--- a/Documentation/기획서/시나리오/4월/4월 한서령 조우 메인 에피소드.docx
+++ b/Documentation/기획서/시나리오/4월/4월 한서령 조우 메인 에피소드.docx
@@ -7,154 +7,154 @@
         <w:wordWrap/>
         <w:spacing w:after="0"/>
         <w:rPr>
-          <w:szCs w:val="20"/>
-        </w:rPr>
-      </w:pPr>
-      <w:r>
-        <w:rPr>
-          <w:rFonts w:hint="eastAsia"/>
-          <w:szCs w:val="20"/>
+          <w:sz w:val="22"/>
+        </w:rPr>
+      </w:pPr>
+      <w:r>
+        <w:rPr>
+          <w:rFonts w:hint="eastAsia"/>
+          <w:sz w:val="22"/>
         </w:rPr>
         <w:t>페이드 인</w:t>
       </w:r>
       <w:r>
         <w:rPr>
-          <w:szCs w:val="20"/>
+          <w:sz w:val="22"/>
         </w:rPr>
         <w:t xml:space="preserve"> / </w:t>
       </w:r>
       <w:r>
         <w:rPr>
           <w:rFonts w:hint="eastAsia"/>
-          <w:szCs w:val="20"/>
+          <w:sz w:val="22"/>
         </w:rPr>
         <w:t>학교</w:t>
       </w:r>
       <w:r>
         <w:rPr>
-          <w:szCs w:val="20"/>
+          <w:sz w:val="22"/>
         </w:rPr>
         <w:br/>
       </w:r>
       <w:r>
         <w:rPr>
-          <w:szCs w:val="20"/>
+          <w:sz w:val="22"/>
         </w:rPr>
         <w:t>3월에서 4월로 바뀌었지만 익숙한 학교</w:t>
       </w:r>
       <w:r>
         <w:rPr>
           <w:rFonts w:hint="eastAsia"/>
-          <w:szCs w:val="20"/>
-        </w:rPr>
-        <w:t xml:space="preserve"> </w:t>
-      </w:r>
-      <w:r>
-        <w:rPr>
-          <w:szCs w:val="20"/>
+          <w:sz w:val="22"/>
+        </w:rPr>
+        <w:t xml:space="preserve"> </w:t>
+      </w:r>
+      <w:r>
+        <w:rPr>
+          <w:sz w:val="22"/>
         </w:rPr>
         <w:t xml:space="preserve">풍경, 똑같은 건물... 매일 </w:t>
       </w:r>
       <w:r>
         <w:rPr>
           <w:rFonts w:hint="eastAsia"/>
-          <w:szCs w:val="20"/>
+          <w:sz w:val="22"/>
         </w:rPr>
         <w:t>똑같은 일상.</w:t>
       </w:r>
       <w:r>
         <w:rPr>
-          <w:szCs w:val="20"/>
+          <w:sz w:val="22"/>
         </w:rPr>
         <w:br/>
       </w:r>
       <w:r>
         <w:rPr>
-          <w:szCs w:val="20"/>
+          <w:sz w:val="22"/>
         </w:rPr>
         <w:t xml:space="preserve">하지만 오늘 하루만큼은 </w:t>
       </w:r>
       <w:r>
         <w:rPr>
-          <w:szCs w:val="20"/>
+          <w:sz w:val="22"/>
         </w:rPr>
         <w:t>다르</w:t>
       </w:r>
       <w:r>
         <w:rPr>
           <w:rFonts w:hint="eastAsia"/>
-          <w:szCs w:val="20"/>
+          <w:sz w:val="22"/>
         </w:rPr>
         <w:t>다</w:t>
       </w:r>
       <w:r>
         <w:rPr>
           <w:rFonts w:hint="eastAsia"/>
-          <w:szCs w:val="20"/>
+          <w:sz w:val="22"/>
         </w:rPr>
         <w:t>.</w:t>
       </w:r>
       <w:r>
         <w:rPr>
-          <w:szCs w:val="20"/>
+          <w:sz w:val="22"/>
         </w:rPr>
         <w:br/>
       </w:r>
       <w:r>
         <w:rPr>
-          <w:szCs w:val="20"/>
+          <w:sz w:val="22"/>
         </w:rPr>
         <w:t>왜냐</w:t>
       </w:r>
       <w:r>
         <w:rPr>
           <w:rFonts w:hint="eastAsia"/>
-          <w:szCs w:val="20"/>
+          <w:sz w:val="22"/>
         </w:rPr>
         <w:t>하</w:t>
       </w:r>
       <w:r>
         <w:rPr>
-          <w:szCs w:val="20"/>
+          <w:sz w:val="22"/>
         </w:rPr>
         <w:t>면...</w:t>
       </w:r>
       <w:r>
         <w:rPr>
-          <w:szCs w:val="20"/>
-        </w:rPr>
-        <w:t xml:space="preserve"> </w:t>
-      </w:r>
-      <w:r>
-        <w:rPr>
-          <w:szCs w:val="20"/>
+          <w:sz w:val="22"/>
+        </w:rPr>
+        <w:t xml:space="preserve"> </w:t>
+      </w:r>
+      <w:r>
+        <w:rPr>
+          <w:sz w:val="22"/>
         </w:rPr>
         <w:t>‘</w:t>
       </w:r>
       <w:r>
         <w:rPr>
           <w:rFonts w:hint="eastAsia"/>
-          <w:szCs w:val="20"/>
+          <w:sz w:val="22"/>
         </w:rPr>
         <w:t>방금</w:t>
       </w:r>
       <w:r>
         <w:rPr>
-          <w:szCs w:val="20"/>
+          <w:sz w:val="22"/>
         </w:rPr>
         <w:t>’</w:t>
       </w:r>
       <w:r>
         <w:rPr>
           <w:rFonts w:hint="eastAsia"/>
-          <w:szCs w:val="20"/>
+          <w:sz w:val="22"/>
         </w:rPr>
         <w:t xml:space="preserve"> 추악한 더러운, 교양 하나를 </w:t>
       </w:r>
       <w:r>
         <w:rPr>
           <w:rFonts w:hint="eastAsia"/>
-          <w:szCs w:val="20"/>
+          <w:sz w:val="22"/>
         </w:rPr>
         <w:t>드랍했으니까!</w:t>
       </w:r>
@@ -164,78 +164,78 @@
         <w:wordWrap/>
         <w:spacing w:after="0"/>
         <w:rPr>
-          <w:szCs w:val="20"/>
-        </w:rPr>
-      </w:pPr>
-      <w:r>
-        <w:rPr>
-          <w:rFonts w:hint="eastAsia"/>
-          <w:szCs w:val="20"/>
+          <w:sz w:val="22"/>
+        </w:rPr>
+      </w:pPr>
+      <w:r>
+        <w:rPr>
+          <w:rFonts w:hint="eastAsia"/>
+          <w:sz w:val="22"/>
         </w:rPr>
         <w:t>안 그래도 많은 팀플 수업에.</w:t>
       </w:r>
       <w:r>
         <w:rPr>
-          <w:szCs w:val="20"/>
+          <w:sz w:val="22"/>
         </w:rPr>
         <w:t xml:space="preserve">. </w:t>
       </w:r>
       <w:r>
         <w:rPr>
           <w:rFonts w:hint="eastAsia"/>
-          <w:szCs w:val="20"/>
+          <w:sz w:val="22"/>
         </w:rPr>
         <w:t>하필 개</w:t>
       </w:r>
       <w:r>
         <w:rPr>
           <w:rFonts w:hint="eastAsia"/>
-          <w:szCs w:val="20"/>
-        </w:rPr>
-        <w:t xml:space="preserve"> </w:t>
-      </w:r>
-      <w:r>
-        <w:rPr>
-          <w:rFonts w:hint="eastAsia"/>
-          <w:szCs w:val="20"/>
+          <w:sz w:val="22"/>
+        </w:rPr>
+        <w:t xml:space="preserve"> </w:t>
+      </w:r>
+      <w:r>
+        <w:rPr>
+          <w:rFonts w:hint="eastAsia"/>
+          <w:sz w:val="22"/>
         </w:rPr>
         <w:t>노답 삼형제가 걸리다니</w:t>
       </w:r>
       <w:r>
         <w:rPr>
-          <w:szCs w:val="20"/>
+          <w:sz w:val="22"/>
         </w:rPr>
         <w:t>...</w:t>
       </w:r>
       <w:r>
         <w:rPr>
-          <w:szCs w:val="20"/>
+          <w:sz w:val="22"/>
         </w:rPr>
         <w:t>.</w:t>
       </w:r>
       <w:r>
         <w:rPr>
-          <w:szCs w:val="20"/>
-        </w:rPr>
-        <w:t xml:space="preserve"> </w:t>
-      </w:r>
-      <w:r>
-        <w:rPr>
-          <w:rFonts w:hint="eastAsia"/>
-          <w:szCs w:val="20"/>
+          <w:sz w:val="22"/>
+        </w:rPr>
+        <w:t xml:space="preserve"> </w:t>
+      </w:r>
+      <w:r>
+        <w:rPr>
+          <w:rFonts w:hint="eastAsia"/>
+          <w:sz w:val="22"/>
         </w:rPr>
         <w:t>이건</w:t>
       </w:r>
       <w:r>
         <w:rPr>
-          <w:szCs w:val="20"/>
-        </w:rPr>
-        <w:t xml:space="preserve"> </w:t>
-      </w:r>
-      <w:r>
-        <w:rPr>
-          <w:rFonts w:hint="eastAsia"/>
-          <w:szCs w:val="20"/>
+          <w:sz w:val="22"/>
+        </w:rPr>
+        <w:t xml:space="preserve"> </w:t>
+      </w:r>
+      <w:r>
+        <w:rPr>
+          <w:rFonts w:hint="eastAsia"/>
+          <w:sz w:val="22"/>
         </w:rPr>
         <w:t>런쳐야지</w:t>
       </w:r>
@@ -245,19 +245,19 @@
         <w:wordWrap/>
         <w:spacing w:after="0"/>
         <w:rPr>
-          <w:szCs w:val="20"/>
-        </w:rPr>
-      </w:pPr>
-      <w:r>
-        <w:rPr>
-          <w:szCs w:val="20"/>
+          <w:sz w:val="22"/>
+        </w:rPr>
+      </w:pPr>
+      <w:r>
+        <w:rPr>
+          <w:sz w:val="22"/>
         </w:rPr>
         <w:t>(</w:t>
       </w:r>
       <w:r>
         <w:rPr>
           <w:rFonts w:hint="eastAsia"/>
-          <w:szCs w:val="20"/>
+          <w:sz w:val="22"/>
         </w:rPr>
         <w:t>꼬르륵)</w:t>
       </w:r>
@@ -267,40 +267,40 @@
         <w:wordWrap/>
         <w:spacing w:after="0"/>
         <w:rPr>
-          <w:szCs w:val="20"/>
-        </w:rPr>
-      </w:pPr>
-      <w:r>
-        <w:rPr>
-          <w:rFonts w:hint="eastAsia"/>
-          <w:szCs w:val="20"/>
+          <w:sz w:val="22"/>
+        </w:rPr>
+      </w:pPr>
+      <w:r>
+        <w:rPr>
+          <w:rFonts w:hint="eastAsia"/>
+          <w:sz w:val="22"/>
         </w:rPr>
         <w:t>.</w:t>
       </w:r>
       <w:r>
         <w:rPr>
-          <w:szCs w:val="20"/>
+          <w:sz w:val="22"/>
         </w:rPr>
         <w:t>.</w:t>
       </w:r>
       <w:r>
         <w:rPr>
           <w:rFonts w:hint="eastAsia"/>
-          <w:szCs w:val="20"/>
+          <w:sz w:val="22"/>
         </w:rPr>
         <w:t>동기한테 밥</w:t>
       </w:r>
       <w:r>
         <w:rPr>
           <w:rFonts w:hint="eastAsia"/>
-          <w:szCs w:val="20"/>
+          <w:sz w:val="22"/>
         </w:rPr>
         <w:t>은</w:t>
       </w:r>
       <w:r>
         <w:rPr>
           <w:rFonts w:hint="eastAsia"/>
-          <w:szCs w:val="20"/>
+          <w:sz w:val="22"/>
         </w:rPr>
         <w:t xml:space="preserve"> 먹었는 지 전화나 해봐야겠다.</w:t>
       </w:r>
@@ -310,12 +310,12 @@
         <w:wordWrap/>
         <w:spacing w:after="0"/>
         <w:rPr>
-          <w:szCs w:val="20"/>
-        </w:rPr>
-      </w:pPr>
-      <w:r>
-        <w:rPr>
-          <w:szCs w:val="20"/>
+          <w:sz w:val="22"/>
+        </w:rPr>
+      </w:pPr>
+      <w:r>
+        <w:rPr>
+          <w:sz w:val="22"/>
         </w:rPr>
         <w:t>....</w:t>
       </w:r>
@@ -325,19 +325,19 @@
         <w:wordWrap/>
         <w:spacing w:after="0"/>
         <w:rPr>
-          <w:szCs w:val="20"/>
-        </w:rPr>
-      </w:pPr>
-      <w:r>
-        <w:rPr>
-          <w:szCs w:val="20"/>
+          <w:sz w:val="22"/>
+        </w:rPr>
+      </w:pPr>
+      <w:r>
+        <w:rPr>
+          <w:sz w:val="22"/>
         </w:rPr>
         <w:t>....</w:t>
       </w:r>
       <w:r>
         <w:rPr>
           <w:rFonts w:hint="eastAsia"/>
-          <w:szCs w:val="20"/>
+          <w:sz w:val="22"/>
         </w:rPr>
         <w:t>삐-</w:t>
       </w:r>
@@ -347,25 +347,25 @@
         <w:wordWrap/>
         <w:spacing w:after="0"/>
         <w:rPr>
-          <w:szCs w:val="20"/>
-        </w:rPr>
-      </w:pPr>
-      <w:r>
-        <w:rPr>
-          <w:szCs w:val="20"/>
+          <w:sz w:val="22"/>
+        </w:rPr>
+      </w:pPr>
+      <w:r>
+        <w:rPr>
+          <w:sz w:val="22"/>
         </w:rPr>
         <w:t xml:space="preserve">고객님께서 전화를 받을 수 없어 </w:t>
       </w:r>
       <w:r>
         <w:rPr>
           <w:rFonts w:hint="eastAsia"/>
-          <w:szCs w:val="20"/>
+          <w:sz w:val="22"/>
         </w:rPr>
         <w:t>소리 샘으로</w:t>
       </w:r>
       <w:r>
         <w:rPr>
-          <w:szCs w:val="20"/>
+          <w:sz w:val="22"/>
         </w:rPr>
         <w:t>...</w:t>
       </w:r>
@@ -376,14 +376,14 @@
         <w:spacing w:after="0"/>
         <w:rPr>
           <w:color w:val="000000"/>
-          <w:szCs w:val="20"/>
+          <w:sz w:val="22"/>
         </w:rPr>
       </w:pPr>
       <w:r>
         <w:rPr>
           <w:rFonts w:hint="eastAsia"/>
           <w:color w:val="000000"/>
-          <w:szCs w:val="20"/>
+          <w:sz w:val="22"/>
         </w:rPr>
         <w:t>(문자음)</w:t>
       </w:r>
@@ -393,7 +393,7 @@
         <w:wordWrap/>
         <w:spacing w:after="0"/>
         <w:rPr>
-          <w:szCs w:val="20"/>
+          <w:sz w:val="22"/>
         </w:rPr>
       </w:pPr>
       <w:r>
@@ -402,7 +402,7 @@
           <w:i/>
           <w:iCs/>
           <w:color w:val="000000"/>
-          <w:szCs w:val="20"/>
+          <w:sz w:val="22"/>
         </w:rPr>
         <w:t>나</w:t>
       </w:r>
@@ -412,7 +412,7 @@
           <w:i/>
           <w:iCs/>
           <w:color w:val="000000"/>
-          <w:szCs w:val="20"/>
+          <w:sz w:val="22"/>
         </w:rPr>
         <w:t xml:space="preserve"> 지금 동기들이랑 팀플 준비하고 있어서 조금 바쁘다. 나중에 다시 연락할게</w:t>
       </w:r>
@@ -422,48 +422,48 @@
           <w:i/>
           <w:iCs/>
           <w:color w:val="000000"/>
-          <w:szCs w:val="20"/>
+          <w:sz w:val="22"/>
         </w:rPr>
         <w:t>~</w:t>
       </w:r>
       <w:r>
         <w:rPr>
-          <w:szCs w:val="20"/>
+          <w:sz w:val="22"/>
         </w:rPr>
         <w:br/>
       </w:r>
       <w:r>
         <w:rPr>
           <w:rFonts w:hint="eastAsia"/>
-          <w:szCs w:val="20"/>
+          <w:sz w:val="22"/>
         </w:rPr>
         <w:t>요즘</w:t>
       </w:r>
       <w:r>
         <w:rPr>
           <w:rFonts w:hint="eastAsia"/>
-          <w:szCs w:val="20"/>
+          <w:sz w:val="22"/>
         </w:rPr>
         <w:t xml:space="preserve"> 과제</w:t>
       </w:r>
       <w:r>
         <w:rPr>
           <w:rFonts w:hint="eastAsia"/>
-          <w:szCs w:val="20"/>
-        </w:rPr>
-        <w:t xml:space="preserve"> </w:t>
-      </w:r>
-      <w:r>
-        <w:rPr>
-          <w:rFonts w:hint="eastAsia"/>
-          <w:szCs w:val="20"/>
+          <w:sz w:val="22"/>
+        </w:rPr>
+        <w:t xml:space="preserve"> </w:t>
+      </w:r>
+      <w:r>
+        <w:rPr>
+          <w:rFonts w:hint="eastAsia"/>
+          <w:sz w:val="22"/>
         </w:rPr>
         <w:t xml:space="preserve">하는 애들이 </w:t>
       </w:r>
       <w:r>
         <w:rPr>
           <w:rFonts w:hint="eastAsia"/>
-          <w:szCs w:val="20"/>
+          <w:sz w:val="22"/>
         </w:rPr>
         <w:t>한창이구만.</w:t>
       </w:r>
@@ -473,13 +473,13 @@
         <w:wordWrap/>
         <w:spacing w:after="0"/>
         <w:rPr>
-          <w:szCs w:val="20"/>
-        </w:rPr>
-      </w:pPr>
-      <w:r>
-        <w:rPr>
-          <w:rFonts w:hint="eastAsia"/>
-          <w:szCs w:val="20"/>
+          <w:sz w:val="22"/>
+        </w:rPr>
+      </w:pPr>
+      <w:r>
+        <w:rPr>
+          <w:rFonts w:hint="eastAsia"/>
+          <w:sz w:val="22"/>
         </w:rPr>
         <w:t>나만 한가한 거야?</w:t>
       </w:r>
@@ -489,12 +489,12 @@
         <w:wordWrap/>
         <w:spacing w:after="0"/>
         <w:rPr>
-          <w:szCs w:val="20"/>
-        </w:rPr>
-      </w:pPr>
-      <w:r>
-        <w:rPr>
-          <w:szCs w:val="20"/>
+          <w:sz w:val="22"/>
+        </w:rPr>
+      </w:pPr>
+      <w:r>
+        <w:rPr>
+          <w:sz w:val="22"/>
         </w:rPr>
         <w:t>…</w:t>
       </w:r>
@@ -504,86 +504,86 @@
         <w:wordWrap/>
         <w:spacing w:after="0"/>
         <w:rPr>
-          <w:szCs w:val="20"/>
-        </w:rPr>
-      </w:pPr>
-      <w:r>
-        <w:rPr>
-          <w:rFonts w:hint="eastAsia"/>
-          <w:szCs w:val="20"/>
+          <w:sz w:val="22"/>
+        </w:rPr>
+      </w:pPr>
+      <w:r>
+        <w:rPr>
+          <w:rFonts w:hint="eastAsia"/>
+          <w:sz w:val="22"/>
         </w:rPr>
         <w:t>놀랍게도 사실이였다.</w:t>
       </w:r>
       <w:r>
         <w:rPr>
-          <w:szCs w:val="20"/>
+          <w:sz w:val="22"/>
         </w:rPr>
         <w:br/>
       </w:r>
       <w:r>
         <w:rPr>
           <w:rFonts w:hint="eastAsia"/>
-          <w:szCs w:val="20"/>
+          <w:sz w:val="22"/>
         </w:rPr>
         <w:t>흡.</w:t>
       </w:r>
       <w:r>
         <w:rPr>
-          <w:szCs w:val="20"/>
+          <w:sz w:val="22"/>
         </w:rPr>
         <w:t xml:space="preserve">., </w:t>
       </w:r>
       <w:r>
         <w:rPr>
           <w:rFonts w:hint="eastAsia"/>
-          <w:szCs w:val="20"/>
+          <w:sz w:val="22"/>
         </w:rPr>
         <w:t xml:space="preserve">바로 </w:t>
       </w:r>
       <w:r>
         <w:rPr>
           <w:rFonts w:hint="eastAsia"/>
-          <w:szCs w:val="20"/>
+          <w:sz w:val="22"/>
         </w:rPr>
         <w:t>집</w:t>
       </w:r>
       <w:r>
         <w:rPr>
           <w:rFonts w:hint="eastAsia"/>
-          <w:szCs w:val="20"/>
-        </w:rPr>
-        <w:t xml:space="preserve"> </w:t>
-      </w:r>
-      <w:r>
-        <w:rPr>
-          <w:rFonts w:hint="eastAsia"/>
-          <w:szCs w:val="20"/>
+          <w:sz w:val="22"/>
+        </w:rPr>
+        <w:t xml:space="preserve"> </w:t>
+      </w:r>
+      <w:r>
+        <w:rPr>
+          <w:rFonts w:hint="eastAsia"/>
+          <w:sz w:val="22"/>
         </w:rPr>
         <w:t>가기에는 거리도 있고</w:t>
       </w:r>
       <w:r>
         <w:rPr>
-          <w:szCs w:val="20"/>
-        </w:rPr>
-        <w:t xml:space="preserve"> </w:t>
-      </w:r>
-      <w:r>
-        <w:rPr>
-          <w:rFonts w:hint="eastAsia"/>
-          <w:szCs w:val="20"/>
+          <w:sz w:val="22"/>
+        </w:rPr>
+        <w:t xml:space="preserve"> </w:t>
+      </w:r>
+      <w:r>
+        <w:rPr>
+          <w:rFonts w:hint="eastAsia"/>
+          <w:sz w:val="22"/>
         </w:rPr>
         <w:t>어쩌지?</w:t>
       </w:r>
       <w:r>
         <w:rPr>
-          <w:szCs w:val="20"/>
+          <w:sz w:val="22"/>
         </w:rPr>
         <w:br/>
       </w:r>
       <w:r>
         <w:rPr>
           <w:b/>
-          <w:szCs w:val="20"/>
+          <w:sz w:val="22"/>
         </w:rPr>
         <w:t xml:space="preserve">1. </w:t>
       </w:r>
@@ -591,7 +591,7 @@
         <w:rPr>
           <w:rFonts w:hint="eastAsia"/>
           <w:b/>
-          <w:szCs w:val="20"/>
+          <w:sz w:val="22"/>
         </w:rPr>
         <w:t>편의점을 들린다.</w:t>
       </w:r>
@@ -601,31 +601,31 @@
         <w:wordWrap/>
         <w:spacing w:after="0"/>
         <w:rPr>
-          <w:szCs w:val="20"/>
-        </w:rPr>
-      </w:pPr>
-      <w:r>
-        <w:rPr>
-          <w:rFonts w:hint="eastAsia"/>
-          <w:szCs w:val="20"/>
+          <w:sz w:val="22"/>
+        </w:rPr>
+      </w:pPr>
+      <w:r>
+        <w:rPr>
+          <w:rFonts w:hint="eastAsia"/>
+          <w:sz w:val="22"/>
         </w:rPr>
         <w:t>자취하다</w:t>
       </w:r>
       <w:r>
         <w:rPr>
-          <w:szCs w:val="20"/>
+          <w:sz w:val="22"/>
         </w:rPr>
         <w:t xml:space="preserve"> 보니 요리하는 것도 귀찮은데... 혼자 편의점이라도 들릴까?</w:t>
       </w:r>
       <w:r>
         <w:rPr>
-          <w:szCs w:val="20"/>
+          <w:sz w:val="22"/>
         </w:rPr>
         <w:br/>
       </w:r>
       <w:r>
         <w:rPr>
-          <w:szCs w:val="20"/>
+          <w:sz w:val="22"/>
         </w:rPr>
         <w:t>그냥 적당히 때우던가 해야지.</w:t>
       </w:r>
@@ -635,13 +635,13 @@
         <w:wordWrap/>
         <w:spacing w:after="0"/>
         <w:rPr>
-          <w:szCs w:val="20"/>
-        </w:rPr>
-      </w:pPr>
-      <w:r>
-        <w:rPr>
-          <w:b/>
-          <w:szCs w:val="20"/>
+          <w:sz w:val="22"/>
+        </w:rPr>
+      </w:pPr>
+      <w:r>
+        <w:rPr>
+          <w:b/>
+          <w:sz w:val="22"/>
         </w:rPr>
         <w:t xml:space="preserve">2. </w:t>
       </w:r>
@@ -649,41 +649,41 @@
         <w:rPr>
           <w:rFonts w:hint="eastAsia"/>
           <w:b/>
-          <w:szCs w:val="20"/>
+          <w:sz w:val="22"/>
         </w:rPr>
         <w:t>집으로 바로 간다.</w:t>
       </w:r>
       <w:r>
         <w:rPr>
           <w:b/>
-          <w:szCs w:val="20"/>
+          <w:sz w:val="22"/>
         </w:rPr>
         <w:br/>
       </w:r>
       <w:r>
         <w:rPr>
           <w:rFonts w:hint="eastAsia"/>
-          <w:szCs w:val="20"/>
+          <w:sz w:val="22"/>
         </w:rPr>
         <w:t>아,</w:t>
       </w:r>
       <w:r>
         <w:rPr>
-          <w:szCs w:val="20"/>
-        </w:rPr>
-        <w:t xml:space="preserve"> </w:t>
-      </w:r>
-      <w:r>
-        <w:rPr>
-          <w:rFonts w:hint="eastAsia"/>
-          <w:szCs w:val="20"/>
+          <w:sz w:val="22"/>
+        </w:rPr>
+        <w:t xml:space="preserve"> </w:t>
+      </w:r>
+      <w:r>
+        <w:rPr>
+          <w:rFonts w:hint="eastAsia"/>
+          <w:sz w:val="22"/>
         </w:rPr>
         <w:t xml:space="preserve">생각해보니 리모컨 배터리가 다 </w:t>
       </w:r>
       <w:r>
         <w:rPr>
           <w:rFonts w:hint="eastAsia"/>
-          <w:szCs w:val="20"/>
+          <w:sz w:val="22"/>
         </w:rPr>
         <w:t>떨어졌었지.</w:t>
       </w:r>
@@ -693,112 +693,112 @@
         <w:wordWrap/>
         <w:spacing w:after="0"/>
         <w:rPr>
-          <w:szCs w:val="20"/>
-        </w:rPr>
-      </w:pPr>
-      <w:r>
-        <w:rPr>
-          <w:rFonts w:hint="eastAsia"/>
-          <w:szCs w:val="20"/>
+          <w:sz w:val="22"/>
+        </w:rPr>
+      </w:pPr>
+      <w:r>
+        <w:rPr>
+          <w:rFonts w:hint="eastAsia"/>
+          <w:sz w:val="22"/>
         </w:rPr>
         <w:t>가는</w:t>
       </w:r>
       <w:r>
         <w:rPr>
-          <w:szCs w:val="20"/>
-        </w:rPr>
-        <w:t xml:space="preserve"> </w:t>
-      </w:r>
-      <w:r>
-        <w:rPr>
-          <w:rFonts w:hint="eastAsia"/>
-          <w:szCs w:val="20"/>
+          <w:sz w:val="22"/>
+        </w:rPr>
+        <w:t xml:space="preserve"> </w:t>
+      </w:r>
+      <w:r>
+        <w:rPr>
+          <w:rFonts w:hint="eastAsia"/>
+          <w:sz w:val="22"/>
         </w:rPr>
         <w:t>길에</w:t>
       </w:r>
       <w:r>
         <w:rPr>
           <w:rFonts w:hint="eastAsia"/>
-          <w:szCs w:val="20"/>
+          <w:sz w:val="22"/>
         </w:rPr>
         <w:t xml:space="preserve"> 편의점에서 배터리 살 겸 밥도</w:t>
       </w:r>
       <w:r>
         <w:rPr>
           <w:rFonts w:hint="eastAsia"/>
-          <w:szCs w:val="20"/>
-        </w:rPr>
-        <w:t xml:space="preserve"> </w:t>
-      </w:r>
-      <w:r>
-        <w:rPr>
-          <w:rFonts w:hint="eastAsia"/>
-          <w:szCs w:val="20"/>
+          <w:sz w:val="22"/>
+        </w:rPr>
+        <w:t xml:space="preserve"> </w:t>
+      </w:r>
+      <w:r>
+        <w:rPr>
+          <w:rFonts w:hint="eastAsia"/>
+          <w:sz w:val="22"/>
         </w:rPr>
         <w:t>사가야</w:t>
       </w:r>
       <w:r>
         <w:rPr>
-          <w:szCs w:val="20"/>
+          <w:sz w:val="22"/>
         </w:rPr>
         <w:t>겠다</w:t>
       </w:r>
       <w:r>
         <w:rPr>
           <w:rFonts w:hint="eastAsia"/>
-          <w:szCs w:val="20"/>
+          <w:sz w:val="22"/>
         </w:rPr>
         <w:t>!</w:t>
       </w:r>
       <w:r>
         <w:rPr>
-          <w:szCs w:val="20"/>
+          <w:sz w:val="22"/>
         </w:rPr>
         <w:br/>
       </w:r>
       <w:r>
         <w:rPr>
           <w:rFonts w:hint="eastAsia"/>
-          <w:szCs w:val="20"/>
+          <w:sz w:val="22"/>
         </w:rPr>
         <w:t>------</w:t>
       </w:r>
       <w:r>
         <w:rPr>
-          <w:szCs w:val="20"/>
+          <w:sz w:val="22"/>
         </w:rPr>
         <w:br/>
       </w:r>
       <w:r>
         <w:rPr>
           <w:rFonts w:hint="eastAsia"/>
-          <w:szCs w:val="20"/>
+          <w:sz w:val="22"/>
         </w:rPr>
         <w:t>페이드 인</w:t>
       </w:r>
       <w:r>
         <w:rPr>
-          <w:szCs w:val="20"/>
+          <w:sz w:val="22"/>
         </w:rPr>
         <w:t xml:space="preserve"> / </w:t>
       </w:r>
       <w:r>
         <w:rPr>
           <w:rFonts w:hint="eastAsia"/>
-          <w:szCs w:val="20"/>
+          <w:sz w:val="22"/>
         </w:rPr>
         <w:t xml:space="preserve">편의점 </w:t>
       </w:r>
       <w:r>
         <w:rPr>
-          <w:szCs w:val="20"/>
+          <w:sz w:val="22"/>
         </w:rPr>
         <w:t xml:space="preserve">/ </w:t>
       </w:r>
       <w:r>
         <w:rPr>
           <w:rFonts w:hint="eastAsia"/>
-          <w:szCs w:val="20"/>
+          <w:sz w:val="22"/>
         </w:rPr>
         <w:t>페이드 아웃</w:t>
       </w:r>
@@ -808,13 +808,12 @@
         <w:wordWrap/>
         <w:spacing w:after="0"/>
         <w:rPr>
-          <w:rFonts w:hint="eastAsia"/>
-          <w:szCs w:val="20"/>
-        </w:rPr>
-      </w:pPr>
-      <w:r>
-        <w:rPr>
-          <w:szCs w:val="20"/>
+          <w:sz w:val="22"/>
+        </w:rPr>
+      </w:pPr>
+      <w:r>
+        <w:rPr>
+          <w:sz w:val="22"/>
         </w:rPr>
         <w:t>…</w:t>
       </w:r>
@@ -826,7 +825,7 @@
         <w:rPr>
           <w:bCs/>
           <w:color w:val="000000"/>
-          <w:szCs w:val="20"/>
+          <w:sz w:val="22"/>
         </w:rPr>
       </w:pPr>
       <w:r>
@@ -834,7 +833,7 @@
           <w:rFonts w:hint="eastAsia"/>
           <w:bCs/>
           <w:color w:val="000000"/>
-          <w:szCs w:val="20"/>
+          <w:sz w:val="22"/>
         </w:rPr>
         <w:t>지금 나에게 정말 정말,</w:t>
       </w:r>
@@ -842,7 +841,7 @@
         <w:rPr>
           <w:bCs/>
           <w:color w:val="000000"/>
-          <w:szCs w:val="20"/>
+          <w:sz w:val="22"/>
         </w:rPr>
         <w:t xml:space="preserve"> </w:t>
       </w:r>
@@ -851,7 +850,7 @@
           <w:rFonts w:hint="eastAsia"/>
           <w:bCs/>
           <w:color w:val="000000"/>
-          <w:szCs w:val="20"/>
+          <w:sz w:val="22"/>
         </w:rPr>
         <w:t>중요한 고민이 생겼다.</w:t>
       </w:r>
@@ -859,7 +858,7 @@
         <w:rPr>
           <w:bCs/>
           <w:color w:val="000000"/>
-          <w:szCs w:val="20"/>
+          <w:sz w:val="22"/>
         </w:rPr>
         <w:br/>
       </w:r>
@@ -868,7 +867,7 @@
           <w:rFonts w:hint="eastAsia"/>
           <w:b/>
           <w:color w:val="000000"/>
-          <w:szCs w:val="20"/>
+          <w:sz w:val="22"/>
         </w:rPr>
         <w:t>치즈돈까스 김밥이냐</w:t>
       </w:r>
@@ -876,7 +875,7 @@
         <w:rPr>
           <w:b/>
           <w:color w:val="000000"/>
-          <w:szCs w:val="20"/>
+          <w:sz w:val="22"/>
         </w:rPr>
         <w:t>…</w:t>
       </w:r>
@@ -885,7 +884,7 @@
           <w:rFonts w:hint="eastAsia"/>
           <w:b/>
           <w:color w:val="000000"/>
-          <w:szCs w:val="20"/>
+          <w:sz w:val="22"/>
         </w:rPr>
         <w:t>오삼불고기 김밥이냐</w:t>
       </w:r>
@@ -893,7 +892,7 @@
         <w:rPr>
           <w:b/>
           <w:color w:val="000000"/>
-          <w:szCs w:val="20"/>
+          <w:sz w:val="22"/>
         </w:rPr>
         <w:t xml:space="preserve">… </w:t>
       </w:r>
@@ -902,7 +901,7 @@
           <w:rFonts w:hint="eastAsia"/>
           <w:b/>
           <w:color w:val="000000"/>
-          <w:szCs w:val="20"/>
+          <w:sz w:val="22"/>
         </w:rPr>
         <w:t>이것이 문제로다</w:t>
       </w:r>
@@ -910,7 +909,7 @@
         <w:rPr>
           <w:b/>
           <w:color w:val="000000"/>
-          <w:szCs w:val="20"/>
+          <w:sz w:val="22"/>
         </w:rPr>
         <w:t>…</w:t>
       </w:r>
@@ -918,7 +917,7 @@
         <w:rPr>
           <w:b/>
           <w:color w:val="000000"/>
-          <w:szCs w:val="20"/>
+          <w:sz w:val="22"/>
         </w:rPr>
         <w:br/>
       </w:r>
@@ -928,7 +927,7 @@
           <w:b/>
           <w:bCs/>
           <w:color w:val="000000"/>
-          <w:szCs w:val="20"/>
+          <w:sz w:val="22"/>
         </w:rPr>
         <w:t>1</w:t>
       </w:r>
@@ -937,7 +936,7 @@
           <w:b/>
           <w:bCs/>
           <w:color w:val="000000"/>
-          <w:szCs w:val="20"/>
+          <w:sz w:val="22"/>
         </w:rPr>
         <w:t xml:space="preserve">. </w:t>
       </w:r>
@@ -947,7 +946,7 @@
           <w:b/>
           <w:bCs/>
           <w:color w:val="000000"/>
-          <w:szCs w:val="20"/>
+          <w:sz w:val="22"/>
         </w:rPr>
         <w:t>치즈돈까스 김밥</w:t>
       </w:r>
@@ -956,7 +955,7 @@
           <w:b/>
           <w:bCs/>
           <w:color w:val="000000"/>
-          <w:szCs w:val="20"/>
+          <w:sz w:val="22"/>
         </w:rPr>
         <w:br/>
       </w:r>
@@ -966,7 +965,7 @@
           <w:b/>
           <w:bCs/>
           <w:color w:val="000000"/>
-          <w:szCs w:val="20"/>
+          <w:sz w:val="22"/>
         </w:rPr>
         <w:t>2</w:t>
       </w:r>
@@ -975,7 +974,7 @@
           <w:b/>
           <w:bCs/>
           <w:color w:val="000000"/>
-          <w:szCs w:val="20"/>
+          <w:sz w:val="22"/>
         </w:rPr>
         <w:t xml:space="preserve">. </w:t>
       </w:r>
@@ -985,7 +984,7 @@
           <w:b/>
           <w:bCs/>
           <w:color w:val="000000"/>
-          <w:szCs w:val="20"/>
+          <w:sz w:val="22"/>
         </w:rPr>
         <w:t>오삼불고기</w:t>
       </w:r>
@@ -994,7 +993,7 @@
           <w:b/>
           <w:bCs/>
           <w:color w:val="000000"/>
-          <w:szCs w:val="20"/>
+          <w:sz w:val="22"/>
         </w:rPr>
         <w:t xml:space="preserve"> </w:t>
       </w:r>
@@ -1004,7 +1003,7 @@
           <w:b/>
           <w:bCs/>
           <w:color w:val="000000"/>
-          <w:szCs w:val="20"/>
+          <w:sz w:val="22"/>
         </w:rPr>
         <w:t>김밥</w:t>
       </w:r>
@@ -1016,14 +1015,14 @@
         <w:rPr>
           <w:b/>
           <w:bCs/>
-          <w:szCs w:val="20"/>
-        </w:rPr>
-      </w:pPr>
-      <w:r>
-        <w:rPr>
-          <w:b/>
-          <w:bCs/>
-          <w:szCs w:val="20"/>
+          <w:sz w:val="22"/>
+        </w:rPr>
+      </w:pPr>
+      <w:r>
+        <w:rPr>
+          <w:b/>
+          <w:bCs/>
+          <w:sz w:val="22"/>
         </w:rPr>
         <w:t>..</w:t>
       </w:r>
@@ -1032,7 +1031,7 @@
           <w:rFonts w:hint="eastAsia"/>
           <w:b/>
           <w:bCs/>
-          <w:szCs w:val="20"/>
+          <w:sz w:val="22"/>
         </w:rPr>
         <w:t xml:space="preserve">오늘은 </w:t>
       </w:r>
@@ -1041,7 +1040,7 @@
           <w:rFonts w:hint="eastAsia"/>
           <w:b/>
           <w:bCs/>
-          <w:szCs w:val="20"/>
+          <w:sz w:val="22"/>
         </w:rPr>
         <w:t>이거다!</w:t>
       </w:r>
@@ -1050,70 +1049,70 @@
           <w:rFonts w:hint="eastAsia"/>
           <w:b/>
           <w:bCs/>
-          <w:szCs w:val="20"/>
-        </w:rPr>
-        <w:t xml:space="preserve"> </w:t>
-      </w:r>
-    </w:p>
-    <w:p>
-      <w:pPr>
-        <w:wordWrap/>
-        <w:spacing w:after="0"/>
-        <w:rPr>
-          <w:szCs w:val="20"/>
-        </w:rPr>
-      </w:pPr>
-      <w:r>
-        <w:rPr>
-          <w:rFonts w:hint="eastAsia"/>
-          <w:szCs w:val="20"/>
+          <w:sz w:val="22"/>
+        </w:rPr>
+        <w:t xml:space="preserve"> </w:t>
+      </w:r>
+    </w:p>
+    <w:p>
+      <w:pPr>
+        <w:wordWrap/>
+        <w:spacing w:after="0"/>
+        <w:rPr>
+          <w:sz w:val="22"/>
+        </w:rPr>
+      </w:pPr>
+      <w:r>
+        <w:rPr>
+          <w:rFonts w:hint="eastAsia"/>
+          <w:sz w:val="22"/>
         </w:rPr>
         <w:t>몇 초간의 힘겨운 전투 후,</w:t>
       </w:r>
       <w:r>
         <w:rPr>
-          <w:szCs w:val="20"/>
-        </w:rPr>
-        <w:t xml:space="preserve"> </w:t>
-      </w:r>
-      <w:r>
-        <w:rPr>
-          <w:rFonts w:hint="eastAsia"/>
-          <w:szCs w:val="20"/>
+          <w:sz w:val="22"/>
+        </w:rPr>
+        <w:t xml:space="preserve"> </w:t>
+      </w:r>
+      <w:r>
+        <w:rPr>
+          <w:rFonts w:hint="eastAsia"/>
+          <w:sz w:val="22"/>
         </w:rPr>
         <w:t>계산대로 가보니</w:t>
       </w:r>
       <w:r>
         <w:rPr>
-          <w:szCs w:val="20"/>
-        </w:rPr>
-        <w:t xml:space="preserve"> </w:t>
-      </w:r>
-      <w:r>
-        <w:rPr>
-          <w:rFonts w:hint="eastAsia"/>
-          <w:szCs w:val="20"/>
+          <w:sz w:val="22"/>
+        </w:rPr>
+        <w:t xml:space="preserve"> </w:t>
+      </w:r>
+      <w:r>
+        <w:rPr>
+          <w:rFonts w:hint="eastAsia"/>
+          <w:sz w:val="22"/>
         </w:rPr>
         <w:t xml:space="preserve">한 여자가 </w:t>
       </w:r>
       <w:r>
         <w:rPr>
           <w:rFonts w:hint="eastAsia"/>
-          <w:szCs w:val="20"/>
+          <w:sz w:val="22"/>
         </w:rPr>
         <w:t>대낮에 어울리지 않는 옷을 입고 딸기우유를 계산하고</w:t>
       </w:r>
       <w:r>
         <w:rPr>
           <w:rFonts w:hint="eastAsia"/>
-          <w:szCs w:val="20"/>
-        </w:rPr>
-        <w:t xml:space="preserve"> </w:t>
-      </w:r>
-      <w:r>
-        <w:rPr>
-          <w:rFonts w:hint="eastAsia"/>
-          <w:szCs w:val="20"/>
+          <w:sz w:val="22"/>
+        </w:rPr>
+        <w:t xml:space="preserve"> </w:t>
+      </w:r>
+      <w:r>
+        <w:rPr>
+          <w:rFonts w:hint="eastAsia"/>
+          <w:sz w:val="22"/>
         </w:rPr>
         <w:t>있었다.</w:t>
       </w:r>
@@ -1123,68 +1122,68 @@
         <w:wordWrap/>
         <w:spacing w:after="0"/>
         <w:rPr>
-          <w:szCs w:val="20"/>
-        </w:rPr>
-      </w:pPr>
-      <w:r>
-        <w:rPr>
-          <w:rFonts w:hint="eastAsia"/>
-          <w:color w:val="C00000"/>
-          <w:szCs w:val="20"/>
+          <w:sz w:val="22"/>
+        </w:rPr>
+      </w:pPr>
+      <w:r>
+        <w:rPr>
+          <w:rFonts w:hint="eastAsia"/>
+          <w:color w:val="C00000"/>
+          <w:sz w:val="22"/>
         </w:rPr>
         <w:t>계산이요</w:t>
       </w:r>
       <w:r>
         <w:rPr>
           <w:color w:val="C00000"/>
-          <w:szCs w:val="20"/>
+          <w:sz w:val="22"/>
         </w:rPr>
         <w:t>.</w:t>
       </w:r>
       <w:r>
         <w:rPr>
           <w:color w:val="C00000"/>
-          <w:szCs w:val="20"/>
+          <w:sz w:val="22"/>
         </w:rPr>
         <w:br/>
       </w:r>
       <w:r>
         <w:rPr>
           <w:rFonts w:hint="eastAsia"/>
-          <w:szCs w:val="20"/>
+          <w:sz w:val="22"/>
         </w:rPr>
         <w:t>대체 무슨 조합이지?</w:t>
       </w:r>
       <w:r>
         <w:rPr>
-          <w:szCs w:val="20"/>
-        </w:rPr>
-        <w:t xml:space="preserve"> </w:t>
-      </w:r>
-      <w:r>
-        <w:rPr>
-          <w:rFonts w:hint="eastAsia"/>
-          <w:szCs w:val="20"/>
+          <w:sz w:val="22"/>
+        </w:rPr>
+        <w:t xml:space="preserve"> </w:t>
+      </w:r>
+      <w:r>
+        <w:rPr>
+          <w:rFonts w:hint="eastAsia"/>
+          <w:sz w:val="22"/>
         </w:rPr>
         <w:t xml:space="preserve">그래도 </w:t>
       </w:r>
       <w:r>
         <w:rPr>
           <w:rFonts w:hint="eastAsia"/>
-          <w:szCs w:val="20"/>
+          <w:sz w:val="22"/>
         </w:rPr>
         <w:t>예</w:t>
       </w:r>
       <w:r>
         <w:rPr>
           <w:rFonts w:hint="eastAsia"/>
-          <w:szCs w:val="20"/>
+          <w:sz w:val="22"/>
         </w:rPr>
         <w:t>쁘면 다 어울리는구나</w:t>
       </w:r>
       <w:r>
         <w:rPr>
-          <w:szCs w:val="20"/>
+          <w:sz w:val="22"/>
         </w:rPr>
         <w:t>…</w:t>
       </w:r>
@@ -1194,136 +1193,137 @@
         <w:wordWrap/>
         <w:spacing w:after="0"/>
         <w:rPr>
-          <w:szCs w:val="20"/>
-        </w:rPr>
-      </w:pPr>
-      <w:r>
-        <w:rPr>
-          <w:color w:val="C00000"/>
-          <w:szCs w:val="20"/>
-        </w:rPr>
+          <w:sz w:val="22"/>
+        </w:rPr>
+      </w:pPr>
+      <w:r>
+        <w:rPr>
+          <w:color w:val="C00000"/>
+          <w:sz w:val="22"/>
+        </w:rPr>
+        <w:lastRenderedPageBreak/>
         <w:t>…</w:t>
       </w:r>
       <w:r>
         <w:rPr>
-          <w:szCs w:val="20"/>
+          <w:sz w:val="22"/>
         </w:rPr>
         <w:br/>
       </w:r>
       <w:r>
         <w:rPr>
           <w:rFonts w:hint="eastAsia"/>
-          <w:szCs w:val="20"/>
+          <w:sz w:val="22"/>
         </w:rPr>
         <w:t>누구 닮았는데</w:t>
       </w:r>
       <w:r>
         <w:rPr>
-          <w:szCs w:val="20"/>
+          <w:sz w:val="22"/>
         </w:rPr>
         <w:t xml:space="preserve">… </w:t>
       </w:r>
       <w:r>
         <w:rPr>
           <w:rFonts w:hint="eastAsia"/>
-          <w:szCs w:val="20"/>
+          <w:sz w:val="22"/>
         </w:rPr>
         <w:t>연예인</w:t>
       </w:r>
       <w:r>
         <w:rPr>
-          <w:szCs w:val="20"/>
+          <w:sz w:val="22"/>
         </w:rPr>
         <w:t>...?</w:t>
       </w:r>
       <w:r>
         <w:rPr>
-          <w:szCs w:val="20"/>
-        </w:rPr>
-        <w:t xml:space="preserve"> </w:t>
-      </w:r>
-      <w:r>
-        <w:rPr>
-          <w:rFonts w:hint="eastAsia"/>
-          <w:szCs w:val="20"/>
+          <w:sz w:val="22"/>
+        </w:rPr>
+        <w:t xml:space="preserve"> </w:t>
+      </w:r>
+      <w:r>
+        <w:rPr>
+          <w:rFonts w:hint="eastAsia"/>
+          <w:sz w:val="22"/>
         </w:rPr>
         <w:t>아</w:t>
       </w:r>
       <w:r>
         <w:rPr>
-          <w:szCs w:val="20"/>
+          <w:sz w:val="22"/>
         </w:rPr>
         <w:t xml:space="preserve">, </w:t>
       </w:r>
       <w:r>
         <w:rPr>
           <w:rFonts w:hint="eastAsia"/>
-          <w:szCs w:val="20"/>
+          <w:sz w:val="22"/>
         </w:rPr>
         <w:t>아닌데 쓰읍.</w:t>
       </w:r>
       <w:r>
         <w:rPr>
-          <w:szCs w:val="20"/>
+          <w:sz w:val="22"/>
         </w:rPr>
         <w:br/>
       </w:r>
       <w:r>
         <w:rPr>
           <w:rFonts w:hint="eastAsia"/>
-          <w:szCs w:val="20"/>
+          <w:sz w:val="22"/>
         </w:rPr>
         <w:t>알바생이 느끼기에도 예뻤는 지,</w:t>
       </w:r>
       <w:r>
         <w:rPr>
-          <w:szCs w:val="20"/>
-        </w:rPr>
-        <w:t xml:space="preserve"> </w:t>
-      </w:r>
-      <w:r>
-        <w:rPr>
-          <w:rFonts w:hint="eastAsia"/>
-          <w:szCs w:val="20"/>
+          <w:sz w:val="22"/>
+        </w:rPr>
+        <w:t xml:space="preserve"> </w:t>
+      </w:r>
+      <w:r>
+        <w:rPr>
+          <w:rFonts w:hint="eastAsia"/>
+          <w:sz w:val="22"/>
         </w:rPr>
         <w:t>얼굴을 붉힌 채로 여자의 얼굴을 몇 초간 빤히 쳐다보고 있었다.</w:t>
       </w:r>
       <w:r>
         <w:rPr>
-          <w:szCs w:val="20"/>
+          <w:sz w:val="22"/>
         </w:rPr>
         <w:br/>
       </w:r>
       <w:r>
         <w:rPr>
           <w:rFonts w:hint="eastAsia"/>
-          <w:szCs w:val="20"/>
+          <w:sz w:val="22"/>
         </w:rPr>
         <w:t>손님을 저렇게 쳐다봐도 되는 건가?</w:t>
       </w:r>
       <w:r>
         <w:rPr>
-          <w:szCs w:val="20"/>
-        </w:rPr>
-        <w:t xml:space="preserve"> </w:t>
-      </w:r>
-      <w:r>
-        <w:rPr>
-          <w:rFonts w:hint="eastAsia"/>
-          <w:szCs w:val="20"/>
+          <w:sz w:val="22"/>
+        </w:rPr>
+        <w:t xml:space="preserve"> </w:t>
+      </w:r>
+      <w:r>
+        <w:rPr>
+          <w:rFonts w:hint="eastAsia"/>
+          <w:sz w:val="22"/>
         </w:rPr>
         <w:t xml:space="preserve">요즘은 쳐다만 봐도 신고 당하는 </w:t>
       </w:r>
       <w:r>
         <w:rPr>
           <w:rFonts w:hint="eastAsia"/>
-          <w:szCs w:val="20"/>
+          <w:sz w:val="22"/>
         </w:rPr>
         <w:t>세상인데</w:t>
       </w:r>
       <w:r>
         <w:rPr>
-          <w:szCs w:val="20"/>
+          <w:sz w:val="22"/>
         </w:rPr>
         <w:t>...</w:t>
       </w:r>
@@ -1333,15 +1333,14 @@
         <w:wordWrap/>
         <w:spacing w:after="0"/>
         <w:rPr>
-          <w:szCs w:val="20"/>
-        </w:rPr>
-      </w:pPr>
-      <w:r>
-        <w:rPr>
-          <w:rFonts w:hint="eastAsia"/>
-          <w:szCs w:val="20"/>
-        </w:rPr>
-        <w:lastRenderedPageBreak/>
+          <w:sz w:val="22"/>
+        </w:rPr>
+      </w:pPr>
+      <w:r>
+        <w:rPr>
+          <w:rFonts w:hint="eastAsia"/>
+          <w:sz w:val="22"/>
+        </w:rPr>
         <w:t>헛기침으로 눈치나 한 번 줘야겠.</w:t>
       </w:r>
     </w:p>
@@ -1351,15 +1350,15 @@
         <w:spacing w:after="0"/>
         <w:rPr>
           <w:bCs/>
-          <w:szCs w:val="20"/>
-        </w:rPr>
-      </w:pPr>
-      <w:r>
-        <w:rPr>
-          <w:rFonts w:hint="eastAsia"/>
-          <w:bCs/>
-          <w:color w:val="C00000"/>
-          <w:szCs w:val="20"/>
+          <w:sz w:val="22"/>
+        </w:rPr>
+      </w:pPr>
+      <w:r>
+        <w:rPr>
+          <w:rFonts w:hint="eastAsia"/>
+          <w:bCs/>
+          <w:color w:val="C00000"/>
+          <w:sz w:val="22"/>
         </w:rPr>
         <w:t>뭘 봐요,</w:t>
       </w:r>
@@ -1367,16 +1366,16 @@
         <w:rPr>
           <w:bCs/>
           <w:color w:val="C00000"/>
-          <w:szCs w:val="20"/>
-        </w:rPr>
-        <w:t xml:space="preserve"> </w:t>
-      </w:r>
-      <w:r>
-        <w:rPr>
-          <w:rFonts w:hint="eastAsia"/>
-          <w:bCs/>
-          <w:color w:val="C00000"/>
-          <w:szCs w:val="20"/>
+          <w:sz w:val="22"/>
+        </w:rPr>
+        <w:t xml:space="preserve"> </w:t>
+      </w:r>
+      <w:r>
+        <w:rPr>
+          <w:rFonts w:hint="eastAsia"/>
+          <w:bCs/>
+          <w:color w:val="C00000"/>
+          <w:sz w:val="22"/>
         </w:rPr>
         <w:t>계산 안해요</w:t>
       </w:r>
@@ -1384,7 +1383,7 @@
         <w:rPr>
           <w:bCs/>
           <w:color w:val="C00000"/>
-          <w:szCs w:val="20"/>
+          <w:sz w:val="22"/>
         </w:rPr>
         <w:t>? (</w:t>
       </w:r>
@@ -1393,7 +1392,7 @@
           <w:rFonts w:hint="eastAsia"/>
           <w:bCs/>
           <w:color w:val="C00000"/>
-          <w:szCs w:val="20"/>
+          <w:sz w:val="22"/>
         </w:rPr>
         <w:t>경멸</w:t>
       </w:r>
@@ -1401,7 +1400,7 @@
         <w:rPr>
           <w:bCs/>
           <w:color w:val="C00000"/>
-          <w:szCs w:val="20"/>
+          <w:sz w:val="22"/>
         </w:rPr>
         <w:t>)</w:t>
       </w:r>
@@ -1409,7 +1408,7 @@
         <w:rPr>
           <w:bCs/>
           <w:color w:val="C00000"/>
-          <w:szCs w:val="20"/>
+          <w:sz w:val="22"/>
         </w:rPr>
         <w:br/>
       </w:r>
@@ -1417,22 +1416,22 @@
         <w:rPr>
           <w:rFonts w:hint="eastAsia"/>
           <w:bCs/>
-          <w:szCs w:val="20"/>
+          <w:sz w:val="22"/>
         </w:rPr>
         <w:t>/아,</w:t>
       </w:r>
       <w:r>
         <w:rPr>
           <w:bCs/>
-          <w:szCs w:val="20"/>
-        </w:rPr>
-        <w:t xml:space="preserve"> </w:t>
-      </w:r>
-      <w:r>
-        <w:rPr>
-          <w:rFonts w:hint="eastAsia"/>
-          <w:bCs/>
-          <w:szCs w:val="20"/>
+          <w:sz w:val="22"/>
+        </w:rPr>
+        <w:t xml:space="preserve"> </w:t>
+      </w:r>
+      <w:r>
+        <w:rPr>
+          <w:rFonts w:hint="eastAsia"/>
+          <w:bCs/>
+          <w:sz w:val="22"/>
         </w:rPr>
         <w:t>아 죄송합니다!</w:t>
       </w:r>
@@ -1444,169 +1443,167 @@
         <w:rPr>
           <w:bCs/>
           <w:color w:val="C00000"/>
-          <w:szCs w:val="20"/>
-        </w:rPr>
-      </w:pPr>
-      <w:r>
-        <w:rPr>
-          <w:rFonts w:hint="eastAsia"/>
-          <w:bCs/>
-          <w:szCs w:val="20"/>
+          <w:sz w:val="22"/>
+        </w:rPr>
+      </w:pPr>
+      <w:r>
+        <w:rPr>
+          <w:rFonts w:hint="eastAsia"/>
+          <w:bCs/>
+          <w:sz w:val="22"/>
         </w:rPr>
         <w:t>아!</w:t>
       </w:r>
       <w:r>
         <w:rPr>
           <w:bCs/>
-          <w:szCs w:val="20"/>
-        </w:rPr>
-        <w:t xml:space="preserve"> </w:t>
-      </w:r>
-      <w:r>
-        <w:rPr>
-          <w:rFonts w:hint="eastAsia"/>
-          <w:bCs/>
-          <w:szCs w:val="20"/>
+          <w:sz w:val="22"/>
+        </w:rPr>
+        <w:t xml:space="preserve"> </w:t>
+      </w:r>
+      <w:r>
+        <w:rPr>
+          <w:rFonts w:hint="eastAsia"/>
+          <w:bCs/>
+          <w:sz w:val="22"/>
         </w:rPr>
         <w:t>기억났다.</w:t>
       </w:r>
-      <w:bookmarkStart w:id="0" w:name="_GoBack"/>
-      <w:bookmarkEnd w:id="0"/>
-    </w:p>
-    <w:p>
-      <w:pPr>
-        <w:wordWrap/>
-        <w:spacing w:after="0"/>
-        <w:rPr>
-          <w:szCs w:val="20"/>
-        </w:rPr>
-      </w:pPr>
-      <w:r>
-        <w:rPr>
-          <w:rFonts w:hint="eastAsia"/>
-          <w:szCs w:val="20"/>
+    </w:p>
+    <w:p>
+      <w:pPr>
+        <w:wordWrap/>
+        <w:spacing w:after="0"/>
+        <w:rPr>
+          <w:sz w:val="22"/>
+        </w:rPr>
+      </w:pPr>
+      <w:r>
+        <w:rPr>
+          <w:rFonts w:hint="eastAsia"/>
+          <w:sz w:val="22"/>
         </w:rPr>
         <w:t xml:space="preserve">저 </w:t>
       </w:r>
       <w:r>
         <w:rPr>
           <w:rFonts w:hint="eastAsia"/>
-          <w:szCs w:val="20"/>
+          <w:sz w:val="22"/>
         </w:rPr>
         <w:t xml:space="preserve">말하는 싸가지를 </w:t>
       </w:r>
       <w:r>
         <w:rPr>
           <w:rFonts w:hint="eastAsia"/>
-          <w:szCs w:val="20"/>
+          <w:sz w:val="22"/>
         </w:rPr>
         <w:t xml:space="preserve">보니 </w:t>
       </w:r>
       <w:r>
         <w:rPr>
           <w:rFonts w:hint="eastAsia"/>
-          <w:szCs w:val="20"/>
+          <w:sz w:val="22"/>
         </w:rPr>
         <w:t>연예인은 개뿔.</w:t>
       </w:r>
       <w:r>
         <w:rPr>
-          <w:szCs w:val="20"/>
-        </w:rPr>
-        <w:t xml:space="preserve"> </w:t>
-      </w:r>
-      <w:r>
-        <w:rPr>
-          <w:rFonts w:hint="eastAsia"/>
-          <w:szCs w:val="20"/>
+          <w:sz w:val="22"/>
+        </w:rPr>
+        <w:t xml:space="preserve"> </w:t>
+      </w:r>
+      <w:r>
+        <w:rPr>
+          <w:rFonts w:hint="eastAsia"/>
+          <w:sz w:val="22"/>
         </w:rPr>
         <w:t>그 때</w:t>
       </w:r>
       <w:r>
         <w:rPr>
-          <w:szCs w:val="20"/>
-        </w:rPr>
-        <w:t xml:space="preserve"> </w:t>
-      </w:r>
-      <w:r>
-        <w:rPr>
-          <w:rFonts w:hint="eastAsia"/>
-          <w:szCs w:val="20"/>
+          <w:sz w:val="22"/>
+        </w:rPr>
+        <w:t xml:space="preserve"> </w:t>
+      </w:r>
+      <w:r>
+        <w:rPr>
+          <w:rFonts w:hint="eastAsia"/>
+          <w:sz w:val="22"/>
         </w:rPr>
         <w:t xml:space="preserve">다짜고짜 </w:t>
       </w:r>
       <w:r>
         <w:rPr>
           <w:rFonts w:hint="eastAsia"/>
-          <w:szCs w:val="20"/>
+          <w:sz w:val="22"/>
         </w:rPr>
         <w:t>번호 달라던</w:t>
       </w:r>
       <w:r>
         <w:rPr>
           <w:rFonts w:hint="eastAsia"/>
-          <w:szCs w:val="20"/>
+          <w:sz w:val="22"/>
         </w:rPr>
         <w:t xml:space="preserve"> 했던 </w:t>
       </w:r>
       <w:r>
         <w:rPr>
           <w:rFonts w:hint="eastAsia"/>
-          <w:szCs w:val="20"/>
+          <w:sz w:val="22"/>
         </w:rPr>
         <w:t>미친</w:t>
       </w:r>
       <w:r>
         <w:rPr>
           <w:rFonts w:hint="eastAsia"/>
-          <w:szCs w:val="20"/>
-        </w:rPr>
-        <w:t xml:space="preserve"> </w:t>
-      </w:r>
-      <w:r>
-        <w:rPr>
-          <w:rFonts w:hint="eastAsia"/>
-          <w:szCs w:val="20"/>
+          <w:sz w:val="22"/>
+        </w:rPr>
+        <w:t xml:space="preserve"> </w:t>
+      </w:r>
+      <w:r>
+        <w:rPr>
+          <w:rFonts w:hint="eastAsia"/>
+          <w:sz w:val="22"/>
         </w:rPr>
         <w:t>년</w:t>
       </w:r>
       <w:r>
         <w:rPr>
           <w:rFonts w:hint="eastAsia"/>
-          <w:szCs w:val="20"/>
+          <w:sz w:val="22"/>
         </w:rPr>
         <w:t>이였다.</w:t>
       </w:r>
       <w:r>
         <w:rPr>
-          <w:szCs w:val="20"/>
+          <w:sz w:val="22"/>
         </w:rPr>
         <w:br/>
       </w:r>
       <w:r>
         <w:rPr>
           <w:rFonts w:hint="eastAsia"/>
-          <w:szCs w:val="20"/>
+          <w:sz w:val="22"/>
         </w:rPr>
         <w:t xml:space="preserve">진짜 </w:t>
       </w:r>
       <w:r>
         <w:rPr>
           <w:rFonts w:hint="eastAsia"/>
-          <w:szCs w:val="20"/>
+          <w:sz w:val="22"/>
         </w:rPr>
         <w:t>요즘 재수 옴이 붙었나</w:t>
       </w:r>
       <w:r>
         <w:rPr>
-          <w:szCs w:val="20"/>
+          <w:sz w:val="22"/>
         </w:rPr>
         <w:t xml:space="preserve">? </w:t>
       </w:r>
       <w:r>
         <w:rPr>
           <w:rFonts w:hint="eastAsia"/>
-          <w:szCs w:val="20"/>
+          <w:sz w:val="22"/>
         </w:rPr>
         <w:t>무당집을 가야하나?</w:t>
       </w:r>
@@ -1616,32 +1613,32 @@
         <w:wordWrap/>
         <w:spacing w:after="0"/>
         <w:rPr>
-          <w:szCs w:val="20"/>
-        </w:rPr>
-      </w:pPr>
-      <w:r>
-        <w:rPr>
-          <w:rFonts w:hint="eastAsia"/>
-          <w:szCs w:val="20"/>
+          <w:sz w:val="22"/>
+        </w:rPr>
+      </w:pPr>
+      <w:r>
+        <w:rPr>
+          <w:rFonts w:hint="eastAsia"/>
+          <w:sz w:val="22"/>
         </w:rPr>
         <w:t>정말로 재수 옴이 붙은 것인 지</w:t>
       </w:r>
       <w:r>
         <w:rPr>
-          <w:szCs w:val="20"/>
+          <w:sz w:val="22"/>
         </w:rPr>
         <w:t xml:space="preserve">, </w:t>
       </w:r>
       <w:r>
         <w:rPr>
           <w:rFonts w:hint="eastAsia"/>
-          <w:szCs w:val="20"/>
+          <w:sz w:val="22"/>
         </w:rPr>
         <w:t>그녀와 눈이 마주쳐버렸고</w:t>
       </w:r>
       <w:r>
         <w:rPr>
-          <w:szCs w:val="20"/>
+          <w:sz w:val="22"/>
         </w:rPr>
         <w:t>…</w:t>
       </w:r>
@@ -1653,15 +1650,15 @@
         <w:rPr>
           <w:bCs/>
           <w:color w:val="C00000"/>
-          <w:szCs w:val="20"/>
-        </w:rPr>
-      </w:pPr>
-      <w:r>
-        <w:rPr>
-          <w:rFonts w:hint="eastAsia"/>
-          <w:bCs/>
-          <w:color w:val="C00000"/>
-          <w:szCs w:val="20"/>
+          <w:sz w:val="22"/>
+        </w:rPr>
+      </w:pPr>
+      <w:r>
+        <w:rPr>
+          <w:rFonts w:hint="eastAsia"/>
+          <w:bCs/>
+          <w:color w:val="C00000"/>
+          <w:sz w:val="22"/>
         </w:rPr>
         <w:t>어?</w:t>
       </w:r>
@@ -1671,20 +1668,20 @@
         <w:wordWrap/>
         <w:spacing w:after="0"/>
         <w:rPr>
-          <w:szCs w:val="20"/>
-        </w:rPr>
-      </w:pPr>
-      <w:r>
-        <w:rPr>
-          <w:rFonts w:hint="eastAsia"/>
-          <w:szCs w:val="20"/>
+          <w:sz w:val="22"/>
+        </w:rPr>
+      </w:pPr>
+      <w:r>
+        <w:rPr>
+          <w:rFonts w:hint="eastAsia"/>
+          <w:sz w:val="22"/>
         </w:rPr>
         <w:t>미친년은</w:t>
       </w:r>
       <w:r>
         <w:rPr>
           <w:rFonts w:hint="eastAsia"/>
-          <w:szCs w:val="20"/>
+          <w:sz w:val="22"/>
         </w:rPr>
         <w:t xml:space="preserve"> 나를 한 손으로 가리키며 말했다.</w:t>
       </w:r>
@@ -1696,15 +1693,15 @@
         <w:rPr>
           <w:bCs/>
           <w:color w:val="C00000"/>
-          <w:szCs w:val="20"/>
-        </w:rPr>
-      </w:pPr>
-      <w:r>
-        <w:rPr>
-          <w:rFonts w:hint="eastAsia"/>
-          <w:bCs/>
-          <w:color w:val="C00000"/>
-          <w:szCs w:val="20"/>
+          <w:sz w:val="22"/>
+        </w:rPr>
+      </w:pPr>
+      <w:r>
+        <w:rPr>
+          <w:rFonts w:hint="eastAsia"/>
+          <w:bCs/>
+          <w:color w:val="C00000"/>
+          <w:sz w:val="22"/>
         </w:rPr>
         <w:t>옹이 눈깔!</w:t>
       </w:r>
@@ -1712,25 +1709,25 @@
         <w:rPr>
           <w:bCs/>
           <w:color w:val="C00000"/>
-          <w:szCs w:val="20"/>
-        </w:rPr>
-        <w:t xml:space="preserve"> </w:t>
-      </w:r>
-    </w:p>
-    <w:p>
-      <w:pPr>
-        <w:wordWrap/>
-        <w:spacing w:after="0"/>
-        <w:rPr>
-          <w:b/>
-          <w:szCs w:val="20"/>
-        </w:rPr>
-      </w:pPr>
-      <w:r>
-        <w:rPr>
-          <w:rFonts w:hint="eastAsia"/>
-          <w:b/>
-          <w:szCs w:val="20"/>
+          <w:sz w:val="22"/>
+        </w:rPr>
+        <w:t xml:space="preserve"> </w:t>
+      </w:r>
+    </w:p>
+    <w:p>
+      <w:pPr>
+        <w:wordWrap/>
+        <w:spacing w:after="0"/>
+        <w:rPr>
+          <w:b/>
+          <w:sz w:val="22"/>
+        </w:rPr>
+      </w:pPr>
+      <w:r>
+        <w:rPr>
+          <w:rFonts w:hint="eastAsia"/>
+          <w:b/>
+          <w:sz w:val="22"/>
         </w:rPr>
         <w:t xml:space="preserve">사람 잘못 </w:t>
       </w:r>
@@ -1738,14 +1735,14 @@
         <w:rPr>
           <w:rFonts w:hint="eastAsia"/>
           <w:b/>
-          <w:szCs w:val="20"/>
+          <w:sz w:val="22"/>
         </w:rPr>
         <w:t>보셨습니다</w:t>
       </w:r>
       <w:r>
         <w:rPr>
           <w:b/>
-          <w:szCs w:val="20"/>
+          <w:sz w:val="22"/>
         </w:rPr>
         <w:t>……</w:t>
       </w:r>
@@ -1757,15 +1754,15 @@
         <w:rPr>
           <w:bCs/>
           <w:color w:val="FF0000"/>
-          <w:szCs w:val="20"/>
-        </w:rPr>
-      </w:pPr>
-      <w:r>
-        <w:rPr>
-          <w:rFonts w:hint="eastAsia"/>
-          <w:bCs/>
-          <w:color w:val="C00000"/>
-          <w:szCs w:val="20"/>
+          <w:sz w:val="22"/>
+        </w:rPr>
+      </w:pPr>
+      <w:r>
+        <w:rPr>
+          <w:rFonts w:hint="eastAsia"/>
+          <w:bCs/>
+          <w:color w:val="C00000"/>
+          <w:sz w:val="22"/>
         </w:rPr>
         <w:t>아,</w:t>
       </w:r>
@@ -1773,16 +1770,16 @@
         <w:rPr>
           <w:bCs/>
           <w:color w:val="C00000"/>
-          <w:szCs w:val="20"/>
-        </w:rPr>
-        <w:t xml:space="preserve"> </w:t>
-      </w:r>
-      <w:r>
-        <w:rPr>
-          <w:rFonts w:hint="eastAsia"/>
-          <w:bCs/>
-          <w:color w:val="C00000"/>
-          <w:szCs w:val="20"/>
+          <w:sz w:val="22"/>
+        </w:rPr>
+        <w:t xml:space="preserve"> </w:t>
+      </w:r>
+      <w:r>
+        <w:rPr>
+          <w:rFonts w:hint="eastAsia"/>
+          <w:bCs/>
+          <w:color w:val="C00000"/>
+          <w:sz w:val="22"/>
         </w:rPr>
         <w:t>뭐래</w:t>
       </w:r>
@@ -1790,7 +1787,7 @@
         <w:rPr>
           <w:bCs/>
           <w:color w:val="C00000"/>
-          <w:szCs w:val="20"/>
+          <w:sz w:val="22"/>
         </w:rPr>
         <w:t xml:space="preserve">. </w:t>
       </w:r>
@@ -1799,7 +1796,7 @@
           <w:rFonts w:hint="eastAsia"/>
           <w:bCs/>
           <w:color w:val="C00000"/>
-          <w:szCs w:val="20"/>
+          <w:sz w:val="22"/>
         </w:rPr>
         <w:t xml:space="preserve">그때 </w:t>
       </w:r>
@@ -1808,7 +1805,7 @@
           <w:rFonts w:hint="eastAsia"/>
           <w:bCs/>
           <w:color w:val="C00000"/>
-          <w:szCs w:val="20"/>
+          <w:sz w:val="22"/>
         </w:rPr>
         <w:t xml:space="preserve">그 </w:t>
       </w:r>
@@ -1817,7 +1814,7 @@
           <w:rFonts w:hint="eastAsia"/>
           <w:bCs/>
           <w:color w:val="C00000"/>
-          <w:szCs w:val="20"/>
+          <w:sz w:val="22"/>
         </w:rPr>
         <w:t>알바생 맞잖아</w:t>
       </w:r>
@@ -1826,7 +1823,7 @@
           <w:rFonts w:hint="eastAsia"/>
           <w:bCs/>
           <w:color w:val="C00000"/>
-          <w:szCs w:val="20"/>
+          <w:sz w:val="22"/>
         </w:rPr>
         <w:t>~</w:t>
       </w:r>
@@ -1834,7 +1831,7 @@
         <w:rPr>
           <w:bCs/>
           <w:color w:val="C00000"/>
-          <w:szCs w:val="20"/>
+          <w:sz w:val="22"/>
         </w:rPr>
         <w:t>? (</w:t>
       </w:r>
@@ -1843,7 +1840,7 @@
           <w:rFonts w:hint="eastAsia"/>
           <w:bCs/>
           <w:color w:val="C00000"/>
-          <w:szCs w:val="20"/>
+          <w:sz w:val="22"/>
         </w:rPr>
         <w:t>웃음</w:t>
       </w:r>
@@ -1851,7 +1848,7 @@
         <w:rPr>
           <w:bCs/>
           <w:color w:val="C00000"/>
-          <w:szCs w:val="20"/>
+          <w:sz w:val="22"/>
         </w:rPr>
         <w:t>)</w:t>
       </w:r>
@@ -1862,45 +1859,45 @@
         <w:spacing w:after="0"/>
         <w:rPr>
           <w:color w:val="C00000"/>
-          <w:szCs w:val="20"/>
-        </w:rPr>
-      </w:pPr>
-      <w:r>
-        <w:rPr>
-          <w:rFonts w:hint="eastAsia"/>
-          <w:szCs w:val="20"/>
+          <w:sz w:val="22"/>
+        </w:rPr>
+      </w:pPr>
+      <w:r>
+        <w:rPr>
+          <w:rFonts w:hint="eastAsia"/>
+          <w:sz w:val="22"/>
         </w:rPr>
         <w:t>하아,</w:t>
       </w:r>
       <w:r>
         <w:rPr>
-          <w:szCs w:val="20"/>
-        </w:rPr>
-        <w:t xml:space="preserve"> </w:t>
-      </w:r>
-      <w:r>
-        <w:rPr>
-          <w:rFonts w:hint="eastAsia"/>
-          <w:szCs w:val="20"/>
+          <w:sz w:val="22"/>
+        </w:rPr>
+        <w:t xml:space="preserve"> </w:t>
+      </w:r>
+      <w:r>
+        <w:rPr>
+          <w:rFonts w:hint="eastAsia"/>
+          <w:sz w:val="22"/>
         </w:rPr>
         <w:t xml:space="preserve">저번 일 때문에 </w:t>
       </w:r>
       <w:r>
         <w:rPr>
           <w:rFonts w:hint="eastAsia"/>
-          <w:szCs w:val="20"/>
+          <w:sz w:val="22"/>
         </w:rPr>
         <w:t>이 사람이랑은 정말 엮이기 싫은데.</w:t>
       </w:r>
       <w:r>
         <w:rPr>
-          <w:szCs w:val="20"/>
+          <w:sz w:val="22"/>
         </w:rPr>
         <w:t>.</w:t>
       </w:r>
       <w:r>
         <w:rPr>
-          <w:szCs w:val="20"/>
+          <w:sz w:val="22"/>
         </w:rPr>
         <w:br/>
       </w:r>
@@ -1909,7 +1906,7 @@
           <w:rFonts w:hint="eastAsia"/>
           <w:b/>
           <w:bCs/>
-          <w:szCs w:val="20"/>
+          <w:sz w:val="22"/>
         </w:rPr>
         <w:t>계산 끝났으면 얼른 가시죠?</w:t>
       </w:r>
@@ -1917,16 +1914,16 @@
         <w:rPr>
           <w:b/>
           <w:bCs/>
-          <w:szCs w:val="20"/>
-        </w:rPr>
-        <w:t xml:space="preserve"> </w:t>
-      </w:r>
-      <w:r>
-        <w:rPr>
-          <w:rFonts w:hint="eastAsia"/>
-          <w:b/>
-          <w:bCs/>
-          <w:szCs w:val="20"/>
+          <w:sz w:val="22"/>
+        </w:rPr>
+        <w:t xml:space="preserve"> </w:t>
+      </w:r>
+      <w:r>
+        <w:rPr>
+          <w:rFonts w:hint="eastAsia"/>
+          <w:b/>
+          <w:bCs/>
+          <w:sz w:val="22"/>
         </w:rPr>
         <w:t xml:space="preserve">저도 </w:t>
       </w:r>
@@ -1935,7 +1932,7 @@
           <w:rFonts w:hint="eastAsia"/>
           <w:b/>
           <w:bCs/>
-          <w:szCs w:val="20"/>
+          <w:sz w:val="22"/>
         </w:rPr>
         <w:t>계산</w:t>
       </w:r>
@@ -1943,7 +1940,7 @@
         <w:rPr>
           <w:b/>
           <w:bCs/>
-          <w:szCs w:val="20"/>
+          <w:sz w:val="22"/>
         </w:rPr>
         <w:t>해야</w:t>
       </w:r>
@@ -1952,7 +1949,7 @@
           <w:rFonts w:hint="eastAsia"/>
           <w:b/>
           <w:bCs/>
-          <w:szCs w:val="20"/>
+          <w:sz w:val="22"/>
         </w:rPr>
         <w:t xml:space="preserve"> 하는데.</w:t>
       </w:r>
@@ -1960,13 +1957,13 @@
         <w:rPr>
           <w:b/>
           <w:bCs/>
-          <w:szCs w:val="20"/>
+          <w:sz w:val="22"/>
         </w:rPr>
         <w:t>.</w:t>
       </w:r>
       <w:r>
         <w:rPr>
-          <w:szCs w:val="20"/>
+          <w:sz w:val="22"/>
         </w:rPr>
         <w:br/>
       </w:r>
@@ -1974,29 +1971,29 @@
         <w:rPr>
           <w:rFonts w:hint="eastAsia"/>
           <w:color w:val="C00000"/>
-          <w:szCs w:val="20"/>
+          <w:sz w:val="22"/>
         </w:rPr>
         <w:t>갈거야-.</w:t>
       </w:r>
       <w:r>
         <w:rPr>
           <w:color w:val="C00000"/>
-          <w:szCs w:val="20"/>
-        </w:rPr>
-        <w:t xml:space="preserve"> </w:t>
-      </w:r>
-      <w:r>
-        <w:rPr>
-          <w:rFonts w:hint="eastAsia"/>
-          <w:color w:val="C00000"/>
-          <w:szCs w:val="20"/>
+          <w:sz w:val="22"/>
+        </w:rPr>
+        <w:t xml:space="preserve"> </w:t>
+      </w:r>
+      <w:r>
+        <w:rPr>
+          <w:rFonts w:hint="eastAsia"/>
+          <w:color w:val="C00000"/>
+          <w:sz w:val="22"/>
         </w:rPr>
         <w:t>참을성 좀 길러봐 꼬맹아.</w:t>
       </w:r>
       <w:r>
         <w:rPr>
           <w:color w:val="C00000"/>
-          <w:szCs w:val="20"/>
+          <w:sz w:val="22"/>
         </w:rPr>
         <w:t xml:space="preserve"> (</w:t>
       </w:r>
@@ -2004,7 +2001,7 @@
         <w:rPr>
           <w:rFonts w:hint="eastAsia"/>
           <w:color w:val="C00000"/>
-          <w:szCs w:val="20"/>
+          <w:sz w:val="22"/>
         </w:rPr>
         <w:t>웃음)</w:t>
       </w:r>
@@ -2017,15 +2014,15 @@
           <w:b/>
           <w:bCs/>
           <w:color w:val="FF0000"/>
-          <w:szCs w:val="20"/>
-        </w:rPr>
-      </w:pPr>
-      <w:r>
-        <w:rPr>
-          <w:rFonts w:hint="eastAsia"/>
-          <w:bCs/>
-          <w:color w:val="C00000"/>
-          <w:szCs w:val="20"/>
+          <w:sz w:val="22"/>
+        </w:rPr>
+      </w:pPr>
+      <w:r>
+        <w:rPr>
+          <w:rFonts w:hint="eastAsia"/>
+          <w:bCs/>
+          <w:color w:val="C00000"/>
+          <w:sz w:val="22"/>
         </w:rPr>
         <w:t>근데 너</w:t>
       </w:r>
@@ -2033,7 +2030,7 @@
         <w:rPr>
           <w:bCs/>
           <w:color w:val="C00000"/>
-          <w:szCs w:val="20"/>
+          <w:sz w:val="22"/>
         </w:rPr>
         <w:t xml:space="preserve">… </w:t>
       </w:r>
@@ -2042,7 +2039,7 @@
           <w:rFonts w:hint="eastAsia"/>
           <w:bCs/>
           <w:color w:val="C00000"/>
-          <w:szCs w:val="20"/>
+          <w:sz w:val="22"/>
         </w:rPr>
         <w:t>계향대학교 다니니?</w:t>
       </w:r>
@@ -2053,14 +2050,14 @@
         <w:spacing w:after="0"/>
         <w:rPr>
           <w:bCs/>
-          <w:szCs w:val="20"/>
-        </w:rPr>
-      </w:pPr>
-      <w:r>
-        <w:rPr>
-          <w:rFonts w:hint="eastAsia"/>
-          <w:b/>
-          <w:szCs w:val="20"/>
+          <w:sz w:val="22"/>
+        </w:rPr>
+      </w:pPr>
+      <w:r>
+        <w:rPr>
+          <w:rFonts w:hint="eastAsia"/>
+          <w:b/>
+          <w:sz w:val="22"/>
         </w:rPr>
         <w:t>네?</w:t>
       </w:r>
@@ -2068,21 +2065,21 @@
         <w:rPr>
           <w:rFonts w:hint="eastAsia"/>
           <w:b/>
-          <w:szCs w:val="20"/>
+          <w:sz w:val="22"/>
         </w:rPr>
         <w:t xml:space="preserve"> 어떻게</w:t>
       </w:r>
       <w:r>
         <w:rPr>
           <w:b/>
-          <w:szCs w:val="20"/>
+          <w:sz w:val="22"/>
         </w:rPr>
         <w:t>…</w:t>
       </w:r>
       <w:r>
         <w:rPr>
           <w:bCs/>
-          <w:szCs w:val="20"/>
+          <w:sz w:val="22"/>
         </w:rPr>
         <w:br/>
       </w:r>
@@ -2091,7 +2088,7 @@
           <w:rFonts w:hint="eastAsia"/>
           <w:bCs/>
           <w:color w:val="C00000"/>
-          <w:szCs w:val="20"/>
+          <w:sz w:val="22"/>
         </w:rPr>
         <w:t>뭔 생각을 하는 거야?</w:t>
       </w:r>
@@ -2099,7 +2096,7 @@
         <w:rPr>
           <w:bCs/>
           <w:color w:val="C00000"/>
-          <w:szCs w:val="20"/>
+          <w:sz w:val="22"/>
         </w:rPr>
         <w:br/>
       </w:r>
@@ -2107,7 +2104,7 @@
         <w:rPr>
           <w:rFonts w:hint="eastAsia"/>
           <w:b/>
-          <w:szCs w:val="20"/>
+          <w:sz w:val="22"/>
         </w:rPr>
         <w:t>아</w:t>
       </w:r>
@@ -2115,14 +2112,14 @@
         <w:rPr>
           <w:rFonts w:hint="eastAsia"/>
           <w:b/>
-          <w:szCs w:val="20"/>
+          <w:sz w:val="22"/>
         </w:rPr>
         <w:t>.</w:t>
       </w:r>
       <w:r>
         <w:rPr>
           <w:bCs/>
-          <w:szCs w:val="20"/>
+          <w:sz w:val="22"/>
         </w:rPr>
         <w:br/>
       </w:r>
@@ -2130,14 +2127,14 @@
         <w:rPr>
           <w:rFonts w:hint="eastAsia"/>
           <w:bCs/>
-          <w:szCs w:val="20"/>
+          <w:sz w:val="22"/>
         </w:rPr>
         <w:t>나 과잠 입었지?</w:t>
       </w:r>
       <w:r>
         <w:rPr>
           <w:bCs/>
-          <w:szCs w:val="20"/>
+          <w:sz w:val="22"/>
         </w:rPr>
         <w:br/>
       </w:r>
@@ -2145,7 +2142,7 @@
         <w:rPr>
           <w:rFonts w:hint="eastAsia"/>
           <w:bCs/>
-          <w:szCs w:val="20"/>
+          <w:sz w:val="22"/>
         </w:rPr>
         <w:t xml:space="preserve">밑을 </w:t>
       </w:r>
@@ -2153,14 +2150,14 @@
         <w:rPr>
           <w:rFonts w:hint="eastAsia"/>
           <w:bCs/>
-          <w:szCs w:val="20"/>
+          <w:sz w:val="22"/>
         </w:rPr>
         <w:t>내려다</w:t>
       </w:r>
       <w:r>
         <w:rPr>
           <w:bCs/>
-          <w:szCs w:val="20"/>
+          <w:sz w:val="22"/>
         </w:rPr>
         <w:t>본</w:t>
       </w:r>
@@ -2168,29 +2165,29 @@
         <w:rPr>
           <w:rFonts w:hint="eastAsia"/>
           <w:bCs/>
-          <w:szCs w:val="20"/>
+          <w:sz w:val="22"/>
         </w:rPr>
         <w:t xml:space="preserve"> 곳에는</w:t>
       </w:r>
       <w:r>
         <w:rPr>
           <w:bCs/>
-          <w:szCs w:val="20"/>
-        </w:rPr>
-        <w:t xml:space="preserve"> </w:t>
-      </w:r>
-      <w:r>
-        <w:rPr>
-          <w:rFonts w:hint="eastAsia"/>
-          <w:bCs/>
-          <w:szCs w:val="20"/>
+          <w:sz w:val="22"/>
+        </w:rPr>
+        <w:t xml:space="preserve"> </w:t>
+      </w:r>
+      <w:r>
+        <w:rPr>
+          <w:rFonts w:hint="eastAsia"/>
+          <w:bCs/>
+          <w:sz w:val="22"/>
         </w:rPr>
         <w:t xml:space="preserve">떡 하니 </w:t>
       </w:r>
       <w:r>
         <w:rPr>
           <w:bCs/>
-          <w:szCs w:val="20"/>
+          <w:sz w:val="22"/>
         </w:rPr>
         <w:t>‘</w:t>
       </w:r>
@@ -2198,7 +2195,7 @@
         <w:rPr>
           <w:rFonts w:hint="eastAsia"/>
           <w:bCs/>
-          <w:szCs w:val="20"/>
+          <w:sz w:val="22"/>
         </w:rPr>
         <w:t>계</w:t>
       </w:r>
@@ -2206,15 +2203,15 @@
         <w:rPr>
           <w:rFonts w:hint="eastAsia"/>
           <w:bCs/>
-          <w:szCs w:val="20"/>
-        </w:rPr>
-        <w:t xml:space="preserve"> </w:t>
-      </w:r>
-      <w:r>
-        <w:rPr>
-          <w:rFonts w:hint="eastAsia"/>
-          <w:bCs/>
-          <w:szCs w:val="20"/>
+          <w:sz w:val="22"/>
+        </w:rPr>
+        <w:t xml:space="preserve"> </w:t>
+      </w:r>
+      <w:r>
+        <w:rPr>
+          <w:rFonts w:hint="eastAsia"/>
+          <w:bCs/>
+          <w:sz w:val="22"/>
         </w:rPr>
         <w:t>향 대</w:t>
       </w:r>
@@ -2222,15 +2219,15 @@
         <w:rPr>
           <w:rFonts w:hint="eastAsia"/>
           <w:bCs/>
-          <w:szCs w:val="20"/>
-        </w:rPr>
-        <w:t xml:space="preserve"> </w:t>
-      </w:r>
-      <w:r>
-        <w:rPr>
-          <w:rFonts w:hint="eastAsia"/>
-          <w:bCs/>
-          <w:szCs w:val="20"/>
+          <w:sz w:val="22"/>
+        </w:rPr>
+        <w:t xml:space="preserve"> </w:t>
+      </w:r>
+      <w:r>
+        <w:rPr>
+          <w:rFonts w:hint="eastAsia"/>
+          <w:bCs/>
+          <w:sz w:val="22"/>
         </w:rPr>
         <w:t>학</w:t>
       </w:r>
@@ -2238,22 +2235,22 @@
         <w:rPr>
           <w:rFonts w:hint="eastAsia"/>
           <w:bCs/>
-          <w:szCs w:val="20"/>
-        </w:rPr>
-        <w:t xml:space="preserve"> </w:t>
-      </w:r>
-      <w:r>
-        <w:rPr>
-          <w:rFonts w:hint="eastAsia"/>
-          <w:bCs/>
-          <w:szCs w:val="20"/>
+          <w:sz w:val="22"/>
+        </w:rPr>
+        <w:t xml:space="preserve"> </w:t>
+      </w:r>
+      <w:r>
+        <w:rPr>
+          <w:rFonts w:hint="eastAsia"/>
+          <w:bCs/>
+          <w:sz w:val="22"/>
         </w:rPr>
         <w:t>교</w:t>
       </w:r>
       <w:r>
         <w:rPr>
           <w:bCs/>
-          <w:szCs w:val="20"/>
+          <w:sz w:val="22"/>
         </w:rPr>
         <w:t>’</w:t>
       </w:r>
@@ -2261,7 +2258,7 @@
         <w:rPr>
           <w:rFonts w:hint="eastAsia"/>
           <w:bCs/>
-          <w:szCs w:val="20"/>
+          <w:sz w:val="22"/>
         </w:rPr>
         <w:t>가</w:t>
       </w:r>
@@ -2269,15 +2266,15 @@
         <w:rPr>
           <w:rFonts w:hint="eastAsia"/>
           <w:bCs/>
-          <w:szCs w:val="20"/>
-        </w:rPr>
-        <w:t xml:space="preserve"> </w:t>
-      </w:r>
-      <w:r>
-        <w:rPr>
-          <w:rFonts w:hint="eastAsia"/>
-          <w:bCs/>
-          <w:szCs w:val="20"/>
+          <w:sz w:val="22"/>
+        </w:rPr>
+        <w:t xml:space="preserve"> </w:t>
+      </w:r>
+      <w:r>
+        <w:rPr>
+          <w:rFonts w:hint="eastAsia"/>
+          <w:bCs/>
+          <w:sz w:val="22"/>
         </w:rPr>
         <w:t>박혀 있었다</w:t>
       </w:r>
@@ -2285,7 +2282,7 @@
         <w:rPr>
           <w:rFonts w:hint="eastAsia"/>
           <w:bCs/>
-          <w:szCs w:val="20"/>
+          <w:sz w:val="22"/>
         </w:rPr>
         <w:t>.</w:t>
       </w:r>
@@ -2296,36 +2293,36 @@
         <w:spacing w:after="0"/>
         <w:rPr>
           <w:color w:val="C00000"/>
-          <w:szCs w:val="20"/>
-        </w:rPr>
-      </w:pPr>
-      <w:r>
-        <w:rPr>
-          <w:rFonts w:hint="eastAsia"/>
-          <w:color w:val="C00000"/>
-          <w:szCs w:val="20"/>
+          <w:sz w:val="22"/>
+        </w:rPr>
+      </w:pPr>
+      <w:r>
+        <w:rPr>
+          <w:rFonts w:hint="eastAsia"/>
+          <w:color w:val="C00000"/>
+          <w:sz w:val="22"/>
         </w:rPr>
         <w:t>풉,</w:t>
       </w:r>
       <w:r>
         <w:rPr>
           <w:color w:val="C00000"/>
-          <w:szCs w:val="20"/>
-        </w:rPr>
-        <w:t xml:space="preserve"> </w:t>
-      </w:r>
-      <w:r>
-        <w:rPr>
-          <w:rFonts w:hint="eastAsia"/>
-          <w:color w:val="C00000"/>
-          <w:szCs w:val="20"/>
+          <w:sz w:val="22"/>
+        </w:rPr>
+        <w:t xml:space="preserve"> </w:t>
+      </w:r>
+      <w:r>
+        <w:rPr>
+          <w:rFonts w:hint="eastAsia"/>
+          <w:color w:val="C00000"/>
+          <w:sz w:val="22"/>
         </w:rPr>
         <w:t>뭐야</w:t>
       </w:r>
       <w:r>
         <w:rPr>
           <w:color w:val="C00000"/>
-          <w:szCs w:val="20"/>
+          <w:sz w:val="22"/>
         </w:rPr>
         <w:t>…</w:t>
       </w:r>
@@ -2333,7 +2330,7 @@
         <w:rPr>
           <w:rFonts w:hint="eastAsia"/>
           <w:color w:val="C00000"/>
-          <w:szCs w:val="20"/>
+          <w:sz w:val="22"/>
         </w:rPr>
         <w:t xml:space="preserve"> 옹이 눈이라 오늘 입은 옷이 뭔 지도 안보이나 봐?</w:t>
       </w:r>
@@ -2343,33 +2340,33 @@
         <w:wordWrap/>
         <w:spacing w:after="0"/>
         <w:rPr>
-          <w:szCs w:val="20"/>
-        </w:rPr>
-      </w:pPr>
-      <w:r>
-        <w:rPr>
-          <w:rFonts w:hint="eastAsia"/>
-          <w:szCs w:val="20"/>
+          <w:sz w:val="22"/>
+        </w:rPr>
+      </w:pPr>
+      <w:r>
+        <w:rPr>
+          <w:rFonts w:hint="eastAsia"/>
+          <w:sz w:val="22"/>
         </w:rPr>
         <w:t>그녀는 벙찐 나를 보며</w:t>
       </w:r>
       <w:r>
         <w:rPr>
-          <w:szCs w:val="20"/>
-        </w:rPr>
-        <w:t xml:space="preserve"> </w:t>
-      </w:r>
-      <w:r>
-        <w:rPr>
-          <w:rFonts w:hint="eastAsia"/>
-          <w:szCs w:val="20"/>
+          <w:sz w:val="22"/>
+        </w:rPr>
+        <w:t xml:space="preserve"> </w:t>
+      </w:r>
+      <w:r>
+        <w:rPr>
+          <w:rFonts w:hint="eastAsia"/>
+          <w:sz w:val="22"/>
         </w:rPr>
         <w:t>키득거렸다</w:t>
       </w:r>
       <w:r>
         <w:rPr>
           <w:rFonts w:hint="eastAsia"/>
-          <w:szCs w:val="20"/>
+          <w:sz w:val="22"/>
         </w:rPr>
         <w:t>.</w:t>
       </w:r>
@@ -2380,44 +2377,44 @@
         <w:spacing w:after="0"/>
         <w:rPr>
           <w:color w:val="C00000"/>
-          <w:szCs w:val="20"/>
-        </w:rPr>
-      </w:pPr>
-      <w:r>
-        <w:rPr>
-          <w:rFonts w:hint="eastAsia"/>
-          <w:color w:val="C00000"/>
-          <w:szCs w:val="20"/>
+          <w:sz w:val="22"/>
+        </w:rPr>
+      </w:pPr>
+      <w:r>
+        <w:rPr>
+          <w:rFonts w:hint="eastAsia"/>
+          <w:color w:val="C00000"/>
+          <w:sz w:val="22"/>
         </w:rPr>
         <w:t>야 알바!</w:t>
       </w:r>
       <w:r>
         <w:rPr>
           <w:color w:val="C00000"/>
-          <w:szCs w:val="20"/>
-        </w:rPr>
-        <w:t xml:space="preserve"> </w:t>
-      </w:r>
-      <w:r>
-        <w:rPr>
-          <w:rFonts w:hint="eastAsia"/>
-          <w:color w:val="C00000"/>
-          <w:szCs w:val="20"/>
+          <w:sz w:val="22"/>
+        </w:rPr>
+        <w:t xml:space="preserve"> </w:t>
+      </w:r>
+      <w:r>
+        <w:rPr>
+          <w:rFonts w:hint="eastAsia"/>
+          <w:color w:val="C00000"/>
+          <w:sz w:val="22"/>
         </w:rPr>
         <w:t>여기서 제일</w:t>
       </w:r>
       <w:r>
         <w:rPr>
           <w:color w:val="C00000"/>
-          <w:szCs w:val="20"/>
-        </w:rPr>
-        <w:t xml:space="preserve"> </w:t>
-      </w:r>
-      <w:r>
-        <w:rPr>
-          <w:rFonts w:hint="eastAsia"/>
-          <w:color w:val="C00000"/>
-          <w:szCs w:val="20"/>
+          <w:sz w:val="22"/>
+        </w:rPr>
+        <w:t xml:space="preserve"> </w:t>
+      </w:r>
+      <w:r>
+        <w:rPr>
+          <w:rFonts w:hint="eastAsia"/>
+          <w:color w:val="C00000"/>
+          <w:sz w:val="22"/>
         </w:rPr>
         <w:t xml:space="preserve">많이 나가는 </w:t>
       </w:r>
@@ -2425,7 +2422,7 @@
         <w:rPr>
           <w:rFonts w:hint="eastAsia"/>
           <w:color w:val="C00000"/>
-          <w:szCs w:val="20"/>
+          <w:sz w:val="22"/>
         </w:rPr>
         <w:t>라이터랑 담배</w:t>
       </w:r>
@@ -2433,15 +2430,15 @@
         <w:rPr>
           <w:rFonts w:hint="eastAsia"/>
           <w:color w:val="C00000"/>
-          <w:szCs w:val="20"/>
-        </w:rPr>
-        <w:t xml:space="preserve"> </w:t>
-      </w:r>
-      <w:r>
-        <w:rPr>
-          <w:rFonts w:hint="eastAsia"/>
-          <w:color w:val="C00000"/>
-          <w:szCs w:val="20"/>
+          <w:sz w:val="22"/>
+        </w:rPr>
+        <w:t xml:space="preserve"> </w:t>
+      </w:r>
+      <w:r>
+        <w:rPr>
+          <w:rFonts w:hint="eastAsia"/>
+          <w:color w:val="C00000"/>
+          <w:sz w:val="22"/>
         </w:rPr>
         <w:t>좀</w:t>
       </w:r>
@@ -2449,15 +2446,15 @@
         <w:rPr>
           <w:rFonts w:hint="eastAsia"/>
           <w:color w:val="C00000"/>
-          <w:szCs w:val="20"/>
-        </w:rPr>
-        <w:t xml:space="preserve"> </w:t>
-      </w:r>
-      <w:r>
-        <w:rPr>
-          <w:rFonts w:hint="eastAsia"/>
-          <w:color w:val="C00000"/>
-          <w:szCs w:val="20"/>
+          <w:sz w:val="22"/>
+        </w:rPr>
+        <w:t xml:space="preserve"> </w:t>
+      </w:r>
+      <w:r>
+        <w:rPr>
+          <w:rFonts w:hint="eastAsia"/>
+          <w:color w:val="C00000"/>
+          <w:sz w:val="22"/>
         </w:rPr>
         <w:t>줄래?</w:t>
       </w:r>
@@ -2470,32 +2467,32 @@
         <w:wordWrap/>
         <w:spacing w:after="0"/>
         <w:rPr>
-          <w:szCs w:val="20"/>
-        </w:rPr>
-      </w:pPr>
-      <w:r>
-        <w:rPr>
-          <w:rFonts w:hint="eastAsia"/>
-          <w:szCs w:val="20"/>
+          <w:sz w:val="22"/>
+        </w:rPr>
+      </w:pPr>
+      <w:r>
+        <w:rPr>
+          <w:rFonts w:hint="eastAsia"/>
+          <w:sz w:val="22"/>
         </w:rPr>
         <w:t>/네?</w:t>
       </w:r>
       <w:r>
         <w:rPr>
-          <w:szCs w:val="20"/>
-        </w:rPr>
-        <w:t xml:space="preserve"> </w:t>
-      </w:r>
-      <w:r>
-        <w:rPr>
-          <w:rFonts w:hint="eastAsia"/>
-          <w:szCs w:val="20"/>
+          <w:sz w:val="22"/>
+        </w:rPr>
+        <w:t xml:space="preserve"> </w:t>
+      </w:r>
+      <w:r>
+        <w:rPr>
+          <w:rFonts w:hint="eastAsia"/>
+          <w:sz w:val="22"/>
         </w:rPr>
         <w:t>잘나가는 라이터요?</w:t>
       </w:r>
       <w:r>
         <w:rPr>
-          <w:szCs w:val="20"/>
+          <w:sz w:val="22"/>
         </w:rPr>
         <w:tab/>
       </w:r>
@@ -2506,19 +2503,19 @@
         <w:spacing w:after="0"/>
         <w:rPr>
           <w:color w:val="C00000"/>
-          <w:szCs w:val="20"/>
-        </w:rPr>
-      </w:pPr>
-      <w:r>
-        <w:rPr>
-          <w:rFonts w:hint="eastAsia"/>
-          <w:szCs w:val="20"/>
+          <w:sz w:val="22"/>
+        </w:rPr>
+      </w:pPr>
+      <w:r>
+        <w:rPr>
+          <w:rFonts w:hint="eastAsia"/>
+          <w:sz w:val="22"/>
         </w:rPr>
         <w:t>이 미친년은 아무래도 정신연령이 많이 어린 듯하다</w:t>
       </w:r>
       <w:r>
         <w:rPr>
-          <w:szCs w:val="20"/>
+          <w:sz w:val="22"/>
         </w:rPr>
         <w:t>…</w:t>
       </w:r>
@@ -2528,98 +2525,98 @@
         <w:wordWrap/>
         <w:spacing w:after="0"/>
         <w:rPr>
-          <w:szCs w:val="20"/>
-        </w:rPr>
-      </w:pPr>
-      <w:r>
-        <w:rPr>
-          <w:rFonts w:hint="eastAsia"/>
-          <w:color w:val="C00000"/>
-          <w:szCs w:val="20"/>
+          <w:sz w:val="22"/>
+        </w:rPr>
+      </w:pPr>
+      <w:r>
+        <w:rPr>
+          <w:rFonts w:hint="eastAsia"/>
+          <w:color w:val="C00000"/>
+          <w:sz w:val="22"/>
         </w:rPr>
         <w:t>아,</w:t>
       </w:r>
       <w:r>
         <w:rPr>
           <w:color w:val="C00000"/>
-          <w:szCs w:val="20"/>
-        </w:rPr>
-        <w:t xml:space="preserve"> </w:t>
-      </w:r>
-      <w:r>
-        <w:rPr>
-          <w:rFonts w:hint="eastAsia"/>
-          <w:color w:val="C00000"/>
-          <w:szCs w:val="20"/>
+          <w:sz w:val="22"/>
+        </w:rPr>
+        <w:t xml:space="preserve"> </w:t>
+      </w:r>
+      <w:r>
+        <w:rPr>
+          <w:rFonts w:hint="eastAsia"/>
+          <w:color w:val="C00000"/>
+          <w:sz w:val="22"/>
         </w:rPr>
         <w:t>아무거나 줘!!</w:t>
       </w:r>
       <w:r>
         <w:rPr>
           <w:color w:val="C00000"/>
-          <w:szCs w:val="20"/>
-        </w:rPr>
-        <w:t xml:space="preserve"> </w:t>
-      </w:r>
-      <w:r>
-        <w:rPr>
-          <w:rFonts w:hint="eastAsia"/>
-          <w:color w:val="C00000"/>
-          <w:szCs w:val="20"/>
+          <w:sz w:val="22"/>
+        </w:rPr>
+        <w:t xml:space="preserve"> </w:t>
+      </w:r>
+      <w:r>
+        <w:rPr>
+          <w:rFonts w:hint="eastAsia"/>
+          <w:color w:val="C00000"/>
+          <w:sz w:val="22"/>
         </w:rPr>
         <w:t>(당황 화냄)</w:t>
       </w:r>
       <w:r>
         <w:rPr>
           <w:color w:val="C00000"/>
-          <w:szCs w:val="20"/>
+          <w:sz w:val="22"/>
         </w:rPr>
         <w:br/>
       </w:r>
       <w:r>
         <w:rPr>
           <w:rFonts w:hint="eastAsia"/>
-          <w:szCs w:val="20"/>
+          <w:sz w:val="22"/>
         </w:rPr>
         <w:t>그녀는</w:t>
       </w:r>
       <w:r>
         <w:rPr>
-          <w:szCs w:val="20"/>
-        </w:rPr>
-        <w:t xml:space="preserve"> </w:t>
-      </w:r>
-      <w:r>
-        <w:rPr>
-          <w:rFonts w:hint="eastAsia"/>
-          <w:szCs w:val="20"/>
+          <w:sz w:val="22"/>
+        </w:rPr>
+        <w:t xml:space="preserve"> </w:t>
+      </w:r>
+      <w:r>
+        <w:rPr>
+          <w:rFonts w:hint="eastAsia"/>
+          <w:sz w:val="22"/>
         </w:rPr>
         <w:t xml:space="preserve">이상한 </w:t>
       </w:r>
       <w:r>
         <w:rPr>
           <w:rFonts w:hint="eastAsia"/>
-          <w:szCs w:val="20"/>
+          <w:sz w:val="22"/>
         </w:rPr>
         <w:t>주문을 한 후,</w:t>
       </w:r>
       <w:r>
         <w:rPr>
-          <w:szCs w:val="20"/>
-        </w:rPr>
-        <w:t xml:space="preserve"> </w:t>
-      </w:r>
-      <w:r>
-        <w:rPr>
-          <w:rFonts w:hint="eastAsia"/>
-          <w:szCs w:val="20"/>
+          <w:sz w:val="22"/>
+        </w:rPr>
+        <w:t xml:space="preserve"> </w:t>
+      </w:r>
+      <w:r>
+        <w:rPr>
+          <w:rFonts w:hint="eastAsia"/>
+          <w:sz w:val="22"/>
         </w:rPr>
         <w:t xml:space="preserve">뻘쭘했는 지 괜한 알바생에게 화를 내고선 담배를 사들고 </w:t>
       </w:r>
       <w:r>
         <w:rPr>
           <w:rFonts w:hint="eastAsia"/>
-          <w:szCs w:val="20"/>
+          <w:sz w:val="22"/>
         </w:rPr>
         <w:t>편의점을 나갔다.</w:t>
       </w:r>
@@ -2631,15 +2628,15 @@
         <w:rPr>
           <w:b/>
           <w:bCs/>
-          <w:szCs w:val="20"/>
-        </w:rPr>
-      </w:pPr>
-      <w:r>
-        <w:rPr>
-          <w:rFonts w:hint="eastAsia"/>
-          <w:b/>
-          <w:bCs/>
-          <w:szCs w:val="20"/>
+          <w:sz w:val="22"/>
+        </w:rPr>
+      </w:pPr>
+      <w:r>
+        <w:rPr>
+          <w:rFonts w:hint="eastAsia"/>
+          <w:b/>
+          <w:bCs/>
+          <w:sz w:val="22"/>
         </w:rPr>
         <w:t>불쌍하구만</w:t>
       </w:r>
@@ -2647,7 +2644,7 @@
         <w:rPr>
           <w:b/>
           <w:bCs/>
-          <w:szCs w:val="20"/>
+          <w:sz w:val="22"/>
         </w:rPr>
         <w:t>…</w:t>
       </w:r>
@@ -2658,26 +2655,27 @@
         <w:spacing w:after="0"/>
         <w:rPr>
           <w:color w:val="C00000"/>
-          <w:szCs w:val="20"/>
-        </w:rPr>
-      </w:pPr>
-      <w:r>
-        <w:rPr>
-          <w:rFonts w:hint="eastAsia"/>
-          <w:szCs w:val="20"/>
-        </w:rPr>
+          <w:sz w:val="22"/>
+        </w:rPr>
+      </w:pPr>
+      <w:r>
+        <w:rPr>
+          <w:rFonts w:hint="eastAsia"/>
+          <w:sz w:val="22"/>
+        </w:rPr>
+        <w:lastRenderedPageBreak/>
         <w:t>안습한 얼굴로 알바생의 어깨를 한 번 토닥여 준 뒤</w:t>
       </w:r>
       <w:r>
         <w:rPr>
-          <w:szCs w:val="20"/>
-        </w:rPr>
-        <w:t xml:space="preserve"> </w:t>
-      </w:r>
-      <w:r>
-        <w:rPr>
-          <w:rFonts w:hint="eastAsia"/>
-          <w:szCs w:val="20"/>
+          <w:sz w:val="22"/>
+        </w:rPr>
+        <w:t xml:space="preserve"> </w:t>
+      </w:r>
+      <w:r>
+        <w:rPr>
+          <w:rFonts w:hint="eastAsia"/>
+          <w:sz w:val="22"/>
         </w:rPr>
         <w:t>서둘러 편의점을 나왔다.</w:t>
       </w:r>
@@ -2687,46 +2685,46 @@
         <w:wordWrap/>
         <w:spacing w:after="0"/>
         <w:rPr>
-          <w:szCs w:val="20"/>
-        </w:rPr>
-      </w:pPr>
-      <w:r>
-        <w:rPr>
-          <w:rFonts w:hint="eastAsia"/>
-          <w:szCs w:val="20"/>
+          <w:sz w:val="22"/>
+        </w:rPr>
+      </w:pPr>
+      <w:r>
+        <w:rPr>
+          <w:rFonts w:hint="eastAsia"/>
+          <w:sz w:val="22"/>
         </w:rPr>
         <w:t xml:space="preserve">페이드 인 </w:t>
       </w:r>
       <w:r>
         <w:rPr>
-          <w:szCs w:val="20"/>
+          <w:sz w:val="22"/>
         </w:rPr>
         <w:t xml:space="preserve">/ </w:t>
       </w:r>
       <w:r>
         <w:rPr>
           <w:rFonts w:hint="eastAsia"/>
-          <w:szCs w:val="20"/>
+          <w:sz w:val="22"/>
         </w:rPr>
         <w:t>편의점 옆 골목</w:t>
       </w:r>
       <w:r>
         <w:rPr>
           <w:rFonts w:hint="eastAsia"/>
-          <w:szCs w:val="20"/>
-        </w:rPr>
-        <w:t xml:space="preserve"> </w:t>
-      </w:r>
-      <w:r>
-        <w:rPr>
-          <w:szCs w:val="20"/>
+          <w:sz w:val="22"/>
+        </w:rPr>
+        <w:t xml:space="preserve"> </w:t>
+      </w:r>
+      <w:r>
+        <w:rPr>
+          <w:sz w:val="22"/>
         </w:rPr>
         <w:t xml:space="preserve">/ </w:t>
       </w:r>
       <w:r>
         <w:rPr>
           <w:rFonts w:hint="eastAsia"/>
-          <w:szCs w:val="20"/>
+          <w:sz w:val="22"/>
         </w:rPr>
         <w:t>페이드 아웃</w:t>
       </w:r>
@@ -2736,79 +2734,79 @@
         <w:wordWrap/>
         <w:spacing w:after="0"/>
         <w:rPr>
-          <w:szCs w:val="20"/>
-        </w:rPr>
-      </w:pPr>
-      <w:r>
-        <w:rPr>
-          <w:rFonts w:hint="eastAsia"/>
-          <w:szCs w:val="20"/>
+          <w:sz w:val="22"/>
+        </w:rPr>
+      </w:pPr>
+      <w:r>
+        <w:rPr>
+          <w:rFonts w:hint="eastAsia"/>
+          <w:sz w:val="22"/>
         </w:rPr>
         <w:t>이름이 한서령</w:t>
       </w:r>
       <w:r>
         <w:rPr>
-          <w:szCs w:val="20"/>
+          <w:sz w:val="22"/>
         </w:rPr>
         <w:t>…</w:t>
       </w:r>
       <w:r>
         <w:rPr>
           <w:rFonts w:hint="eastAsia"/>
-          <w:szCs w:val="20"/>
+          <w:sz w:val="22"/>
         </w:rPr>
         <w:t xml:space="preserve">이랬나? </w:t>
       </w:r>
       <w:r>
         <w:rPr>
-          <w:szCs w:val="20"/>
+          <w:sz w:val="22"/>
         </w:rPr>
         <w:br/>
       </w:r>
       <w:r>
         <w:rPr>
           <w:rFonts w:hint="eastAsia"/>
-          <w:szCs w:val="20"/>
+          <w:sz w:val="22"/>
         </w:rPr>
         <w:t>얼굴이랑 딱 맞는 이름.</w:t>
       </w:r>
       <w:r>
         <w:rPr>
-          <w:szCs w:val="20"/>
-        </w:rPr>
-        <w:t xml:space="preserve"> </w:t>
-      </w:r>
-      <w:r>
-        <w:rPr>
-          <w:rFonts w:hint="eastAsia"/>
-          <w:szCs w:val="20"/>
+          <w:sz w:val="22"/>
+        </w:rPr>
+        <w:t xml:space="preserve"> </w:t>
+      </w:r>
+      <w:r>
+        <w:rPr>
+          <w:rFonts w:hint="eastAsia"/>
+          <w:sz w:val="22"/>
         </w:rPr>
         <w:t>화려하다</w:t>
       </w:r>
       <w:r>
         <w:rPr>
-          <w:szCs w:val="20"/>
-        </w:rPr>
-        <w:t xml:space="preserve"> </w:t>
-      </w:r>
-      <w:r>
-        <w:rPr>
-          <w:rFonts w:hint="eastAsia"/>
-          <w:szCs w:val="20"/>
+          <w:sz w:val="22"/>
+        </w:rPr>
+        <w:t xml:space="preserve"> </w:t>
+      </w:r>
+      <w:r>
+        <w:rPr>
+          <w:rFonts w:hint="eastAsia"/>
+          <w:sz w:val="22"/>
         </w:rPr>
         <w:t xml:space="preserve">이 한마디로 정의할 수 있을 </w:t>
       </w:r>
       <w:r>
         <w:rPr>
           <w:rFonts w:hint="eastAsia"/>
-          <w:szCs w:val="20"/>
+          <w:sz w:val="22"/>
         </w:rPr>
         <w:t>것 같다</w:t>
       </w:r>
       <w:r>
         <w:rPr>
           <w:rFonts w:hint="eastAsia"/>
-          <w:szCs w:val="20"/>
+          <w:sz w:val="22"/>
         </w:rPr>
         <w:t>.</w:t>
       </w:r>
@@ -2820,15 +2818,15 @@
         <w:rPr>
           <w:b/>
           <w:bCs/>
-          <w:szCs w:val="20"/>
-        </w:rPr>
-      </w:pPr>
-      <w:r>
-        <w:rPr>
-          <w:rFonts w:hint="eastAsia"/>
-          <w:b/>
-          <w:bCs/>
-          <w:szCs w:val="20"/>
+          <w:sz w:val="22"/>
+        </w:rPr>
+      </w:pPr>
+      <w:r>
+        <w:rPr>
+          <w:rFonts w:hint="eastAsia"/>
+          <w:b/>
+          <w:bCs/>
+          <w:sz w:val="22"/>
         </w:rPr>
         <w:t>방금 담배 사간 거지?</w:t>
       </w:r>
@@ -2836,16 +2834,16 @@
         <w:rPr>
           <w:b/>
           <w:bCs/>
-          <w:szCs w:val="20"/>
-        </w:rPr>
-        <w:t xml:space="preserve"> </w:t>
-      </w:r>
-      <w:r>
-        <w:rPr>
-          <w:rFonts w:hint="eastAsia"/>
-          <w:b/>
-          <w:bCs/>
-          <w:szCs w:val="20"/>
+          <w:sz w:val="22"/>
+        </w:rPr>
+        <w:t xml:space="preserve"> </w:t>
+      </w:r>
+      <w:r>
+        <w:rPr>
+          <w:rFonts w:hint="eastAsia"/>
+          <w:b/>
+          <w:bCs/>
+          <w:sz w:val="22"/>
         </w:rPr>
         <w:t>하긴,</w:t>
       </w:r>
@@ -2853,16 +2851,16 @@
         <w:rPr>
           <w:b/>
           <w:bCs/>
-          <w:szCs w:val="20"/>
-        </w:rPr>
-        <w:t xml:space="preserve"> </w:t>
-      </w:r>
-      <w:r>
-        <w:rPr>
-          <w:rFonts w:hint="eastAsia"/>
-          <w:b/>
-          <w:bCs/>
-          <w:szCs w:val="20"/>
+          <w:sz w:val="22"/>
+        </w:rPr>
+        <w:t xml:space="preserve"> </w:t>
+      </w:r>
+      <w:r>
+        <w:rPr>
+          <w:rFonts w:hint="eastAsia"/>
+          <w:b/>
+          <w:bCs/>
+          <w:sz w:val="22"/>
         </w:rPr>
         <w:t xml:space="preserve">안 필 </w:t>
       </w:r>
@@ -2871,7 +2869,7 @@
           <w:rFonts w:hint="eastAsia"/>
           <w:b/>
           <w:bCs/>
-          <w:szCs w:val="20"/>
+          <w:sz w:val="22"/>
         </w:rPr>
         <w:t>것 같진</w:t>
       </w:r>
@@ -2880,7 +2878,7 @@
           <w:rFonts w:hint="eastAsia"/>
           <w:b/>
           <w:bCs/>
-          <w:szCs w:val="20"/>
+          <w:sz w:val="22"/>
         </w:rPr>
         <w:t xml:space="preserve"> 않다</w:t>
       </w:r>
@@ -2888,7 +2886,7 @@
         <w:rPr>
           <w:b/>
           <w:bCs/>
-          <w:szCs w:val="20"/>
+          <w:sz w:val="22"/>
         </w:rPr>
         <w:t>…</w:t>
       </w:r>
@@ -2897,7 +2895,7 @@
           <w:rFonts w:hint="eastAsia"/>
           <w:b/>
           <w:bCs/>
-          <w:szCs w:val="20"/>
+          <w:sz w:val="22"/>
         </w:rPr>
         <w:t>.</w:t>
       </w:r>
@@ -2908,14 +2906,14 @@
         <w:spacing w:after="0"/>
         <w:rPr>
           <w:color w:val="C00000"/>
-          <w:szCs w:val="20"/>
-        </w:rPr>
-      </w:pPr>
-      <w:r>
-        <w:rPr>
-          <w:rFonts w:hint="eastAsia"/>
-          <w:color w:val="C00000"/>
-          <w:szCs w:val="20"/>
+          <w:sz w:val="22"/>
+        </w:rPr>
+      </w:pPr>
+      <w:r>
+        <w:rPr>
+          <w:rFonts w:hint="eastAsia"/>
+          <w:color w:val="C00000"/>
+          <w:sz w:val="22"/>
         </w:rPr>
         <w:t>야 옹이</w:t>
       </w:r>
@@ -2923,15 +2921,15 @@
         <w:rPr>
           <w:rFonts w:hint="eastAsia"/>
           <w:color w:val="C00000"/>
-          <w:szCs w:val="20"/>
-        </w:rPr>
-        <w:t xml:space="preserve"> </w:t>
-      </w:r>
-      <w:r>
-        <w:rPr>
-          <w:rFonts w:hint="eastAsia"/>
-          <w:color w:val="C00000"/>
-          <w:szCs w:val="20"/>
+          <w:sz w:val="22"/>
+        </w:rPr>
+        <w:t xml:space="preserve"> </w:t>
+      </w:r>
+      <w:r>
+        <w:rPr>
+          <w:rFonts w:hint="eastAsia"/>
+          <w:color w:val="C00000"/>
+          <w:sz w:val="22"/>
         </w:rPr>
         <w:t>눈깔!</w:t>
       </w:r>
@@ -2942,14 +2940,14 @@
         <w:spacing w:after="0"/>
         <w:rPr>
           <w:color w:val="000000" w:themeColor="text1"/>
-          <w:szCs w:val="20"/>
+          <w:sz w:val="22"/>
         </w:rPr>
       </w:pPr>
       <w:r>
         <w:rPr>
           <w:rFonts w:hint="eastAsia"/>
           <w:color w:val="000000" w:themeColor="text1"/>
-          <w:szCs w:val="20"/>
+          <w:sz w:val="22"/>
         </w:rPr>
         <w:t>제발 그냥 좀 가라!!</w:t>
       </w:r>
@@ -2960,36 +2958,36 @@
         <w:spacing w:after="0"/>
         <w:rPr>
           <w:color w:val="C00000"/>
-          <w:szCs w:val="20"/>
-        </w:rPr>
-      </w:pPr>
-      <w:r>
-        <w:rPr>
-          <w:rFonts w:hint="eastAsia"/>
-          <w:color w:val="C00000"/>
-          <w:szCs w:val="20"/>
+          <w:sz w:val="22"/>
+        </w:rPr>
+      </w:pPr>
+      <w:r>
+        <w:rPr>
+          <w:rFonts w:hint="eastAsia"/>
+          <w:color w:val="C00000"/>
+          <w:sz w:val="22"/>
         </w:rPr>
         <w:t>아~</w:t>
       </w:r>
       <w:r>
         <w:rPr>
           <w:color w:val="C00000"/>
-          <w:szCs w:val="20"/>
-        </w:rPr>
-        <w:t xml:space="preserve"> </w:t>
-      </w:r>
-      <w:r>
-        <w:rPr>
-          <w:rFonts w:hint="eastAsia"/>
-          <w:color w:val="C00000"/>
-          <w:szCs w:val="20"/>
+          <w:sz w:val="22"/>
+        </w:rPr>
+        <w:t xml:space="preserve"> </w:t>
+      </w:r>
+      <w:r>
+        <w:rPr>
+          <w:rFonts w:hint="eastAsia"/>
+          <w:color w:val="C00000"/>
+          <w:sz w:val="22"/>
         </w:rPr>
         <w:t>난 담배피는 남자 싫은 데에</w:t>
       </w:r>
       <w:r>
         <w:rPr>
           <w:color w:val="C00000"/>
-          <w:szCs w:val="20"/>
+          <w:sz w:val="22"/>
         </w:rPr>
         <w:t>.</w:t>
       </w:r>
@@ -3001,15 +2999,15 @@
         <w:rPr>
           <w:b/>
           <w:bCs/>
-          <w:szCs w:val="20"/>
-        </w:rPr>
-      </w:pPr>
-      <w:r>
-        <w:rPr>
-          <w:rFonts w:hint="eastAsia"/>
-          <w:b/>
-          <w:bCs/>
-          <w:szCs w:val="20"/>
+          <w:sz w:val="22"/>
+        </w:rPr>
+      </w:pPr>
+      <w:r>
+        <w:rPr>
+          <w:rFonts w:hint="eastAsia"/>
+          <w:b/>
+          <w:bCs/>
+          <w:sz w:val="22"/>
         </w:rPr>
         <w:t>뭐,</w:t>
       </w:r>
@@ -3017,16 +3015,16 @@
         <w:rPr>
           <w:b/>
           <w:bCs/>
-          <w:szCs w:val="20"/>
-        </w:rPr>
-        <w:t xml:space="preserve"> </w:t>
-      </w:r>
-      <w:r>
-        <w:rPr>
-          <w:rFonts w:hint="eastAsia"/>
-          <w:b/>
-          <w:bCs/>
-          <w:szCs w:val="20"/>
+          <w:sz w:val="22"/>
+        </w:rPr>
+        <w:t xml:space="preserve"> </w:t>
+      </w:r>
+      <w:r>
+        <w:rPr>
+          <w:rFonts w:hint="eastAsia"/>
+          <w:b/>
+          <w:bCs/>
+          <w:sz w:val="22"/>
         </w:rPr>
         <w:t>뭐라고요?</w:t>
       </w:r>
@@ -3036,74 +3034,73 @@
         <w:wordWrap/>
         <w:spacing w:after="0"/>
         <w:rPr>
-          <w:szCs w:val="20"/>
-        </w:rPr>
-      </w:pPr>
-      <w:r>
-        <w:rPr>
-          <w:rFonts w:hint="eastAsia"/>
-          <w:szCs w:val="20"/>
-        </w:rPr>
-        <w:lastRenderedPageBreak/>
+          <w:sz w:val="22"/>
+        </w:rPr>
+      </w:pPr>
+      <w:r>
+        <w:rPr>
+          <w:rFonts w:hint="eastAsia"/>
+          <w:sz w:val="22"/>
+        </w:rPr>
         <w:t xml:space="preserve">담배피는 것은 </w:t>
       </w:r>
       <w:r>
         <w:rPr>
           <w:rFonts w:hint="eastAsia"/>
-          <w:szCs w:val="20"/>
+          <w:sz w:val="22"/>
         </w:rPr>
         <w:t>어떻게 안 건지</w:t>
       </w:r>
       <w:r>
         <w:rPr>
-          <w:szCs w:val="20"/>
+          <w:sz w:val="22"/>
         </w:rPr>
         <w:t xml:space="preserve">... </w:t>
       </w:r>
       <w:r>
         <w:rPr>
           <w:rFonts w:hint="eastAsia"/>
-          <w:szCs w:val="20"/>
+          <w:sz w:val="22"/>
         </w:rPr>
         <w:t xml:space="preserve">당황한 나는 </w:t>
       </w:r>
       <w:r>
         <w:rPr>
           <w:rFonts w:hint="eastAsia"/>
-          <w:szCs w:val="20"/>
+          <w:sz w:val="22"/>
         </w:rPr>
         <w:t>물어보고 싶은 것이 많았지만</w:t>
       </w:r>
       <w:r>
         <w:rPr>
-          <w:szCs w:val="20"/>
-        </w:rPr>
-        <w:t xml:space="preserve"> </w:t>
-      </w:r>
-      <w:r>
-        <w:rPr>
-          <w:rFonts w:hint="eastAsia"/>
-          <w:szCs w:val="20"/>
+          <w:sz w:val="22"/>
+        </w:rPr>
+        <w:t xml:space="preserve"> </w:t>
+      </w:r>
+      <w:r>
+        <w:rPr>
+          <w:rFonts w:hint="eastAsia"/>
+          <w:sz w:val="22"/>
         </w:rPr>
         <w:t>그 어여쁜 얼굴로 소름 돋는 표정을 짓</w:t>
       </w:r>
       <w:r>
         <w:rPr>
           <w:rFonts w:hint="eastAsia"/>
-          <w:szCs w:val="20"/>
+          <w:sz w:val="22"/>
         </w:rPr>
         <w:t>는</w:t>
       </w:r>
       <w:r>
         <w:rPr>
-          <w:szCs w:val="20"/>
-        </w:rPr>
-        <w:t xml:space="preserve"> </w:t>
-      </w:r>
-      <w:r>
-        <w:rPr>
-          <w:rFonts w:hint="eastAsia"/>
-          <w:szCs w:val="20"/>
+          <w:sz w:val="22"/>
+        </w:rPr>
+        <w:t xml:space="preserve"> </w:t>
+      </w:r>
+      <w:r>
+        <w:rPr>
+          <w:rFonts w:hint="eastAsia"/>
+          <w:sz w:val="22"/>
         </w:rPr>
         <w:t>한서령에게 굳이 말을 걸고 싶진 않았다.</w:t>
       </w:r>
@@ -3114,36 +3111,36 @@
         <w:spacing w:after="0"/>
         <w:rPr>
           <w:color w:val="C00000"/>
-          <w:szCs w:val="20"/>
-        </w:rPr>
-      </w:pPr>
-      <w:r>
-        <w:rPr>
-          <w:rFonts w:hint="eastAsia"/>
-          <w:color w:val="C00000"/>
-          <w:szCs w:val="20"/>
+          <w:sz w:val="22"/>
+        </w:rPr>
+      </w:pPr>
+      <w:r>
+        <w:rPr>
+          <w:rFonts w:hint="eastAsia"/>
+          <w:color w:val="C00000"/>
+          <w:sz w:val="22"/>
         </w:rPr>
         <w:t>흐응-.</w:t>
       </w:r>
       <w:r>
         <w:rPr>
           <w:color w:val="C00000"/>
-          <w:szCs w:val="20"/>
-        </w:rPr>
-        <w:t xml:space="preserve"> </w:t>
-      </w:r>
-      <w:r>
-        <w:rPr>
-          <w:rFonts w:hint="eastAsia"/>
-          <w:color w:val="C00000"/>
-          <w:szCs w:val="20"/>
+          <w:sz w:val="22"/>
+        </w:rPr>
+        <w:t xml:space="preserve"> </w:t>
+      </w:r>
+      <w:r>
+        <w:rPr>
+          <w:rFonts w:hint="eastAsia"/>
+          <w:color w:val="C00000"/>
+          <w:sz w:val="22"/>
         </w:rPr>
         <w:t>한 대</w:t>
       </w:r>
       <w:r>
         <w:rPr>
           <w:color w:val="C00000"/>
-          <w:szCs w:val="20"/>
+          <w:sz w:val="22"/>
         </w:rPr>
         <w:t>줘</w:t>
       </w:r>
@@ -3151,7 +3148,7 @@
         <w:rPr>
           <w:rFonts w:hint="eastAsia"/>
           <w:color w:val="C00000"/>
-          <w:szCs w:val="20"/>
+          <w:sz w:val="22"/>
         </w:rPr>
         <w:t>?</w:t>
       </w:r>
@@ -3161,19 +3158,19 @@
         <w:wordWrap/>
         <w:spacing w:after="0"/>
         <w:rPr>
-          <w:szCs w:val="20"/>
-        </w:rPr>
-      </w:pPr>
-      <w:r>
-        <w:rPr>
-          <w:rFonts w:hint="eastAsia"/>
-          <w:szCs w:val="20"/>
+          <w:sz w:val="22"/>
+        </w:rPr>
+      </w:pPr>
+      <w:r>
+        <w:rPr>
+          <w:rFonts w:hint="eastAsia"/>
+          <w:sz w:val="22"/>
         </w:rPr>
         <w:t>나에게 다가오는 그녀는 홀릴 만큼 예뻤지만</w:t>
       </w:r>
       <w:r>
         <w:rPr>
-          <w:szCs w:val="20"/>
+          <w:sz w:val="22"/>
         </w:rPr>
         <w:t>…</w:t>
       </w:r>
@@ -3183,33 +3180,33 @@
         <w:wordWrap/>
         <w:spacing w:after="0"/>
         <w:rPr>
-          <w:szCs w:val="20"/>
-        </w:rPr>
-      </w:pPr>
-      <w:r>
-        <w:rPr>
-          <w:rFonts w:hint="eastAsia"/>
-          <w:szCs w:val="20"/>
+          <w:sz w:val="22"/>
+        </w:rPr>
+      </w:pPr>
+      <w:r>
+        <w:rPr>
+          <w:rFonts w:hint="eastAsia"/>
+          <w:sz w:val="22"/>
         </w:rPr>
         <w:t xml:space="preserve">이 강렬한 니코틴 </w:t>
       </w:r>
       <w:r>
         <w:rPr>
           <w:rFonts w:hint="eastAsia"/>
-          <w:szCs w:val="20"/>
+          <w:sz w:val="22"/>
         </w:rPr>
         <w:t>냄새</w:t>
       </w:r>
       <w:r>
         <w:rPr>
-          <w:szCs w:val="20"/>
+          <w:sz w:val="22"/>
         </w:rPr>
         <w:t>...!</w:t>
       </w:r>
       <w:r>
         <w:rPr>
           <w:rFonts w:hint="eastAsia"/>
-          <w:szCs w:val="20"/>
+          <w:sz w:val="22"/>
         </w:rPr>
         <w:t>!</w:t>
       </w:r>
@@ -3220,29 +3217,29 @@
         <w:spacing w:after="0"/>
         <w:rPr>
           <w:bCs/>
-          <w:szCs w:val="20"/>
-        </w:rPr>
-      </w:pPr>
-      <w:r>
-        <w:rPr>
-          <w:rFonts w:hint="eastAsia"/>
-          <w:bCs/>
-          <w:szCs w:val="20"/>
+          <w:sz w:val="22"/>
+        </w:rPr>
+      </w:pPr>
+      <w:r>
+        <w:rPr>
+          <w:rFonts w:hint="eastAsia"/>
+          <w:bCs/>
+          <w:sz w:val="22"/>
         </w:rPr>
         <w:t>훠이 훠이.</w:t>
       </w:r>
       <w:r>
         <w:rPr>
           <w:bCs/>
-          <w:szCs w:val="20"/>
-        </w:rPr>
-        <w:t xml:space="preserve"> </w:t>
-      </w:r>
-      <w:r>
-        <w:rPr>
-          <w:rFonts w:hint="eastAsia"/>
-          <w:bCs/>
-          <w:szCs w:val="20"/>
+          <w:sz w:val="22"/>
+        </w:rPr>
+        <w:t xml:space="preserve"> </w:t>
+      </w:r>
+      <w:r>
+        <w:rPr>
+          <w:rFonts w:hint="eastAsia"/>
+          <w:bCs/>
+          <w:sz w:val="22"/>
         </w:rPr>
         <w:t>니코틴에 홀리기 전에 어서 가야</w:t>
       </w:r>
@@ -3250,14 +3247,14 @@
         <w:rPr>
           <w:rFonts w:hint="eastAsia"/>
           <w:bCs/>
-          <w:szCs w:val="20"/>
+          <w:sz w:val="22"/>
         </w:rPr>
         <w:t>지</w:t>
       </w:r>
       <w:r>
         <w:rPr>
           <w:bCs/>
-          <w:szCs w:val="20"/>
+          <w:sz w:val="22"/>
         </w:rPr>
         <w:t>…</w:t>
       </w:r>
@@ -3267,66 +3264,66 @@
         <w:wordWrap/>
         <w:spacing w:after="0"/>
         <w:rPr>
-          <w:szCs w:val="20"/>
-        </w:rPr>
-      </w:pPr>
-      <w:r>
-        <w:rPr>
-          <w:rFonts w:hint="eastAsia"/>
-          <w:szCs w:val="20"/>
+          <w:sz w:val="22"/>
+        </w:rPr>
+      </w:pPr>
+      <w:r>
+        <w:rPr>
+          <w:rFonts w:hint="eastAsia"/>
+          <w:sz w:val="22"/>
         </w:rPr>
         <w:t>대체 뭐가 맞는 거고 담배 핀 것은 어떻게 안 것인 지.</w:t>
       </w:r>
       <w:r>
         <w:rPr>
-          <w:szCs w:val="20"/>
-        </w:rPr>
-        <w:t xml:space="preserve"> </w:t>
-      </w:r>
-      <w:r>
-        <w:rPr>
-          <w:rFonts w:hint="eastAsia"/>
-          <w:szCs w:val="20"/>
+          <w:sz w:val="22"/>
+        </w:rPr>
+        <w:t xml:space="preserve"> </w:t>
+      </w:r>
+      <w:r>
+        <w:rPr>
+          <w:rFonts w:hint="eastAsia"/>
+          <w:sz w:val="22"/>
         </w:rPr>
         <w:t>여러가지 잡생각이 났지만 그녀가 담배를 꺼내는 것을 본 나는</w:t>
       </w:r>
       <w:r>
         <w:rPr>
-          <w:szCs w:val="20"/>
-        </w:rPr>
-        <w:t xml:space="preserve"> </w:t>
-      </w:r>
-      <w:r>
-        <w:rPr>
-          <w:rFonts w:hint="eastAsia"/>
-          <w:szCs w:val="20"/>
+          <w:sz w:val="22"/>
+        </w:rPr>
+        <w:t xml:space="preserve"> </w:t>
+      </w:r>
+      <w:r>
+        <w:rPr>
+          <w:rFonts w:hint="eastAsia"/>
+          <w:sz w:val="22"/>
         </w:rPr>
         <w:t>금연자의 슬픈 마음</w:t>
       </w:r>
       <w:r>
         <w:rPr>
-          <w:szCs w:val="20"/>
+          <w:sz w:val="22"/>
         </w:rPr>
         <w:t>…</w:t>
       </w:r>
       <w:r>
         <w:rPr>
           <w:rFonts w:hint="eastAsia"/>
-          <w:szCs w:val="20"/>
+          <w:sz w:val="22"/>
         </w:rPr>
         <w:t>을 부여잡고</w:t>
       </w:r>
       <w:r>
         <w:rPr>
           <w:rFonts w:hint="eastAsia"/>
-          <w:szCs w:val="20"/>
+          <w:sz w:val="22"/>
         </w:rPr>
         <w:t xml:space="preserve"> 서둘러</w:t>
       </w:r>
       <w:r>
         <w:rPr>
           <w:rFonts w:hint="eastAsia"/>
-          <w:szCs w:val="20"/>
+          <w:sz w:val="22"/>
         </w:rPr>
         <w:t xml:space="preserve"> 집으로 향했다.</w:t>
       </w:r>
@@ -3337,13 +3334,55 @@
         <w:spacing w:after="0"/>
         <w:rPr>
           <w:color w:val="C00000"/>
-          <w:szCs w:val="20"/>
-        </w:rPr>
-      </w:pPr>
-      <w:r>
-        <w:rPr>
-          <w:color w:val="C00000"/>
-          <w:szCs w:val="20"/>
+          <w:sz w:val="22"/>
+        </w:rPr>
+      </w:pPr>
+      <w:r>
+        <w:rPr>
+          <w:rFonts w:hint="eastAsia"/>
+          <w:color w:val="C00000"/>
+          <w:sz w:val="22"/>
+        </w:rPr>
+        <w:t>또 봐 옹이눈</w:t>
+      </w:r>
+      <w:r>
+        <w:rPr>
+          <w:color w:val="C00000"/>
+          <w:sz w:val="22"/>
+        </w:rPr>
+        <w:t>~!</w:t>
+      </w:r>
+    </w:p>
+    <w:p>
+      <w:pPr>
+        <w:wordWrap/>
+        <w:spacing w:after="0"/>
+        <w:rPr>
+          <w:color w:val="C00000"/>
+          <w:sz w:val="22"/>
+        </w:rPr>
+      </w:pPr>
+      <w:r>
+        <w:rPr>
+          <w:color w:val="C00000"/>
+          <w:sz w:val="22"/>
+        </w:rPr>
+        <w:t>…</w:t>
+      </w:r>
+    </w:p>
+    <w:p>
+      <w:pPr>
+        <w:wordWrap/>
+        <w:spacing w:after="0"/>
+        <w:rPr>
+          <w:color w:val="C00000"/>
+          <w:sz w:val="22"/>
+        </w:rPr>
+      </w:pPr>
+      <w:r>
+        <w:rPr>
+          <w:color w:val="C00000"/>
+          <w:sz w:val="22"/>
         </w:rPr>
         <w:t>...</w:t>
       </w:r>
@@ -3351,7 +3390,7 @@
         <w:rPr>
           <w:rFonts w:hint="eastAsia"/>
           <w:color w:val="C00000"/>
-          <w:szCs w:val="20"/>
+          <w:sz w:val="22"/>
         </w:rPr>
         <w:t>콜록</w:t>
       </w:r>
@@ -3359,7 +3398,7 @@
         <w:rPr>
           <w:rFonts w:hint="eastAsia"/>
           <w:color w:val="C00000"/>
-          <w:szCs w:val="20"/>
+          <w:sz w:val="22"/>
         </w:rPr>
         <w:t xml:space="preserve"> 콜록.</w:t>
       </w:r>
@@ -3370,21 +3409,21 @@
         <w:spacing w:after="0"/>
         <w:rPr>
           <w:color w:val="C00000"/>
-          <w:szCs w:val="20"/>
-        </w:rPr>
-      </w:pPr>
-      <w:r>
-        <w:rPr>
-          <w:rFonts w:hint="eastAsia"/>
-          <w:color w:val="C00000"/>
-          <w:szCs w:val="20"/>
+          <w:sz w:val="22"/>
+        </w:rPr>
+      </w:pPr>
+      <w:r>
+        <w:rPr>
+          <w:rFonts w:hint="eastAsia"/>
+          <w:color w:val="C00000"/>
+          <w:sz w:val="22"/>
         </w:rPr>
         <w:t>켈록</w:t>
       </w:r>
       <w:r>
         <w:rPr>
           <w:color w:val="C00000"/>
-          <w:szCs w:val="20"/>
+          <w:sz w:val="22"/>
         </w:rPr>
         <w:t xml:space="preserve">… </w:t>
       </w:r>
@@ -3392,29 +3431,39 @@
         <w:rPr>
           <w:rFonts w:hint="eastAsia"/>
           <w:color w:val="C00000"/>
-          <w:szCs w:val="20"/>
+          <w:sz w:val="22"/>
         </w:rPr>
         <w:t>이 씨,</w:t>
       </w:r>
       <w:r>
         <w:rPr>
           <w:color w:val="C00000"/>
-          <w:szCs w:val="20"/>
-        </w:rPr>
-        <w:t xml:space="preserve"> </w:t>
-      </w:r>
-      <w:r>
-        <w:rPr>
-          <w:rFonts w:hint="eastAsia"/>
-          <w:color w:val="C00000"/>
-          <w:szCs w:val="20"/>
-        </w:rPr>
-        <w:t>이런 건 왜 펴선</w:t>
-      </w:r>
-      <w:r>
-        <w:rPr>
-          <w:color w:val="C00000"/>
-          <w:szCs w:val="20"/>
+          <w:sz w:val="22"/>
+        </w:rPr>
+        <w:t xml:space="preserve"> </w:t>
+      </w:r>
+      <w:r>
+        <w:rPr>
+          <w:rFonts w:hint="eastAsia"/>
+          <w:color w:val="C00000"/>
+          <w:sz w:val="22"/>
+        </w:rPr>
+        <w:t xml:space="preserve">이런 </w:t>
+      </w:r>
+      <w:bookmarkStart w:id="0" w:name="_GoBack"/>
+      <w:bookmarkEnd w:id="0"/>
+      <w:r>
+        <w:rPr>
+          <w:rFonts w:hint="eastAsia"/>
+          <w:color w:val="C00000"/>
+          <w:sz w:val="22"/>
+        </w:rPr>
+        <w:t>건 왜 펴선</w:t>
+      </w:r>
+      <w:r>
+        <w:rPr>
+          <w:color w:val="C00000"/>
+          <w:sz w:val="22"/>
         </w:rPr>
         <w:t>...!</w:t>
       </w:r>
@@ -3422,7 +3471,7 @@
         <w:rPr>
           <w:rFonts w:hint="eastAsia"/>
           <w:color w:val="C00000"/>
-          <w:szCs w:val="20"/>
+          <w:sz w:val="22"/>
         </w:rPr>
         <w:t>!</w:t>
       </w:r>
@@ -3432,55 +3481,55 @@
         <w:wordWrap/>
         <w:spacing w:after="0"/>
         <w:rPr>
-          <w:szCs w:val="20"/>
-        </w:rPr>
-      </w:pPr>
-      <w:r>
-        <w:rPr>
-          <w:rFonts w:hint="eastAsia"/>
-          <w:szCs w:val="20"/>
+          <w:sz w:val="22"/>
+        </w:rPr>
+      </w:pPr>
+      <w:r>
+        <w:rPr>
+          <w:rFonts w:hint="eastAsia"/>
+          <w:sz w:val="22"/>
         </w:rPr>
         <w:t>멀어지는 등 뒤로</w:t>
       </w:r>
       <w:r>
         <w:rPr>
           <w:rFonts w:hint="eastAsia"/>
-          <w:szCs w:val="20"/>
-        </w:rPr>
-        <w:t xml:space="preserve"> </w:t>
-      </w:r>
-      <w:r>
-        <w:rPr>
-          <w:rFonts w:hint="eastAsia"/>
-          <w:szCs w:val="20"/>
+          <w:sz w:val="22"/>
+        </w:rPr>
+        <w:t xml:space="preserve"> </w:t>
+      </w:r>
+      <w:r>
+        <w:rPr>
+          <w:rFonts w:hint="eastAsia"/>
+          <w:sz w:val="22"/>
         </w:rPr>
         <w:t>달달한</w:t>
       </w:r>
       <w:r>
         <w:rPr>
           <w:rFonts w:hint="eastAsia"/>
-          <w:szCs w:val="20"/>
-        </w:rPr>
-        <w:t xml:space="preserve"> </w:t>
-      </w:r>
-      <w:r>
-        <w:rPr>
-          <w:rFonts w:hint="eastAsia"/>
-          <w:szCs w:val="20"/>
+          <w:sz w:val="22"/>
+        </w:rPr>
+        <w:t xml:space="preserve"> </w:t>
+      </w:r>
+      <w:r>
+        <w:rPr>
+          <w:rFonts w:hint="eastAsia"/>
+          <w:sz w:val="22"/>
         </w:rPr>
         <w:t>담배</w:t>
       </w:r>
       <w:r>
         <w:rPr>
           <w:rFonts w:hint="eastAsia"/>
-          <w:szCs w:val="20"/>
-        </w:rPr>
-        <w:t xml:space="preserve"> </w:t>
-      </w:r>
-      <w:r>
-        <w:rPr>
-          <w:rFonts w:hint="eastAsia"/>
-          <w:szCs w:val="20"/>
+          <w:sz w:val="22"/>
+        </w:rPr>
+        <w:t xml:space="preserve"> </w:t>
+      </w:r>
+      <w:r>
+        <w:rPr>
+          <w:rFonts w:hint="eastAsia"/>
+          <w:sz w:val="22"/>
         </w:rPr>
         <w:t>향이 났다.</w:t>
       </w:r>
@@ -3490,7 +3539,7 @@
         <w:wordWrap/>
         <w:spacing w:after="0"/>
         <w:rPr>
-          <w:szCs w:val="20"/>
+          <w:sz w:val="22"/>
         </w:rPr>
       </w:pPr>
     </w:p>

--- a/Documentation/기획서/시나리오/4월/4월 한서령 조우 메인 에피소드.docx
+++ b/Documentation/기획서/시나리오/4월/4월 한서령 조우 메인 에피소드.docx
@@ -1,6 +1,6 @@
 
 <file path=word/document.xml><?xml version="1.0" encoding="utf-8"?>
-<w:document xmlns:wpc="http://schemas.microsoft.com/office/word/2010/wordprocessingCanvas" xmlns:cx="http://schemas.microsoft.com/office/drawing/2014/chartex" xmlns:mc="http://schemas.openxmlformats.org/markup-compatibility/2006" xmlns:o="urn:schemas-microsoft-com:office:office" xmlns:r="http://schemas.openxmlformats.org/officeDocument/2006/relationships" xmlns:m="http://schemas.openxmlformats.org/officeDocument/2006/math" xmlns:v="urn:schemas-microsoft-com:vml" xmlns:wp14="http://schemas.microsoft.com/office/word/2010/wordprocessingDrawing" xmlns:wp="http://schemas.openxmlformats.org/drawingml/2006/wordprocessingDrawing" xmlns:w10="urn:schemas-microsoft-com:office:word" xmlns:w="http://schemas.openxmlformats.org/wordprocessingml/2006/main" xmlns:w14="http://schemas.microsoft.com/office/word/2010/wordml" xmlns:w15="http://schemas.microsoft.com/office/word/2012/wordml" xmlns:w16se="http://schemas.microsoft.com/office/word/2015/wordml/symex" xmlns:wpg="http://schemas.microsoft.com/office/word/2010/wordprocessingGroup" xmlns:wpi="http://schemas.microsoft.com/office/word/2010/wordprocessingInk" xmlns:wne="http://schemas.microsoft.com/office/word/2006/wordml" xmlns:wps="http://schemas.microsoft.com/office/word/2010/wordprocessingShape" mc:Ignorable="w14 w15 w16se wp14">
+<w:document xmlns:wpc="http://schemas.microsoft.com/office/word/2010/wordprocessingCanvas" xmlns:cx="http://schemas.microsoft.com/office/drawing/2014/chartex" xmlns:cx1="http://schemas.microsoft.com/office/drawing/2015/9/8/chartex" xmlns:cx2="http://schemas.microsoft.com/office/drawing/2015/10/21/chartex" xmlns:cx3="http://schemas.microsoft.com/office/drawing/2016/5/9/chartex" xmlns:cx4="http://schemas.microsoft.com/office/drawing/2016/5/10/chartex" xmlns:cx5="http://schemas.microsoft.com/office/drawing/2016/5/11/chartex" xmlns:cx6="http://schemas.microsoft.com/office/drawing/2016/5/12/chartex" xmlns:cx7="http://schemas.microsoft.com/office/drawing/2016/5/13/chartex" xmlns:cx8="http://schemas.microsoft.com/office/drawing/2016/5/14/chartex" xmlns:mc="http://schemas.openxmlformats.org/markup-compatibility/2006" xmlns:aink="http://schemas.microsoft.com/office/drawing/2016/ink" xmlns:am3d="http://schemas.microsoft.com/office/drawing/2017/model3d" xmlns:o="urn:schemas-microsoft-com:office:office" xmlns:oel="http://schemas.microsoft.com/office/2019/extlst" xmlns:r="http://schemas.openxmlformats.org/officeDocument/2006/relationships" xmlns:m="http://schemas.openxmlformats.org/officeDocument/2006/math" xmlns:v="urn:schemas-microsoft-com:vml" xmlns:wp14="http://schemas.microsoft.com/office/word/2010/wordprocessingDrawing" xmlns:wp="http://schemas.openxmlformats.org/drawingml/2006/wordprocessingDrawing" xmlns:w10="urn:schemas-microsoft-com:office:word" xmlns:w="http://schemas.openxmlformats.org/wordprocessingml/2006/main" xmlns:w14="http://schemas.microsoft.com/office/word/2010/wordml" xmlns:w15="http://schemas.microsoft.com/office/word/2012/wordml" xmlns:w16cex="http://schemas.microsoft.com/office/word/2018/wordml/cex" xmlns:w16cid="http://schemas.microsoft.com/office/word/2016/wordml/cid" xmlns:w16="http://schemas.microsoft.com/office/word/2018/wordml" xmlns:w16sdtdh="http://schemas.microsoft.com/office/word/2020/wordml/sdtdatahash" xmlns:w16se="http://schemas.microsoft.com/office/word/2015/wordml/symex" xmlns:wpg="http://schemas.microsoft.com/office/word/2010/wordprocessingGroup" xmlns:wpi="http://schemas.microsoft.com/office/word/2010/wordprocessingInk" xmlns:wne="http://schemas.microsoft.com/office/word/2006/wordml" xmlns:wps="http://schemas.microsoft.com/office/word/2010/wordprocessingShape" mc:Ignorable="w14 w15 w16se w16cid w16 w16cex w16sdtdh wp14">
   <w:body>
     <w:p>
       <w:pPr>
@@ -10,18 +10,42 @@
           <w:sz w:val="22"/>
         </w:rPr>
       </w:pPr>
-      <w:r>
-        <w:rPr>
-          <w:rFonts w:hint="eastAsia"/>
-          <w:sz w:val="22"/>
-        </w:rPr>
-        <w:t>페이드 인</w:t>
-      </w:r>
-      <w:r>
-        <w:rPr>
-          <w:sz w:val="22"/>
-        </w:rPr>
-        <w:t xml:space="preserve"> / </w:t>
+      <w:proofErr w:type="spellStart"/>
+      <w:r>
+        <w:rPr>
+          <w:rFonts w:hint="eastAsia"/>
+          <w:sz w:val="22"/>
+        </w:rPr>
+        <w:t>페이드</w:t>
+      </w:r>
+      <w:proofErr w:type="spellEnd"/>
+      <w:r>
+        <w:rPr>
+          <w:rFonts w:hint="eastAsia"/>
+          <w:sz w:val="22"/>
+        </w:rPr>
+        <w:t xml:space="preserve"> </w:t>
+      </w:r>
+      <w:proofErr w:type="gramStart"/>
+      <w:r>
+        <w:rPr>
+          <w:rFonts w:hint="eastAsia"/>
+          <w:sz w:val="22"/>
+        </w:rPr>
+        <w:t>인</w:t>
+      </w:r>
+      <w:r>
+        <w:rPr>
+          <w:sz w:val="22"/>
+        </w:rPr>
+        <w:t xml:space="preserve"> /</w:t>
+      </w:r>
+      <w:proofErr w:type="gramEnd"/>
+      <w:r>
+        <w:rPr>
+          <w:sz w:val="22"/>
+        </w:rPr>
+        <w:t xml:space="preserve"> </w:t>
       </w:r>
       <w:r>
         <w:rPr>
@@ -151,34 +175,58 @@
         </w:rPr>
         <w:t xml:space="preserve"> 추악한 더러운, 교양 하나를 </w:t>
       </w:r>
-      <w:r>
-        <w:rPr>
-          <w:rFonts w:hint="eastAsia"/>
-          <w:sz w:val="22"/>
-        </w:rPr>
-        <w:t>드랍했으니까!</w:t>
-      </w:r>
-    </w:p>
-    <w:p>
-      <w:pPr>
-        <w:wordWrap/>
-        <w:spacing w:after="0"/>
-        <w:rPr>
-          <w:sz w:val="22"/>
-        </w:rPr>
-      </w:pPr>
-      <w:r>
-        <w:rPr>
-          <w:rFonts w:hint="eastAsia"/>
-          <w:sz w:val="22"/>
-        </w:rPr>
-        <w:t>안 그래도 많은 팀플 수업에.</w:t>
-      </w:r>
-      <w:r>
-        <w:rPr>
-          <w:sz w:val="22"/>
-        </w:rPr>
-        <w:t xml:space="preserve">. </w:t>
+      <w:proofErr w:type="spellStart"/>
+      <w:r>
+        <w:rPr>
+          <w:rFonts w:hint="eastAsia"/>
+          <w:sz w:val="22"/>
+        </w:rPr>
+        <w:t>드랍했으니까</w:t>
+      </w:r>
+      <w:proofErr w:type="spellEnd"/>
+      <w:r>
+        <w:rPr>
+          <w:rFonts w:hint="eastAsia"/>
+          <w:sz w:val="22"/>
+        </w:rPr>
+        <w:t>!</w:t>
+      </w:r>
+    </w:p>
+    <w:p>
+      <w:pPr>
+        <w:wordWrap/>
+        <w:spacing w:after="0"/>
+        <w:rPr>
+          <w:sz w:val="22"/>
+        </w:rPr>
+      </w:pPr>
+      <w:r>
+        <w:rPr>
+          <w:rFonts w:hint="eastAsia"/>
+          <w:sz w:val="22"/>
+        </w:rPr>
+        <w:t xml:space="preserve">안 그래도 많은 팀플 </w:t>
+      </w:r>
+      <w:proofErr w:type="gramStart"/>
+      <w:r>
+        <w:rPr>
+          <w:rFonts w:hint="eastAsia"/>
+          <w:sz w:val="22"/>
+        </w:rPr>
+        <w:t>수업에.</w:t>
+      </w:r>
+      <w:r>
+        <w:rPr>
+          <w:sz w:val="22"/>
+        </w:rPr>
+        <w:t>.</w:t>
+      </w:r>
+      <w:proofErr w:type="gramEnd"/>
+      <w:r>
+        <w:rPr>
+          <w:sz w:val="22"/>
+        </w:rPr>
+        <w:t xml:space="preserve"> </w:t>
       </w:r>
       <w:r>
         <w:rPr>
@@ -194,12 +242,21 @@
         </w:rPr>
         <w:t xml:space="preserve"> </w:t>
       </w:r>
-      <w:r>
-        <w:rPr>
-          <w:rFonts w:hint="eastAsia"/>
-          <w:sz w:val="22"/>
-        </w:rPr>
-        <w:t>노답 삼형제가 걸리다니</w:t>
+      <w:proofErr w:type="spellStart"/>
+      <w:r>
+        <w:rPr>
+          <w:rFonts w:hint="eastAsia"/>
+          <w:sz w:val="22"/>
+        </w:rPr>
+        <w:t>노답</w:t>
+      </w:r>
+      <w:proofErr w:type="spellEnd"/>
+      <w:r>
+        <w:rPr>
+          <w:rFonts w:hint="eastAsia"/>
+          <w:sz w:val="22"/>
+        </w:rPr>
+        <w:t xml:space="preserve"> 삼형제가 걸리다니</w:t>
       </w:r>
       <w:r>
         <w:rPr>
@@ -232,6 +289,7 @@
         </w:rPr>
         <w:t xml:space="preserve"> </w:t>
       </w:r>
+      <w:proofErr w:type="spellStart"/>
       <w:r>
         <w:rPr>
           <w:rFonts w:hint="eastAsia"/>
@@ -239,6 +297,7 @@
         </w:rPr>
         <w:t>런쳐야지</w:t>
       </w:r>
+      <w:proofErr w:type="spellEnd"/>
     </w:p>
     <w:p>
       <w:pPr>
@@ -270,6 +329,7 @@
           <w:sz w:val="22"/>
         </w:rPr>
       </w:pPr>
+      <w:proofErr w:type="gramStart"/>
       <w:r>
         <w:rPr>
           <w:rFonts w:hint="eastAsia"/>
@@ -283,6 +343,7 @@
         </w:rPr>
         <w:t>.</w:t>
       </w:r>
+      <w:proofErr w:type="gramEnd"/>
       <w:r>
         <w:rPr>
           <w:rFonts w:hint="eastAsia"/>
@@ -328,6 +389,7 @@
           <w:sz w:val="22"/>
         </w:rPr>
       </w:pPr>
+      <w:proofErr w:type="gramStart"/>
       <w:r>
         <w:rPr>
           <w:sz w:val="22"/>
@@ -339,7 +401,15 @@
           <w:rFonts w:hint="eastAsia"/>
           <w:sz w:val="22"/>
         </w:rPr>
-        <w:t>삐-</w:t>
+        <w:t>삐</w:t>
+      </w:r>
+      <w:proofErr w:type="gramEnd"/>
+      <w:r>
+        <w:rPr>
+          <w:rFonts w:hint="eastAsia"/>
+          <w:sz w:val="22"/>
+        </w:rPr>
+        <w:t>-</w:t>
       </w:r>
     </w:p>
     <w:p>
@@ -385,7 +455,25 @@
           <w:color w:val="000000"/>
           <w:sz w:val="22"/>
         </w:rPr>
-        <w:t>(문자음)</w:t>
+        <w:t>(</w:t>
+      </w:r>
+      <w:proofErr w:type="spellStart"/>
+      <w:r>
+        <w:rPr>
+          <w:rFonts w:hint="eastAsia"/>
+          <w:color w:val="000000"/>
+          <w:sz w:val="22"/>
+        </w:rPr>
+        <w:t>문자음</w:t>
+      </w:r>
+      <w:proofErr w:type="spellEnd"/>
+      <w:r>
+        <w:rPr>
+          <w:rFonts w:hint="eastAsia"/>
+          <w:color w:val="000000"/>
+          <w:sz w:val="22"/>
+        </w:rPr>
+        <w:t>)</w:t>
       </w:r>
     </w:p>
     <w:p>
@@ -414,8 +502,9 @@
           <w:color w:val="000000"/>
           <w:sz w:val="22"/>
         </w:rPr>
-        <w:t xml:space="preserve"> 지금 동기들이랑 팀플 준비하고 있어서 조금 바쁘다. 나중에 다시 연락할게</w:t>
-      </w:r>
+        <w:t xml:space="preserve"> 지금 </w:t>
+      </w:r>
+      <w:proofErr w:type="spellStart"/>
       <w:r>
         <w:rPr>
           <w:rFonts w:hint="eastAsia"/>
@@ -424,6 +513,39 @@
           <w:color w:val="000000"/>
           <w:sz w:val="22"/>
         </w:rPr>
+        <w:t>동기들이랑</w:t>
+      </w:r>
+      <w:proofErr w:type="spellEnd"/>
+      <w:r>
+        <w:rPr>
+          <w:rFonts w:hint="eastAsia"/>
+          <w:i/>
+          <w:iCs/>
+          <w:color w:val="000000"/>
+          <w:sz w:val="22"/>
+        </w:rPr>
+        <w:t xml:space="preserve"> 팀플 준비하고 있어서 조금 바쁘다. 나중에 다시 </w:t>
+      </w:r>
+      <w:proofErr w:type="spellStart"/>
+      <w:r>
+        <w:rPr>
+          <w:rFonts w:hint="eastAsia"/>
+          <w:i/>
+          <w:iCs/>
+          <w:color w:val="000000"/>
+          <w:sz w:val="22"/>
+        </w:rPr>
+        <w:t>연락할게</w:t>
+      </w:r>
+      <w:proofErr w:type="spellEnd"/>
+      <w:r>
+        <w:rPr>
+          <w:rFonts w:hint="eastAsia"/>
+          <w:i/>
+          <w:iCs/>
+          <w:color w:val="000000"/>
+          <w:sz w:val="22"/>
+        </w:rPr>
         <w:t>~</w:t>
       </w:r>
       <w:r>
@@ -460,12 +582,21 @@
         </w:rPr>
         <w:t xml:space="preserve">하는 애들이 </w:t>
       </w:r>
-      <w:r>
-        <w:rPr>
-          <w:rFonts w:hint="eastAsia"/>
-          <w:sz w:val="22"/>
-        </w:rPr>
-        <w:t>한창이구만.</w:t>
+      <w:proofErr w:type="spellStart"/>
+      <w:r>
+        <w:rPr>
+          <w:rFonts w:hint="eastAsia"/>
+          <w:sz w:val="22"/>
+        </w:rPr>
+        <w:t>한창이구만</w:t>
+      </w:r>
+      <w:proofErr w:type="spellEnd"/>
+      <w:r>
+        <w:rPr>
+          <w:rFonts w:hint="eastAsia"/>
+          <w:sz w:val="22"/>
+        </w:rPr>
+        <w:t>.</w:t>
       </w:r>
     </w:p>
     <w:p>
@@ -512,7 +643,23 @@
           <w:rFonts w:hint="eastAsia"/>
           <w:sz w:val="22"/>
         </w:rPr>
-        <w:t>놀랍게도 사실이였다.</w:t>
+        <w:t xml:space="preserve">놀랍게도 </w:t>
+      </w:r>
+      <w:proofErr w:type="spellStart"/>
+      <w:r>
+        <w:rPr>
+          <w:rFonts w:hint="eastAsia"/>
+          <w:sz w:val="22"/>
+        </w:rPr>
+        <w:t>사실이였다</w:t>
+      </w:r>
+      <w:proofErr w:type="spellEnd"/>
+      <w:r>
+        <w:rPr>
+          <w:rFonts w:hint="eastAsia"/>
+          <w:sz w:val="22"/>
+        </w:rPr>
+        <w:t>.</w:t>
       </w:r>
       <w:r>
         <w:rPr>
@@ -520,18 +667,35 @@
         </w:rPr>
         <w:br/>
       </w:r>
-      <w:r>
-        <w:rPr>
-          <w:rFonts w:hint="eastAsia"/>
-          <w:sz w:val="22"/>
-        </w:rPr>
-        <w:t>흡.</w:t>
-      </w:r>
-      <w:r>
-        <w:rPr>
-          <w:sz w:val="22"/>
-        </w:rPr>
-        <w:t xml:space="preserve">., </w:t>
+      <w:proofErr w:type="spellStart"/>
+      <w:proofErr w:type="gramStart"/>
+      <w:r>
+        <w:rPr>
+          <w:rFonts w:hint="eastAsia"/>
+          <w:sz w:val="22"/>
+        </w:rPr>
+        <w:t>흡</w:t>
+      </w:r>
+      <w:proofErr w:type="spellEnd"/>
+      <w:r>
+        <w:rPr>
+          <w:rFonts w:hint="eastAsia"/>
+          <w:sz w:val="22"/>
+        </w:rPr>
+        <w:t>.</w:t>
+      </w:r>
+      <w:r>
+        <w:rPr>
+          <w:sz w:val="22"/>
+        </w:rPr>
+        <w:t>.</w:t>
+      </w:r>
+      <w:proofErr w:type="gramEnd"/>
+      <w:r>
+        <w:rPr>
+          <w:sz w:val="22"/>
+        </w:rPr>
+        <w:t xml:space="preserve">, </w:t>
       </w:r>
       <w:r>
         <w:rPr>
@@ -730,6 +894,7 @@
         </w:rPr>
         <w:t xml:space="preserve"> </w:t>
       </w:r>
+      <w:proofErr w:type="spellStart"/>
       <w:r>
         <w:rPr>
           <w:rFonts w:hint="eastAsia"/>
@@ -743,6 +908,7 @@
         </w:rPr>
         <w:t>겠다</w:t>
       </w:r>
+      <w:proofErr w:type="spellEnd"/>
       <w:r>
         <w:rPr>
           <w:rFonts w:hint="eastAsia"/>
@@ -769,18 +935,42 @@
         </w:rPr>
         <w:br/>
       </w:r>
-      <w:r>
-        <w:rPr>
-          <w:rFonts w:hint="eastAsia"/>
-          <w:sz w:val="22"/>
-        </w:rPr>
-        <w:t>페이드 인</w:t>
-      </w:r>
-      <w:r>
-        <w:rPr>
-          <w:sz w:val="22"/>
-        </w:rPr>
-        <w:t xml:space="preserve"> / </w:t>
+      <w:proofErr w:type="spellStart"/>
+      <w:r>
+        <w:rPr>
+          <w:rFonts w:hint="eastAsia"/>
+          <w:sz w:val="22"/>
+        </w:rPr>
+        <w:t>페이드</w:t>
+      </w:r>
+      <w:proofErr w:type="spellEnd"/>
+      <w:r>
+        <w:rPr>
+          <w:rFonts w:hint="eastAsia"/>
+          <w:sz w:val="22"/>
+        </w:rPr>
+        <w:t xml:space="preserve"> </w:t>
+      </w:r>
+      <w:proofErr w:type="gramStart"/>
+      <w:r>
+        <w:rPr>
+          <w:rFonts w:hint="eastAsia"/>
+          <w:sz w:val="22"/>
+        </w:rPr>
+        <w:t>인</w:t>
+      </w:r>
+      <w:r>
+        <w:rPr>
+          <w:sz w:val="22"/>
+        </w:rPr>
+        <w:t xml:space="preserve"> /</w:t>
+      </w:r>
+      <w:proofErr w:type="gramEnd"/>
+      <w:r>
+        <w:rPr>
+          <w:sz w:val="22"/>
+        </w:rPr>
+        <w:t xml:space="preserve"> </w:t>
       </w:r>
       <w:r>
         <w:rPr>
@@ -795,12 +985,21 @@
         </w:rPr>
         <w:t xml:space="preserve">/ </w:t>
       </w:r>
-      <w:r>
-        <w:rPr>
-          <w:rFonts w:hint="eastAsia"/>
-          <w:sz w:val="22"/>
-        </w:rPr>
-        <w:t>페이드 아웃</w:t>
+      <w:proofErr w:type="spellStart"/>
+      <w:r>
+        <w:rPr>
+          <w:rFonts w:hint="eastAsia"/>
+          <w:sz w:val="22"/>
+        </w:rPr>
+        <w:t>페이드</w:t>
+      </w:r>
+      <w:proofErr w:type="spellEnd"/>
+      <w:r>
+        <w:rPr>
+          <w:rFonts w:hint="eastAsia"/>
+          <w:sz w:val="22"/>
+        </w:rPr>
+        <w:t xml:space="preserve"> 아웃</w:t>
       </w:r>
     </w:p>
     <w:p>
@@ -862,6 +1061,7 @@
         </w:rPr>
         <w:br/>
       </w:r>
+      <w:proofErr w:type="spellStart"/>
       <w:r>
         <w:rPr>
           <w:rFonts w:hint="eastAsia"/>
@@ -869,16 +1069,27 @@
           <w:color w:val="000000"/>
           <w:sz w:val="22"/>
         </w:rPr>
-        <w:t>치즈돈까스 김밥이냐</w:t>
-      </w:r>
-      <w:r>
-        <w:rPr>
+        <w:t>치즈돈까스</w:t>
+      </w:r>
+      <w:proofErr w:type="spellEnd"/>
+      <w:r>
+        <w:rPr>
+          <w:rFonts w:hint="eastAsia"/>
           <w:b/>
           <w:color w:val="000000"/>
           <w:sz w:val="22"/>
         </w:rPr>
+        <w:t xml:space="preserve"> 김밥이냐</w:t>
+      </w:r>
+      <w:r>
+        <w:rPr>
+          <w:b/>
+          <w:color w:val="000000"/>
+          <w:sz w:val="22"/>
+        </w:rPr>
         <w:t>…</w:t>
       </w:r>
+      <w:proofErr w:type="spellStart"/>
       <w:r>
         <w:rPr>
           <w:rFonts w:hint="eastAsia"/>
@@ -886,14 +1097,24 @@
           <w:color w:val="000000"/>
           <w:sz w:val="22"/>
         </w:rPr>
-        <w:t>오삼불고기 김밥이냐</w:t>
-      </w:r>
-      <w:r>
-        <w:rPr>
+        <w:t>오삼불고기</w:t>
+      </w:r>
+      <w:proofErr w:type="spellEnd"/>
+      <w:r>
+        <w:rPr>
+          <w:rFonts w:hint="eastAsia"/>
           <w:b/>
           <w:color w:val="000000"/>
           <w:sz w:val="22"/>
         </w:rPr>
+        <w:t xml:space="preserve"> 김밥이냐</w:t>
+      </w:r>
+      <w:r>
+        <w:rPr>
+          <w:b/>
+          <w:color w:val="000000"/>
+          <w:sz w:val="22"/>
+        </w:rPr>
         <w:t xml:space="preserve">… </w:t>
       </w:r>
       <w:r>
@@ -940,6 +1161,7 @@
         </w:rPr>
         <w:t xml:space="preserve">. </w:t>
       </w:r>
+      <w:proofErr w:type="spellStart"/>
       <w:r>
         <w:rPr>
           <w:rFonts w:hint="eastAsia"/>
@@ -948,15 +1170,26 @@
           <w:color w:val="000000"/>
           <w:sz w:val="22"/>
         </w:rPr>
-        <w:t>치즈돈까스 김밥</w:t>
-      </w:r>
-      <w:r>
-        <w:rPr>
+        <w:t>치즈돈까스</w:t>
+      </w:r>
+      <w:proofErr w:type="spellEnd"/>
+      <w:r>
+        <w:rPr>
+          <w:rFonts w:hint="eastAsia"/>
           <w:b/>
           <w:bCs/>
           <w:color w:val="000000"/>
           <w:sz w:val="22"/>
         </w:rPr>
+        <w:t xml:space="preserve"> 김밥</w:t>
+      </w:r>
+      <w:r>
+        <w:rPr>
+          <w:b/>
+          <w:bCs/>
+          <w:color w:val="000000"/>
+          <w:sz w:val="22"/>
+        </w:rPr>
         <w:br/>
       </w:r>
       <w:r>
@@ -978,6 +1211,7 @@
         </w:rPr>
         <w:t xml:space="preserve">. </w:t>
       </w:r>
+      <w:proofErr w:type="spellStart"/>
       <w:r>
         <w:rPr>
           <w:rFonts w:hint="eastAsia"/>
@@ -988,6 +1222,7 @@
         </w:rPr>
         <w:t>오삼불고기</w:t>
       </w:r>
+      <w:proofErr w:type="spellEnd"/>
       <w:r>
         <w:rPr>
           <w:b/>
@@ -1018,6 +1253,7 @@
           <w:sz w:val="22"/>
         </w:rPr>
       </w:pPr>
+      <w:proofErr w:type="gramStart"/>
       <w:r>
         <w:rPr>
           <w:b/>
@@ -1026,6 +1262,7 @@
         </w:rPr>
         <w:t>..</w:t>
       </w:r>
+      <w:proofErr w:type="gramEnd"/>
       <w:r>
         <w:rPr>
           <w:rFonts w:hint="eastAsia"/>
@@ -1035,14 +1272,25 @@
         </w:rPr>
         <w:t xml:space="preserve">오늘은 </w:t>
       </w:r>
-      <w:r>
-        <w:rPr>
-          <w:rFonts w:hint="eastAsia"/>
-          <w:b/>
-          <w:bCs/>
-          <w:sz w:val="22"/>
-        </w:rPr>
-        <w:t>이거다!</w:t>
+      <w:proofErr w:type="spellStart"/>
+      <w:r>
+        <w:rPr>
+          <w:rFonts w:hint="eastAsia"/>
+          <w:b/>
+          <w:bCs/>
+          <w:sz w:val="22"/>
+        </w:rPr>
+        <w:t>이거다</w:t>
+      </w:r>
+      <w:proofErr w:type="spellEnd"/>
+      <w:r>
+        <w:rPr>
+          <w:rFonts w:hint="eastAsia"/>
+          <w:b/>
+          <w:bCs/>
+          <w:sz w:val="22"/>
+        </w:rPr>
+        <w:t>!</w:t>
       </w:r>
       <w:r>
         <w:rPr>
@@ -1260,7 +1508,23 @@
           <w:rFonts w:hint="eastAsia"/>
           <w:sz w:val="22"/>
         </w:rPr>
-        <w:t>아닌데 쓰읍.</w:t>
+        <w:t xml:space="preserve">아닌데 </w:t>
+      </w:r>
+      <w:proofErr w:type="spellStart"/>
+      <w:r>
+        <w:rPr>
+          <w:rFonts w:hint="eastAsia"/>
+          <w:sz w:val="22"/>
+        </w:rPr>
+        <w:t>쓰읍</w:t>
+      </w:r>
+      <w:proofErr w:type="spellEnd"/>
+      <w:r>
+        <w:rPr>
+          <w:rFonts w:hint="eastAsia"/>
+          <w:sz w:val="22"/>
+        </w:rPr>
+        <w:t>.</w:t>
       </w:r>
       <w:r>
         <w:rPr>
@@ -1312,7 +1576,23 @@
           <w:rFonts w:hint="eastAsia"/>
           <w:sz w:val="22"/>
         </w:rPr>
-        <w:t xml:space="preserve">요즘은 쳐다만 봐도 신고 당하는 </w:t>
+        <w:t xml:space="preserve">요즘은 </w:t>
+      </w:r>
+      <w:proofErr w:type="spellStart"/>
+      <w:r>
+        <w:rPr>
+          <w:rFonts w:hint="eastAsia"/>
+          <w:sz w:val="22"/>
+        </w:rPr>
+        <w:t>쳐다만</w:t>
+      </w:r>
+      <w:proofErr w:type="spellEnd"/>
+      <w:r>
+        <w:rPr>
+          <w:rFonts w:hint="eastAsia"/>
+          <w:sz w:val="22"/>
+        </w:rPr>
+        <w:t xml:space="preserve"> 봐도 신고 당하는 </w:t>
       </w:r>
       <w:r>
         <w:rPr>
@@ -1341,7 +1621,23 @@
           <w:rFonts w:hint="eastAsia"/>
           <w:sz w:val="22"/>
         </w:rPr>
-        <w:t>헛기침으로 눈치나 한 번 줘야겠.</w:t>
+        <w:t xml:space="preserve">헛기침으로 눈치나 한 번 </w:t>
+      </w:r>
+      <w:proofErr w:type="spellStart"/>
+      <w:r>
+        <w:rPr>
+          <w:rFonts w:hint="eastAsia"/>
+          <w:sz w:val="22"/>
+        </w:rPr>
+        <w:t>줘야겠</w:t>
+      </w:r>
+      <w:proofErr w:type="spellEnd"/>
+      <w:r>
+        <w:rPr>
+          <w:rFonts w:hint="eastAsia"/>
+          <w:sz w:val="22"/>
+        </w:rPr>
+        <w:t>.</w:t>
       </w:r>
     </w:p>
     <w:p>
@@ -1377,8 +1673,19 @@
           <w:color w:val="C00000"/>
           <w:sz w:val="22"/>
         </w:rPr>
-        <w:t>계산 안해요</w:t>
-      </w:r>
+        <w:t xml:space="preserve">계산 </w:t>
+      </w:r>
+      <w:proofErr w:type="spellStart"/>
+      <w:r>
+        <w:rPr>
+          <w:rFonts w:hint="eastAsia"/>
+          <w:bCs/>
+          <w:color w:val="C00000"/>
+          <w:sz w:val="22"/>
+        </w:rPr>
+        <w:t>안해요</w:t>
+      </w:r>
+      <w:proofErr w:type="spellEnd"/>
       <w:r>
         <w:rPr>
           <w:bCs/>
@@ -1560,6 +1867,7 @@
         </w:rPr>
         <w:t xml:space="preserve"> </w:t>
       </w:r>
+      <w:proofErr w:type="spellStart"/>
       <w:r>
         <w:rPr>
           <w:rFonts w:hint="eastAsia"/>
@@ -1572,7 +1880,15 @@
           <w:rFonts w:hint="eastAsia"/>
           <w:sz w:val="22"/>
         </w:rPr>
-        <w:t>이였다.</w:t>
+        <w:t>이였다</w:t>
+      </w:r>
+      <w:proofErr w:type="spellEnd"/>
+      <w:r>
+        <w:rPr>
+          <w:rFonts w:hint="eastAsia"/>
+          <w:sz w:val="22"/>
+        </w:rPr>
+        <w:t>.</w:t>
       </w:r>
       <w:r>
         <w:rPr>
@@ -1774,6 +2090,7 @@
         </w:rPr>
         <w:t xml:space="preserve"> </w:t>
       </w:r>
+      <w:proofErr w:type="spellStart"/>
       <w:r>
         <w:rPr>
           <w:rFonts w:hint="eastAsia"/>
@@ -1783,6 +2100,7 @@
         </w:rPr>
         <w:t>뭐래</w:t>
       </w:r>
+      <w:proofErr w:type="spellEnd"/>
       <w:r>
         <w:rPr>
           <w:bCs/>
@@ -1809,15 +2127,37 @@
         </w:rPr>
         <w:t xml:space="preserve">그 </w:t>
       </w:r>
-      <w:r>
-        <w:rPr>
-          <w:rFonts w:hint="eastAsia"/>
-          <w:bCs/>
-          <w:color w:val="C00000"/>
-          <w:sz w:val="22"/>
-        </w:rPr>
-        <w:t>알바생 맞잖아</w:t>
-      </w:r>
+      <w:proofErr w:type="spellStart"/>
+      <w:r>
+        <w:rPr>
+          <w:rFonts w:hint="eastAsia"/>
+          <w:bCs/>
+          <w:color w:val="C00000"/>
+          <w:sz w:val="22"/>
+        </w:rPr>
+        <w:t>알바생</w:t>
+      </w:r>
+      <w:proofErr w:type="spellEnd"/>
+      <w:r>
+        <w:rPr>
+          <w:rFonts w:hint="eastAsia"/>
+          <w:bCs/>
+          <w:color w:val="C00000"/>
+          <w:sz w:val="22"/>
+        </w:rPr>
+        <w:t xml:space="preserve"> </w:t>
+      </w:r>
+      <w:proofErr w:type="spellStart"/>
+      <w:r>
+        <w:rPr>
+          <w:rFonts w:hint="eastAsia"/>
+          <w:bCs/>
+          <w:color w:val="C00000"/>
+          <w:sz w:val="22"/>
+        </w:rPr>
+        <w:t>맞잖아</w:t>
+      </w:r>
+      <w:proofErr w:type="spellEnd"/>
       <w:r>
         <w:rPr>
           <w:rFonts w:hint="eastAsia"/>
@@ -1908,7 +2248,43 @@
           <w:bCs/>
           <w:sz w:val="22"/>
         </w:rPr>
-        <w:t>계산 끝났으면 얼른 가시죠?</w:t>
+        <w:t>계산 끝났으면 얼른 가</w:t>
+      </w:r>
+      <w:r>
+        <w:rPr>
+          <w:rFonts w:hint="eastAsia"/>
+          <w:b/>
+          <w:bCs/>
+          <w:sz w:val="22"/>
+        </w:rPr>
+        <w:t>.</w:t>
+      </w:r>
+      <w:r>
+        <w:rPr>
+          <w:rFonts w:hint="eastAsia"/>
+          <w:b/>
+          <w:bCs/>
+          <w:sz w:val="22"/>
+        </w:rPr>
+        <w:t>시</w:t>
+      </w:r>
+      <w:r>
+        <w:rPr>
+          <w:rFonts w:hint="eastAsia"/>
+          <w:b/>
+          <w:bCs/>
+          <w:sz w:val="22"/>
+        </w:rPr>
+        <w:t>.</w:t>
+      </w:r>
+      <w:r>
+        <w:rPr>
+          <w:rFonts w:hint="eastAsia"/>
+          <w:b/>
+          <w:bCs/>
+          <w:sz w:val="22"/>
+        </w:rPr>
+        <w:t>죠?</w:t>
       </w:r>
       <w:r>
         <w:rPr>
@@ -1967,28 +2343,58 @@
         </w:rPr>
         <w:br/>
       </w:r>
-      <w:r>
-        <w:rPr>
-          <w:rFonts w:hint="eastAsia"/>
-          <w:color w:val="C00000"/>
-          <w:sz w:val="22"/>
-        </w:rPr>
-        <w:t>갈거야-.</w:t>
-      </w:r>
-      <w:r>
-        <w:rPr>
-          <w:color w:val="C00000"/>
-          <w:sz w:val="22"/>
-        </w:rPr>
-        <w:t xml:space="preserve"> </w:t>
-      </w:r>
-      <w:r>
-        <w:rPr>
-          <w:rFonts w:hint="eastAsia"/>
-          <w:color w:val="C00000"/>
-          <w:sz w:val="22"/>
-        </w:rPr>
-        <w:t>참을성 좀 길러봐 꼬맹아.</w:t>
+      <w:proofErr w:type="spellStart"/>
+      <w:proofErr w:type="gramStart"/>
+      <w:r>
+        <w:rPr>
+          <w:rFonts w:hint="eastAsia"/>
+          <w:color w:val="C00000"/>
+          <w:sz w:val="22"/>
+        </w:rPr>
+        <w:t>갈거야</w:t>
+      </w:r>
+      <w:proofErr w:type="spellEnd"/>
+      <w:proofErr w:type="gramEnd"/>
+      <w:r>
+        <w:rPr>
+          <w:rFonts w:hint="eastAsia"/>
+          <w:color w:val="C00000"/>
+          <w:sz w:val="22"/>
+        </w:rPr>
+        <w:t>-.</w:t>
+      </w:r>
+      <w:r>
+        <w:rPr>
+          <w:color w:val="C00000"/>
+          <w:sz w:val="22"/>
+        </w:rPr>
+        <w:t xml:space="preserve"> </w:t>
+      </w:r>
+      <w:r>
+        <w:rPr>
+          <w:rFonts w:hint="eastAsia"/>
+          <w:color w:val="C00000"/>
+          <w:sz w:val="22"/>
+        </w:rPr>
+        <w:t xml:space="preserve">참을성 좀 길러봐 </w:t>
+      </w:r>
+      <w:proofErr w:type="spellStart"/>
+      <w:r>
+        <w:rPr>
+          <w:rFonts w:hint="eastAsia"/>
+          <w:color w:val="C00000"/>
+          <w:sz w:val="22"/>
+        </w:rPr>
+        <w:t>꼬맹아</w:t>
+      </w:r>
+      <w:proofErr w:type="spellEnd"/>
+      <w:r>
+        <w:rPr>
+          <w:rFonts w:hint="eastAsia"/>
+          <w:color w:val="C00000"/>
+          <w:sz w:val="22"/>
+        </w:rPr>
+        <w:t>.</w:t>
       </w:r>
       <w:r>
         <w:rPr>
@@ -2034,14 +2440,25 @@
         </w:rPr>
         <w:t xml:space="preserve">… </w:t>
       </w:r>
-      <w:r>
-        <w:rPr>
-          <w:rFonts w:hint="eastAsia"/>
-          <w:bCs/>
-          <w:color w:val="C00000"/>
-          <w:sz w:val="22"/>
-        </w:rPr>
-        <w:t>계향대학교 다니니?</w:t>
+      <w:proofErr w:type="spellStart"/>
+      <w:r>
+        <w:rPr>
+          <w:rFonts w:hint="eastAsia"/>
+          <w:bCs/>
+          <w:color w:val="C00000"/>
+          <w:sz w:val="22"/>
+        </w:rPr>
+        <w:t>계향대학교</w:t>
+      </w:r>
+      <w:proofErr w:type="spellEnd"/>
+      <w:r>
+        <w:rPr>
+          <w:rFonts w:hint="eastAsia"/>
+          <w:bCs/>
+          <w:color w:val="C00000"/>
+          <w:sz w:val="22"/>
+        </w:rPr>
+        <w:t xml:space="preserve"> 다니니?</w:t>
       </w:r>
     </w:p>
     <w:p>
@@ -2129,7 +2546,25 @@
           <w:bCs/>
           <w:sz w:val="22"/>
         </w:rPr>
-        <w:t>나 과잠 입었지?</w:t>
+        <w:t xml:space="preserve">나 </w:t>
+      </w:r>
+      <w:proofErr w:type="spellStart"/>
+      <w:r>
+        <w:rPr>
+          <w:rFonts w:hint="eastAsia"/>
+          <w:bCs/>
+          <w:sz w:val="22"/>
+        </w:rPr>
+        <w:t>과잠</w:t>
+      </w:r>
+      <w:proofErr w:type="spellEnd"/>
+      <w:r>
+        <w:rPr>
+          <w:rFonts w:hint="eastAsia"/>
+          <w:bCs/>
+          <w:sz w:val="22"/>
+        </w:rPr>
+        <w:t xml:space="preserve"> 입었지?</w:t>
       </w:r>
       <w:r>
         <w:rPr>
@@ -2144,7 +2579,7 @@
           <w:bCs/>
           <w:sz w:val="22"/>
         </w:rPr>
-        <w:t xml:space="preserve">밑을 </w:t>
+        <w:t xml:space="preserve">그녀의 눈길을 따라 </w:t>
       </w:r>
       <w:r>
         <w:rPr>
@@ -2296,21 +2731,32 @@
           <w:sz w:val="22"/>
         </w:rPr>
       </w:pPr>
-      <w:r>
-        <w:rPr>
-          <w:rFonts w:hint="eastAsia"/>
-          <w:color w:val="C00000"/>
-          <w:sz w:val="22"/>
-        </w:rPr>
-        <w:t>풉,</w:t>
-      </w:r>
-      <w:r>
-        <w:rPr>
-          <w:color w:val="C00000"/>
-          <w:sz w:val="22"/>
-        </w:rPr>
-        <w:t xml:space="preserve"> </w:t>
-      </w:r>
+      <w:proofErr w:type="spellStart"/>
+      <w:r>
+        <w:rPr>
+          <w:rFonts w:hint="eastAsia"/>
+          <w:color w:val="C00000"/>
+          <w:sz w:val="22"/>
+        </w:rPr>
+        <w:t>풉</w:t>
+      </w:r>
+      <w:proofErr w:type="spellEnd"/>
+      <w:r>
+        <w:rPr>
+          <w:rFonts w:hint="eastAsia"/>
+          <w:color w:val="C00000"/>
+          <w:sz w:val="22"/>
+        </w:rPr>
+        <w:t>,</w:t>
+      </w:r>
+      <w:r>
+        <w:rPr>
+          <w:color w:val="C00000"/>
+          <w:sz w:val="22"/>
+        </w:rPr>
+        <w:t xml:space="preserve"> </w:t>
+      </w:r>
+      <w:proofErr w:type="spellStart"/>
       <w:r>
         <w:rPr>
           <w:rFonts w:hint="eastAsia"/>
@@ -2319,6 +2765,7 @@
         </w:rPr>
         <w:t>뭐야</w:t>
       </w:r>
+      <w:proofErr w:type="spellEnd"/>
       <w:r>
         <w:rPr>
           <w:color w:val="C00000"/>
@@ -2348,7 +2795,23 @@
           <w:rFonts w:hint="eastAsia"/>
           <w:sz w:val="22"/>
         </w:rPr>
-        <w:t>그녀는 벙찐 나를 보며</w:t>
+        <w:t xml:space="preserve">그녀는 </w:t>
+      </w:r>
+      <w:proofErr w:type="spellStart"/>
+      <w:r>
+        <w:rPr>
+          <w:rFonts w:hint="eastAsia"/>
+          <w:sz w:val="22"/>
+        </w:rPr>
+        <w:t>벙찐</w:t>
+      </w:r>
+      <w:proofErr w:type="spellEnd"/>
+      <w:r>
+        <w:rPr>
+          <w:rFonts w:hint="eastAsia"/>
+          <w:sz w:val="22"/>
+        </w:rPr>
+        <w:t xml:space="preserve"> 나를 보며</w:t>
       </w:r>
       <w:r>
         <w:rPr>
@@ -2418,13 +2881,23 @@
         </w:rPr>
         <w:t xml:space="preserve">많이 나가는 </w:t>
       </w:r>
-      <w:r>
-        <w:rPr>
-          <w:rFonts w:hint="eastAsia"/>
-          <w:color w:val="C00000"/>
-          <w:sz w:val="22"/>
-        </w:rPr>
-        <w:t>라이터랑 담배</w:t>
+      <w:proofErr w:type="spellStart"/>
+      <w:r>
+        <w:rPr>
+          <w:rFonts w:hint="eastAsia"/>
+          <w:color w:val="C00000"/>
+          <w:sz w:val="22"/>
+        </w:rPr>
+        <w:t>라이터랑</w:t>
+      </w:r>
+      <w:proofErr w:type="spellEnd"/>
+      <w:r>
+        <w:rPr>
+          <w:rFonts w:hint="eastAsia"/>
+          <w:color w:val="C00000"/>
+          <w:sz w:val="22"/>
+        </w:rPr>
+        <w:t xml:space="preserve"> 담배</w:t>
       </w:r>
       <w:r>
         <w:rPr>
@@ -2450,13 +2923,23 @@
         </w:rPr>
         <w:t xml:space="preserve"> </w:t>
       </w:r>
-      <w:r>
-        <w:rPr>
-          <w:rFonts w:hint="eastAsia"/>
-          <w:color w:val="C00000"/>
-          <w:sz w:val="22"/>
-        </w:rPr>
-        <w:t>줄래?</w:t>
+      <w:proofErr w:type="spellStart"/>
+      <w:r>
+        <w:rPr>
+          <w:rFonts w:hint="eastAsia"/>
+          <w:color w:val="C00000"/>
+          <w:sz w:val="22"/>
+        </w:rPr>
+        <w:t>줄래</w:t>
+      </w:r>
+      <w:proofErr w:type="spellEnd"/>
+      <w:r>
+        <w:rPr>
+          <w:rFonts w:hint="eastAsia"/>
+          <w:color w:val="C00000"/>
+          <w:sz w:val="22"/>
+        </w:rPr>
+        <w:t>?</w:t>
       </w:r>
     </w:p>
     <w:p>
@@ -2611,7 +3094,39 @@
           <w:rFonts w:hint="eastAsia"/>
           <w:sz w:val="22"/>
         </w:rPr>
-        <w:t xml:space="preserve">뻘쭘했는 지 괜한 알바생에게 화를 내고선 담배를 사들고 </w:t>
+        <w:t xml:space="preserve">뻘쭘했는 지 괜한 알바생에게 화를 </w:t>
+      </w:r>
+      <w:proofErr w:type="spellStart"/>
+      <w:r>
+        <w:rPr>
+          <w:rFonts w:hint="eastAsia"/>
+          <w:sz w:val="22"/>
+        </w:rPr>
+        <w:t>내고선</w:t>
+      </w:r>
+      <w:proofErr w:type="spellEnd"/>
+      <w:r>
+        <w:rPr>
+          <w:rFonts w:hint="eastAsia"/>
+          <w:sz w:val="22"/>
+        </w:rPr>
+        <w:t xml:space="preserve"> 담배를 </w:t>
+      </w:r>
+      <w:proofErr w:type="spellStart"/>
+      <w:r>
+        <w:rPr>
+          <w:rFonts w:hint="eastAsia"/>
+          <w:sz w:val="22"/>
+        </w:rPr>
+        <w:t>사들고</w:t>
+      </w:r>
+      <w:proofErr w:type="spellEnd"/>
+      <w:r>
+        <w:rPr>
+          <w:rFonts w:hint="eastAsia"/>
+          <w:sz w:val="22"/>
+        </w:rPr>
+        <w:t xml:space="preserve"> </w:t>
       </w:r>
       <w:r>
         <w:rPr>
@@ -2631,6 +3146,7 @@
           <w:sz w:val="22"/>
         </w:rPr>
       </w:pPr>
+      <w:proofErr w:type="spellStart"/>
       <w:r>
         <w:rPr>
           <w:rFonts w:hint="eastAsia"/>
@@ -2640,6 +3156,7 @@
         </w:rPr>
         <w:t>불쌍하구만</w:t>
       </w:r>
+      <w:proofErr w:type="spellEnd"/>
       <w:r>
         <w:rPr>
           <w:b/>
@@ -2658,13 +3175,22 @@
           <w:sz w:val="22"/>
         </w:rPr>
       </w:pPr>
+      <w:proofErr w:type="spellStart"/>
       <w:r>
         <w:rPr>
           <w:rFonts w:hint="eastAsia"/>
           <w:sz w:val="22"/>
         </w:rPr>
         <w:lastRenderedPageBreak/>
-        <w:t>안습한 얼굴로 알바생의 어깨를 한 번 토닥여 준 뒤</w:t>
+        <w:t>안습한</w:t>
+      </w:r>
+      <w:proofErr w:type="spellEnd"/>
+      <w:r>
+        <w:rPr>
+          <w:rFonts w:hint="eastAsia"/>
+          <w:sz w:val="22"/>
+        </w:rPr>
+        <w:t xml:space="preserve"> 얼굴로 알바생의 어깨를 한 번 토닥여 준 뒤</w:t>
       </w:r>
       <w:r>
         <w:rPr>
@@ -2688,12 +3214,56 @@
           <w:sz w:val="22"/>
         </w:rPr>
       </w:pPr>
-      <w:r>
-        <w:rPr>
-          <w:rFonts w:hint="eastAsia"/>
-          <w:sz w:val="22"/>
-        </w:rPr>
-        <w:t xml:space="preserve">페이드 인 </w:t>
+      <w:proofErr w:type="spellStart"/>
+      <w:r>
+        <w:rPr>
+          <w:rFonts w:hint="eastAsia"/>
+          <w:sz w:val="22"/>
+        </w:rPr>
+        <w:t>페이드</w:t>
+      </w:r>
+      <w:proofErr w:type="spellEnd"/>
+      <w:r>
+        <w:rPr>
+          <w:rFonts w:hint="eastAsia"/>
+          <w:sz w:val="22"/>
+        </w:rPr>
+        <w:t xml:space="preserve"> </w:t>
+      </w:r>
+      <w:proofErr w:type="gramStart"/>
+      <w:r>
+        <w:rPr>
+          <w:rFonts w:hint="eastAsia"/>
+          <w:sz w:val="22"/>
+        </w:rPr>
+        <w:t xml:space="preserve">인 </w:t>
+      </w:r>
+      <w:r>
+        <w:rPr>
+          <w:sz w:val="22"/>
+        </w:rPr>
+        <w:t>/</w:t>
+      </w:r>
+      <w:proofErr w:type="gramEnd"/>
+      <w:r>
+        <w:rPr>
+          <w:sz w:val="22"/>
+        </w:rPr>
+        <w:t xml:space="preserve"> </w:t>
+      </w:r>
+      <w:r>
+        <w:rPr>
+          <w:rFonts w:hint="eastAsia"/>
+          <w:sz w:val="22"/>
+        </w:rPr>
+        <w:t>편의점 옆 골목</w:t>
+      </w:r>
+      <w:r>
+        <w:rPr>
+          <w:rFonts w:hint="eastAsia"/>
+          <w:sz w:val="22"/>
+        </w:rPr>
+        <w:t xml:space="preserve"> </w:t>
       </w:r>
       <w:r>
         <w:rPr>
@@ -2701,32 +3271,21 @@
         </w:rPr>
         <w:t xml:space="preserve">/ </w:t>
       </w:r>
-      <w:r>
-        <w:rPr>
-          <w:rFonts w:hint="eastAsia"/>
-          <w:sz w:val="22"/>
-        </w:rPr>
-        <w:t>편의점 옆 골목</w:t>
-      </w:r>
-      <w:r>
-        <w:rPr>
-          <w:rFonts w:hint="eastAsia"/>
-          <w:sz w:val="22"/>
-        </w:rPr>
-        <w:t xml:space="preserve"> </w:t>
-      </w:r>
-      <w:r>
-        <w:rPr>
-          <w:sz w:val="22"/>
-        </w:rPr>
-        <w:t xml:space="preserve">/ </w:t>
-      </w:r>
-      <w:r>
-        <w:rPr>
-          <w:rFonts w:hint="eastAsia"/>
-          <w:sz w:val="22"/>
-        </w:rPr>
-        <w:t>페이드 아웃</w:t>
+      <w:proofErr w:type="spellStart"/>
+      <w:r>
+        <w:rPr>
+          <w:rFonts w:hint="eastAsia"/>
+          <w:sz w:val="22"/>
+        </w:rPr>
+        <w:t>페이드</w:t>
+      </w:r>
+      <w:proofErr w:type="spellEnd"/>
+      <w:r>
+        <w:rPr>
+          <w:rFonts w:hint="eastAsia"/>
+          <w:sz w:val="22"/>
+        </w:rPr>
+        <w:t xml:space="preserve"> 아웃</w:t>
       </w:r>
     </w:p>
     <w:p>
@@ -3019,14 +3578,25 @@
         </w:rPr>
         <w:t xml:space="preserve"> </w:t>
       </w:r>
-      <w:r>
-        <w:rPr>
-          <w:rFonts w:hint="eastAsia"/>
-          <w:b/>
-          <w:bCs/>
-          <w:sz w:val="22"/>
-        </w:rPr>
-        <w:t>뭐라고요?</w:t>
+      <w:proofErr w:type="spellStart"/>
+      <w:r>
+        <w:rPr>
+          <w:rFonts w:hint="eastAsia"/>
+          <w:b/>
+          <w:bCs/>
+          <w:sz w:val="22"/>
+        </w:rPr>
+        <w:t>뭐라고요</w:t>
+      </w:r>
+      <w:proofErr w:type="spellEnd"/>
+      <w:r>
+        <w:rPr>
+          <w:rFonts w:hint="eastAsia"/>
+          <w:b/>
+          <w:bCs/>
+          <w:sz w:val="22"/>
+        </w:rPr>
+        <w:t>?</w:t>
       </w:r>
     </w:p>
     <w:p>
@@ -3082,7 +3652,21 @@
           <w:rFonts w:hint="eastAsia"/>
           <w:sz w:val="22"/>
         </w:rPr>
-        <w:t>그 어여쁜 얼굴로 소름 돋는 표정을 짓</w:t>
+        <w:t xml:space="preserve">그 어여쁜 얼굴로 </w:t>
+      </w:r>
+      <w:r>
+        <w:rPr>
+          <w:rFonts w:hint="eastAsia"/>
+          <w:sz w:val="22"/>
+        </w:rPr>
+        <w:t xml:space="preserve">이해하기 힘든 </w:t>
+      </w:r>
+      <w:r>
+        <w:rPr>
+          <w:rFonts w:hint="eastAsia"/>
+          <w:sz w:val="22"/>
+        </w:rPr>
+        <w:t>표정을 짓</w:t>
       </w:r>
       <w:r>
         <w:rPr>
@@ -3114,13 +3698,23 @@
           <w:sz w:val="22"/>
         </w:rPr>
       </w:pPr>
-      <w:r>
-        <w:rPr>
-          <w:rFonts w:hint="eastAsia"/>
-          <w:color w:val="C00000"/>
-          <w:sz w:val="22"/>
-        </w:rPr>
-        <w:t>흐응-.</w:t>
+      <w:proofErr w:type="spellStart"/>
+      <w:r>
+        <w:rPr>
+          <w:rFonts w:hint="eastAsia"/>
+          <w:color w:val="C00000"/>
+          <w:sz w:val="22"/>
+        </w:rPr>
+        <w:t>흐응</w:t>
+      </w:r>
+      <w:proofErr w:type="spellEnd"/>
+      <w:r>
+        <w:rPr>
+          <w:rFonts w:hint="eastAsia"/>
+          <w:color w:val="C00000"/>
+          <w:sz w:val="22"/>
+        </w:rPr>
+        <w:t>-.</w:t>
       </w:r>
       <w:r>
         <w:rPr>
@@ -3220,13 +3814,41 @@
           <w:sz w:val="22"/>
         </w:rPr>
       </w:pPr>
-      <w:r>
-        <w:rPr>
-          <w:rFonts w:hint="eastAsia"/>
-          <w:bCs/>
-          <w:sz w:val="22"/>
-        </w:rPr>
-        <w:t>훠이 훠이.</w:t>
+      <w:proofErr w:type="spellStart"/>
+      <w:r>
+        <w:rPr>
+          <w:rFonts w:hint="eastAsia"/>
+          <w:bCs/>
+          <w:sz w:val="22"/>
+        </w:rPr>
+        <w:t>훠이</w:t>
+      </w:r>
+      <w:proofErr w:type="spellEnd"/>
+      <w:r>
+        <w:rPr>
+          <w:rFonts w:hint="eastAsia"/>
+          <w:bCs/>
+          <w:sz w:val="22"/>
+        </w:rPr>
+        <w:t xml:space="preserve"> </w:t>
+      </w:r>
+      <w:proofErr w:type="spellStart"/>
+      <w:r>
+        <w:rPr>
+          <w:rFonts w:hint="eastAsia"/>
+          <w:bCs/>
+          <w:sz w:val="22"/>
+        </w:rPr>
+        <w:t>훠이</w:t>
+      </w:r>
+      <w:proofErr w:type="spellEnd"/>
+      <w:r>
+        <w:rPr>
+          <w:rFonts w:hint="eastAsia"/>
+          <w:bCs/>
+          <w:sz w:val="22"/>
+        </w:rPr>
+        <w:t>.</w:t>
       </w:r>
       <w:r>
         <w:rPr>
@@ -3264,6 +3886,34 @@
         <w:wordWrap/>
         <w:spacing w:after="0"/>
         <w:rPr>
+          <w:b/>
+          <w:sz w:val="22"/>
+        </w:rPr>
+      </w:pPr>
+      <w:proofErr w:type="spellStart"/>
+      <w:r>
+        <w:rPr>
+          <w:rFonts w:hint="eastAsia"/>
+          <w:b/>
+          <w:sz w:val="22"/>
+        </w:rPr>
+        <w:t>안사요</w:t>
+      </w:r>
+      <w:proofErr w:type="spellEnd"/>
+      <w:r>
+        <w:rPr>
+          <w:rFonts w:hint="eastAsia"/>
+          <w:b/>
+          <w:sz w:val="22"/>
+        </w:rPr>
+        <w:t>.</w:t>
+      </w:r>
+    </w:p>
+    <w:p>
+      <w:pPr>
+        <w:wordWrap/>
+        <w:spacing w:after="0"/>
+        <w:rPr>
           <w:sz w:val="22"/>
         </w:rPr>
       </w:pPr>
@@ -3298,7 +3948,7 @@
           <w:rFonts w:hint="eastAsia"/>
           <w:sz w:val="22"/>
         </w:rPr>
-        <w:t>금연자의 슬픈 마음</w:t>
+        <w:t>슬픈 마음</w:t>
       </w:r>
       <w:r>
         <w:rPr>
@@ -3343,8 +3993,18 @@
           <w:color w:val="C00000"/>
           <w:sz w:val="22"/>
         </w:rPr>
-        <w:t>또 봐 옹이눈</w:t>
-      </w:r>
+        <w:t xml:space="preserve">또 봐 </w:t>
+      </w:r>
+      <w:proofErr w:type="spellStart"/>
+      <w:r>
+        <w:rPr>
+          <w:rFonts w:hint="eastAsia"/>
+          <w:color w:val="C00000"/>
+          <w:sz w:val="22"/>
+        </w:rPr>
+        <w:t>옹이눈</w:t>
+      </w:r>
+      <w:proofErr w:type="spellEnd"/>
       <w:r>
         <w:rPr>
           <w:color w:val="C00000"/>
@@ -3369,6 +4029,14 @@
         </w:rPr>
         <w:t>…</w:t>
       </w:r>
+      <w:r>
+        <w:rPr>
+          <w:rFonts w:hint="eastAsia"/>
+          <w:color w:val="C00000"/>
+          <w:sz w:val="22"/>
+        </w:rPr>
+        <w:t>갔나?</w:t>
+      </w:r>
     </w:p>
     <w:p>
       <w:pPr>
@@ -3412,6 +4080,7 @@
           <w:sz w:val="22"/>
         </w:rPr>
       </w:pPr>
+      <w:proofErr w:type="spellStart"/>
       <w:r>
         <w:rPr>
           <w:rFonts w:hint="eastAsia"/>
@@ -3420,6 +4089,7 @@
         </w:rPr>
         <w:t>켈록</w:t>
       </w:r>
+      <w:proofErr w:type="spellEnd"/>
       <w:r>
         <w:rPr>
           <w:color w:val="C00000"/>
@@ -3448,17 +4118,7 @@
           <w:color w:val="C00000"/>
           <w:sz w:val="22"/>
         </w:rPr>
-        <w:t xml:space="preserve">이런 </w:t>
-      </w:r>
-      <w:bookmarkStart w:id="0" w:name="_GoBack"/>
-      <w:bookmarkEnd w:id="0"/>
-      <w:r>
-        <w:rPr>
-          <w:rFonts w:hint="eastAsia"/>
-          <w:color w:val="C00000"/>
-          <w:sz w:val="22"/>
-        </w:rPr>
-        <w:t>건 왜 펴선</w:t>
+        <w:t>이런 건 왜 펴선</w:t>
       </w:r>
       <w:r>
         <w:rPr>
@@ -3554,7 +4214,7 @@
 </file>
 
 <file path=word/endnotes.xml><?xml version="1.0" encoding="utf-8"?>
-<w:endnotes xmlns:wpc="http://schemas.microsoft.com/office/word/2010/wordprocessingCanvas" xmlns:cx="http://schemas.microsoft.com/office/drawing/2014/chartex" xmlns:mc="http://schemas.openxmlformats.org/markup-compatibility/2006" xmlns:o="urn:schemas-microsoft-com:office:office" xmlns:r="http://schemas.openxmlformats.org/officeDocument/2006/relationships" xmlns:m="http://schemas.openxmlformats.org/officeDocument/2006/math" xmlns:v="urn:schemas-microsoft-com:vml" xmlns:wp14="http://schemas.microsoft.com/office/word/2010/wordprocessingDrawing" xmlns:wp="http://schemas.openxmlformats.org/drawingml/2006/wordprocessingDrawing" xmlns:w10="urn:schemas-microsoft-com:office:word" xmlns:w="http://schemas.openxmlformats.org/wordprocessingml/2006/main" xmlns:w14="http://schemas.microsoft.com/office/word/2010/wordml" xmlns:w15="http://schemas.microsoft.com/office/word/2012/wordml" xmlns:w16se="http://schemas.microsoft.com/office/word/2015/wordml/symex" xmlns:wpg="http://schemas.microsoft.com/office/word/2010/wordprocessingGroup" xmlns:wpi="http://schemas.microsoft.com/office/word/2010/wordprocessingInk" xmlns:wne="http://schemas.microsoft.com/office/word/2006/wordml" xmlns:wps="http://schemas.microsoft.com/office/word/2010/wordprocessingShape" mc:Ignorable="w14 w15 w16se wp14">
+<w:endnotes xmlns:wpc="http://schemas.microsoft.com/office/word/2010/wordprocessingCanvas" xmlns:cx="http://schemas.microsoft.com/office/drawing/2014/chartex" xmlns:cx1="http://schemas.microsoft.com/office/drawing/2015/9/8/chartex" xmlns:cx2="http://schemas.microsoft.com/office/drawing/2015/10/21/chartex" xmlns:cx3="http://schemas.microsoft.com/office/drawing/2016/5/9/chartex" xmlns:cx4="http://schemas.microsoft.com/office/drawing/2016/5/10/chartex" xmlns:cx5="http://schemas.microsoft.com/office/drawing/2016/5/11/chartex" xmlns:cx6="http://schemas.microsoft.com/office/drawing/2016/5/12/chartex" xmlns:cx7="http://schemas.microsoft.com/office/drawing/2016/5/13/chartex" xmlns:cx8="http://schemas.microsoft.com/office/drawing/2016/5/14/chartex" xmlns:mc="http://schemas.openxmlformats.org/markup-compatibility/2006" xmlns:aink="http://schemas.microsoft.com/office/drawing/2016/ink" xmlns:am3d="http://schemas.microsoft.com/office/drawing/2017/model3d" xmlns:o="urn:schemas-microsoft-com:office:office" xmlns:oel="http://schemas.microsoft.com/office/2019/extlst" xmlns:r="http://schemas.openxmlformats.org/officeDocument/2006/relationships" xmlns:m="http://schemas.openxmlformats.org/officeDocument/2006/math" xmlns:v="urn:schemas-microsoft-com:vml" xmlns:wp14="http://schemas.microsoft.com/office/word/2010/wordprocessingDrawing" xmlns:wp="http://schemas.openxmlformats.org/drawingml/2006/wordprocessingDrawing" xmlns:w10="urn:schemas-microsoft-com:office:word" xmlns:w="http://schemas.openxmlformats.org/wordprocessingml/2006/main" xmlns:w14="http://schemas.microsoft.com/office/word/2010/wordml" xmlns:w15="http://schemas.microsoft.com/office/word/2012/wordml" xmlns:w16cex="http://schemas.microsoft.com/office/word/2018/wordml/cex" xmlns:w16cid="http://schemas.microsoft.com/office/word/2016/wordml/cid" xmlns:w16="http://schemas.microsoft.com/office/word/2018/wordml" xmlns:w16sdtdh="http://schemas.microsoft.com/office/word/2020/wordml/sdtdatahash" xmlns:w16se="http://schemas.microsoft.com/office/word/2015/wordml/symex" xmlns:wpg="http://schemas.microsoft.com/office/word/2010/wordprocessingGroup" xmlns:wpi="http://schemas.microsoft.com/office/word/2010/wordprocessingInk" xmlns:wne="http://schemas.microsoft.com/office/word/2006/wordml" xmlns:wps="http://schemas.microsoft.com/office/word/2010/wordprocessingShape" mc:Ignorable="w14 w15 w16se w16cid w16 w16cex w16sdtdh wp14">
   <w:endnote w:type="separator" w:id="-1">
     <w:p>
       <w:pPr>
@@ -3579,7 +4239,7 @@
 </file>
 
 <file path=word/footnotes.xml><?xml version="1.0" encoding="utf-8"?>
-<w:footnotes xmlns:wpc="http://schemas.microsoft.com/office/word/2010/wordprocessingCanvas" xmlns:cx="http://schemas.microsoft.com/office/drawing/2014/chartex" xmlns:mc="http://schemas.openxmlformats.org/markup-compatibility/2006" xmlns:o="urn:schemas-microsoft-com:office:office" xmlns:r="http://schemas.openxmlformats.org/officeDocument/2006/relationships" xmlns:m="http://schemas.openxmlformats.org/officeDocument/2006/math" xmlns:v="urn:schemas-microsoft-com:vml" xmlns:wp14="http://schemas.microsoft.com/office/word/2010/wordprocessingDrawing" xmlns:wp="http://schemas.openxmlformats.org/drawingml/2006/wordprocessingDrawing" xmlns:w10="urn:schemas-microsoft-com:office:word" xmlns:w="http://schemas.openxmlformats.org/wordprocessingml/2006/main" xmlns:w14="http://schemas.microsoft.com/office/word/2010/wordml" xmlns:w15="http://schemas.microsoft.com/office/word/2012/wordml" xmlns:w16se="http://schemas.microsoft.com/office/word/2015/wordml/symex" xmlns:wpg="http://schemas.microsoft.com/office/word/2010/wordprocessingGroup" xmlns:wpi="http://schemas.microsoft.com/office/word/2010/wordprocessingInk" xmlns:wne="http://schemas.microsoft.com/office/word/2006/wordml" xmlns:wps="http://schemas.microsoft.com/office/word/2010/wordprocessingShape" mc:Ignorable="w14 w15 w16se wp14">
+<w:footnotes xmlns:wpc="http://schemas.microsoft.com/office/word/2010/wordprocessingCanvas" xmlns:cx="http://schemas.microsoft.com/office/drawing/2014/chartex" xmlns:cx1="http://schemas.microsoft.com/office/drawing/2015/9/8/chartex" xmlns:cx2="http://schemas.microsoft.com/office/drawing/2015/10/21/chartex" xmlns:cx3="http://schemas.microsoft.com/office/drawing/2016/5/9/chartex" xmlns:cx4="http://schemas.microsoft.com/office/drawing/2016/5/10/chartex" xmlns:cx5="http://schemas.microsoft.com/office/drawing/2016/5/11/chartex" xmlns:cx6="http://schemas.microsoft.com/office/drawing/2016/5/12/chartex" xmlns:cx7="http://schemas.microsoft.com/office/drawing/2016/5/13/chartex" xmlns:cx8="http://schemas.microsoft.com/office/drawing/2016/5/14/chartex" xmlns:mc="http://schemas.openxmlformats.org/markup-compatibility/2006" xmlns:aink="http://schemas.microsoft.com/office/drawing/2016/ink" xmlns:am3d="http://schemas.microsoft.com/office/drawing/2017/model3d" xmlns:o="urn:schemas-microsoft-com:office:office" xmlns:oel="http://schemas.microsoft.com/office/2019/extlst" xmlns:r="http://schemas.openxmlformats.org/officeDocument/2006/relationships" xmlns:m="http://schemas.openxmlformats.org/officeDocument/2006/math" xmlns:v="urn:schemas-microsoft-com:vml" xmlns:wp14="http://schemas.microsoft.com/office/word/2010/wordprocessingDrawing" xmlns:wp="http://schemas.openxmlformats.org/drawingml/2006/wordprocessingDrawing" xmlns:w10="urn:schemas-microsoft-com:office:word" xmlns:w="http://schemas.openxmlformats.org/wordprocessingml/2006/main" xmlns:w14="http://schemas.microsoft.com/office/word/2010/wordml" xmlns:w15="http://schemas.microsoft.com/office/word/2012/wordml" xmlns:w16cex="http://schemas.microsoft.com/office/word/2018/wordml/cex" xmlns:w16cid="http://schemas.microsoft.com/office/word/2016/wordml/cid" xmlns:w16="http://schemas.microsoft.com/office/word/2018/wordml" xmlns:w16sdtdh="http://schemas.microsoft.com/office/word/2020/wordml/sdtdatahash" xmlns:w16se="http://schemas.microsoft.com/office/word/2015/wordml/symex" xmlns:wpg="http://schemas.microsoft.com/office/word/2010/wordprocessingGroup" xmlns:wpi="http://schemas.microsoft.com/office/word/2010/wordprocessingInk" xmlns:wne="http://schemas.microsoft.com/office/word/2006/wordml" xmlns:wps="http://schemas.microsoft.com/office/word/2010/wordprocessingShape" mc:Ignorable="w14 w15 w16se w16cid w16 w16cex w16sdtdh wp14">
   <w:footnote w:type="separator" w:id="-1">
     <w:p>
       <w:pPr>
@@ -3604,7 +4264,7 @@
 </file>
 
 <file path=word/numbering.xml><?xml version="1.0" encoding="utf-8"?>
-<w:numbering xmlns:wpc="http://schemas.microsoft.com/office/word/2010/wordprocessingCanvas" xmlns:cx="http://schemas.microsoft.com/office/drawing/2014/chartex" xmlns:mc="http://schemas.openxmlformats.org/markup-compatibility/2006" xmlns:o="urn:schemas-microsoft-com:office:office" xmlns:r="http://schemas.openxmlformats.org/officeDocument/2006/relationships" xmlns:m="http://schemas.openxmlformats.org/officeDocument/2006/math" xmlns:v="urn:schemas-microsoft-com:vml" xmlns:wp14="http://schemas.microsoft.com/office/word/2010/wordprocessingDrawing" xmlns:wp="http://schemas.openxmlformats.org/drawingml/2006/wordprocessingDrawing" xmlns:w10="urn:schemas-microsoft-com:office:word" xmlns:w="http://schemas.openxmlformats.org/wordprocessingml/2006/main" xmlns:w14="http://schemas.microsoft.com/office/word/2010/wordml" xmlns:w15="http://schemas.microsoft.com/office/word/2012/wordml" xmlns:w16se="http://schemas.microsoft.com/office/word/2015/wordml/symex" xmlns:wpg="http://schemas.microsoft.com/office/word/2010/wordprocessingGroup" xmlns:wpi="http://schemas.microsoft.com/office/word/2010/wordprocessingInk" xmlns:wne="http://schemas.microsoft.com/office/word/2006/wordml" xmlns:wps="http://schemas.microsoft.com/office/word/2010/wordprocessingShape" mc:Ignorable="w14 w15 w16se wp14">
+<w:numbering xmlns:wpc="http://schemas.microsoft.com/office/word/2010/wordprocessingCanvas" xmlns:cx="http://schemas.microsoft.com/office/drawing/2014/chartex" xmlns:cx1="http://schemas.microsoft.com/office/drawing/2015/9/8/chartex" xmlns:cx2="http://schemas.microsoft.com/office/drawing/2015/10/21/chartex" xmlns:cx3="http://schemas.microsoft.com/office/drawing/2016/5/9/chartex" xmlns:cx4="http://schemas.microsoft.com/office/drawing/2016/5/10/chartex" xmlns:cx5="http://schemas.microsoft.com/office/drawing/2016/5/11/chartex" xmlns:cx6="http://schemas.microsoft.com/office/drawing/2016/5/12/chartex" xmlns:cx7="http://schemas.microsoft.com/office/drawing/2016/5/13/chartex" xmlns:cx8="http://schemas.microsoft.com/office/drawing/2016/5/14/chartex" xmlns:mc="http://schemas.openxmlformats.org/markup-compatibility/2006" xmlns:aink="http://schemas.microsoft.com/office/drawing/2016/ink" xmlns:am3d="http://schemas.microsoft.com/office/drawing/2017/model3d" xmlns:o="urn:schemas-microsoft-com:office:office" xmlns:oel="http://schemas.microsoft.com/office/2019/extlst" xmlns:r="http://schemas.openxmlformats.org/officeDocument/2006/relationships" xmlns:m="http://schemas.openxmlformats.org/officeDocument/2006/math" xmlns:v="urn:schemas-microsoft-com:vml" xmlns:wp14="http://schemas.microsoft.com/office/word/2010/wordprocessingDrawing" xmlns:wp="http://schemas.openxmlformats.org/drawingml/2006/wordprocessingDrawing" xmlns:w10="urn:schemas-microsoft-com:office:word" xmlns:w="http://schemas.openxmlformats.org/wordprocessingml/2006/main" xmlns:w14="http://schemas.microsoft.com/office/word/2010/wordml" xmlns:w15="http://schemas.microsoft.com/office/word/2012/wordml" xmlns:w16cex="http://schemas.microsoft.com/office/word/2018/wordml/cex" xmlns:w16cid="http://schemas.microsoft.com/office/word/2016/wordml/cid" xmlns:w16="http://schemas.microsoft.com/office/word/2018/wordml" xmlns:w16sdtdh="http://schemas.microsoft.com/office/word/2020/wordml/sdtdatahash" xmlns:w16se="http://schemas.microsoft.com/office/word/2015/wordml/symex" xmlns:wpg="http://schemas.microsoft.com/office/word/2010/wordprocessingGroup" xmlns:wpi="http://schemas.microsoft.com/office/word/2010/wordprocessingInk" xmlns:wne="http://schemas.microsoft.com/office/word/2006/wordml" xmlns:wps="http://schemas.microsoft.com/office/word/2010/wordprocessingShape" mc:Ignorable="w14 w15 w16se w16cid w16 w16cex w16sdtdh wp14">
   <w:abstractNum w:abstractNumId="0" w15:restartNumberingAfterBreak="0">
     <w:nsid w:val="2D234368"/>
     <w:multiLevelType w:val="hybridMultilevel"/>
@@ -4052,26 +4712,26 @@
       </w:pPr>
     </w:lvl>
   </w:abstractNum>
-  <w:num w:numId="1">
+  <w:num w:numId="1" w16cid:durableId="282811388">
     <w:abstractNumId w:val="3"/>
   </w:num>
-  <w:num w:numId="2">
+  <w:num w:numId="2" w16cid:durableId="820077575">
     <w:abstractNumId w:val="0"/>
   </w:num>
-  <w:num w:numId="3">
+  <w:num w:numId="3" w16cid:durableId="1342702627">
     <w:abstractNumId w:val="2"/>
   </w:num>
-  <w:num w:numId="4">
+  <w:num w:numId="4" w16cid:durableId="276109992">
     <w:abstractNumId w:val="1"/>
   </w:num>
-  <w:num w:numId="5">
+  <w:num w:numId="5" w16cid:durableId="1097750506">
     <w:abstractNumId w:val="4"/>
   </w:num>
 </w:numbering>
 </file>
 
 <file path=word/styles.xml><?xml version="1.0" encoding="utf-8"?>
-<w:styles xmlns:mc="http://schemas.openxmlformats.org/markup-compatibility/2006" xmlns:r="http://schemas.openxmlformats.org/officeDocument/2006/relationships" xmlns:w="http://schemas.openxmlformats.org/wordprocessingml/2006/main" xmlns:w14="http://schemas.microsoft.com/office/word/2010/wordml" xmlns:w15="http://schemas.microsoft.com/office/word/2012/wordml" xmlns:w16se="http://schemas.microsoft.com/office/word/2015/wordml/symex" mc:Ignorable="w14 w15 w16se">
+<w:styles xmlns:mc="http://schemas.openxmlformats.org/markup-compatibility/2006" xmlns:r="http://schemas.openxmlformats.org/officeDocument/2006/relationships" xmlns:w="http://schemas.openxmlformats.org/wordprocessingml/2006/main" xmlns:w14="http://schemas.microsoft.com/office/word/2010/wordml" xmlns:w15="http://schemas.microsoft.com/office/word/2012/wordml" xmlns:w16cex="http://schemas.microsoft.com/office/word/2018/wordml/cex" xmlns:w16cid="http://schemas.microsoft.com/office/word/2016/wordml/cid" xmlns:w16="http://schemas.microsoft.com/office/word/2018/wordml" xmlns:w16sdtdh="http://schemas.microsoft.com/office/word/2020/wordml/sdtdatahash" xmlns:w16se="http://schemas.microsoft.com/office/word/2015/wordml/symex" mc:Ignorable="w14 w15 w16se w16cid w16 w16cex w16sdtdh">
   <w:docDefaults>
     <w:rPrDefault>
       <w:rPr>
@@ -4088,7 +4748,7 @@
       </w:pPr>
     </w:pPrDefault>
   </w:docDefaults>
-  <w:latentStyles w:defLockedState="0" w:defUIPriority="99" w:defSemiHidden="0" w:defUnhideWhenUsed="0" w:defQFormat="0" w:count="371">
+  <w:latentStyles w:defLockedState="0" w:defUIPriority="99" w:defSemiHidden="0" w:defUnhideWhenUsed="0" w:defQFormat="0" w:count="376">
     <w:lsdException w:name="Normal" w:uiPriority="0" w:qFormat="1"/>
     <w:lsdException w:name="heading 1" w:uiPriority="9" w:qFormat="1"/>
     <w:lsdException w:name="heading 2" w:semiHidden="1" w:uiPriority="9" w:unhideWhenUsed="1" w:qFormat="1"/>
@@ -4194,7 +4854,6 @@
     <w:lsdException w:name="HTML Sample" w:semiHidden="1" w:unhideWhenUsed="1"/>
     <w:lsdException w:name="HTML Typewriter" w:semiHidden="1" w:unhideWhenUsed="1"/>
     <w:lsdException w:name="HTML Variable" w:semiHidden="1" w:unhideWhenUsed="1"/>
-    <w:lsdException w:name="Normal Table" w:semiHidden="1" w:unhideWhenUsed="1"/>
     <w:lsdException w:name="annotation subject" w:semiHidden="1" w:unhideWhenUsed="1"/>
     <w:lsdException w:name="No List" w:semiHidden="1" w:unhideWhenUsed="1"/>
     <w:lsdException w:name="Outline List 1" w:semiHidden="1" w:unhideWhenUsed="1"/>
@@ -4237,11 +4896,8 @@
     <w:lsdException w:name="Table Contemporary" w:semiHidden="1" w:unhideWhenUsed="1"/>
     <w:lsdException w:name="Table Elegant" w:semiHidden="1" w:unhideWhenUsed="1"/>
     <w:lsdException w:name="Table Professional" w:semiHidden="1" w:unhideWhenUsed="1"/>
-    <w:lsdException w:name="Table Subtle 1" w:semiHidden="1" w:unhideWhenUsed="1"/>
     <w:lsdException w:name="Table Subtle 2" w:semiHidden="1" w:unhideWhenUsed="1"/>
     <w:lsdException w:name="Table Web 1" w:semiHidden="1" w:unhideWhenUsed="1"/>
-    <w:lsdException w:name="Table Web 2" w:semiHidden="1" w:unhideWhenUsed="1"/>
-    <w:lsdException w:name="Table Web 3" w:semiHidden="1" w:unhideWhenUsed="1"/>
     <w:lsdException w:name="Balloon Text" w:semiHidden="1" w:unhideWhenUsed="1"/>
     <w:lsdException w:name="Table Grid" w:uiPriority="39"/>
     <w:lsdException w:name="Table Theme" w:semiHidden="1" w:unhideWhenUsed="1"/>
@@ -4460,6 +5116,11 @@
     <w:lsdException w:name="List Table 5 Dark Accent 6" w:uiPriority="50"/>
     <w:lsdException w:name="List Table 6 Colorful Accent 6" w:uiPriority="51"/>
     <w:lsdException w:name="List Table 7 Colorful Accent 6" w:uiPriority="52"/>
+    <w:lsdException w:name="Mention" w:semiHidden="1" w:unhideWhenUsed="1"/>
+    <w:lsdException w:name="Smart Hyperlink" w:semiHidden="1" w:unhideWhenUsed="1"/>
+    <w:lsdException w:name="Hashtag" w:semiHidden="1" w:unhideWhenUsed="1"/>
+    <w:lsdException w:name="Unresolved Mention" w:semiHidden="1" w:unhideWhenUsed="1"/>
+    <w:lsdException w:name="Smart Link" w:semiHidden="1" w:unhideWhenUsed="1"/>
   </w:latentStyles>
   <w:style w:type="paragraph" w:default="1" w:styleId="a">
     <w:name w:val="Normal"/>
